--- a/Chap_5.5 D_S_I.docx
+++ b/Chap_5.5 D_S_I.docx
@@ -13,40 +13,215 @@
         <w:rPr>
           <w:lang w:eastAsia="en-US"/>
         </w:rPr>
-        <w:t>Chapter 5.5 Introduction of Plan Selection B</w:t>
-      </w:r>
+        <w:t>Chapter 5.5 Introduction of Plan Selection Based on Cost</w:t>
+      </w:r>
+    </w:p>
+    <w:p>
+      <w:pPr>
+        <w:rPr>
+          <w:b/>
+          <w:bCs/>
+          <w:i/>
+          <w:iCs/>
+          <w:sz w:val="24"/>
+          <w:szCs w:val="32"/>
+          <w:highlight w:val="yellow"/>
+        </w:rPr>
+      </w:pPr>
+      <w:r>
+        <w:rPr>
+          <w:b/>
+          <w:bCs/>
+          <w:i/>
+          <w:iCs/>
+          <w:sz w:val="24"/>
+          <w:szCs w:val="32"/>
+          <w:highlight w:val="yellow"/>
+        </w:rPr>
+        <w:t>Introduction:</w:t>
+      </w:r>
+    </w:p>
+    <w:p>
+      <w:pPr>
+        <w:rPr>
+          <w:sz w:val="24"/>
+          <w:szCs w:val="32"/>
+        </w:rPr>
+      </w:pPr>
+      <w:r>
+        <w:rPr>
+          <w:sz w:val="24"/>
+          <w:szCs w:val="32"/>
+        </w:rPr>
+        <w:t>No matter choose the Logical Query Plan or construct the Physical Plan from the Logical Query Plan, the Query Optimizer needs to estimate the cost of the specific Expression.</w:t>
+      </w:r>
+    </w:p>
+    <w:p>
+      <w:pPr>
+        <w:rPr>
+          <w:sz w:val="24"/>
+          <w:szCs w:val="32"/>
+        </w:rPr>
+      </w:pPr>
+    </w:p>
+    <w:p>
+      <w:pPr>
+        <w:rPr>
+          <w:sz w:val="24"/>
+          <w:szCs w:val="32"/>
+        </w:rPr>
+      </w:pPr>
+      <w:r>
+        <w:rPr>
+          <w:sz w:val="24"/>
+          <w:szCs w:val="32"/>
+        </w:rPr>
+        <w:t>Just like before, we use Executable Disk I/O to make estimation about the cost of Expression. However, Disk I/O influenced by factors below:</w:t>
+      </w:r>
+    </w:p>
+    <w:p>
+      <w:pPr>
+        <w:numPr>
+          <w:ilvl w:val="0"/>
+          <w:numId w:val="1"/>
+        </w:numPr>
+        <w:ind w:left="420" w:leftChars="0" w:hanging="420" w:firstLineChars="0"/>
+        <w:rPr>
+          <w:sz w:val="24"/>
+          <w:szCs w:val="32"/>
+        </w:rPr>
+      </w:pPr>
+      <w:r>
+        <w:rPr>
+          <w:sz w:val="24"/>
+          <w:szCs w:val="32"/>
+        </w:rPr>
+        <w:t>Select the Realization Operator for Specific Logic Operator, this is what we choose when we choose the Logic Query Plan.</w:t>
+      </w:r>
+    </w:p>
+    <w:p>
+      <w:pPr>
+        <w:numPr>
+          <w:ilvl w:val="0"/>
+          <w:numId w:val="1"/>
+        </w:numPr>
+        <w:ind w:left="420" w:leftChars="0" w:hanging="420" w:firstLineChars="0"/>
+        <w:rPr>
+          <w:sz w:val="24"/>
+          <w:szCs w:val="32"/>
+        </w:rPr>
+      </w:pPr>
+      <w:r>
+        <w:rPr>
+          <w:sz w:val="24"/>
+          <w:szCs w:val="32"/>
+        </w:rPr>
+        <w:t>The Size of Intermediate Relation.</w:t>
+      </w:r>
+    </w:p>
+    <w:p>
+      <w:pPr>
+        <w:numPr>
+          <w:ilvl w:val="0"/>
+          <w:numId w:val="1"/>
+        </w:numPr>
+        <w:ind w:left="420" w:leftChars="0" w:hanging="420" w:firstLineChars="0"/>
+        <w:rPr>
+          <w:sz w:val="24"/>
+          <w:szCs w:val="32"/>
+        </w:rPr>
+      </w:pPr>
+      <w:r>
+        <w:rPr>
+          <w:sz w:val="24"/>
+          <w:szCs w:val="32"/>
+        </w:rPr>
+        <w:t>The Physical Operator that is used to Realize Logic Operator.</w:t>
+      </w:r>
+    </w:p>
+    <w:p>
+      <w:pPr>
+        <w:numPr>
+          <w:ilvl w:val="0"/>
+          <w:numId w:val="1"/>
+        </w:numPr>
+        <w:ind w:left="420" w:leftChars="0" w:hanging="420" w:firstLineChars="0"/>
+        <w:rPr>
+          <w:sz w:val="24"/>
+          <w:szCs w:val="32"/>
+        </w:rPr>
+      </w:pPr>
+      <w:r>
+        <w:rPr>
+          <w:sz w:val="24"/>
+          <w:szCs w:val="32"/>
+        </w:rPr>
+        <w:t>Sort the Similar Operators.</w:t>
+      </w:r>
+    </w:p>
+    <w:p>
+      <w:pPr>
+        <w:numPr>
+          <w:ilvl w:val="0"/>
+          <w:numId w:val="1"/>
+        </w:numPr>
+        <w:ind w:left="420" w:leftChars="0" w:hanging="420" w:firstLineChars="0"/>
+        <w:rPr>
+          <w:sz w:val="24"/>
+          <w:szCs w:val="32"/>
+        </w:rPr>
+      </w:pPr>
+      <w:r>
+        <w:rPr>
+          <w:sz w:val="24"/>
+          <w:szCs w:val="32"/>
+        </w:rPr>
+        <w:t>The Parameters that Passed from Physical Operator to the next Physical Operator.</w:t>
+      </w:r>
+    </w:p>
+    <w:p>
+      <w:pPr>
+        <w:numPr>
+          <w:numId w:val="0"/>
+        </w:numPr>
+        <w:ind w:leftChars="0"/>
+        <w:rPr>
+          <w:sz w:val="24"/>
+          <w:szCs w:val="32"/>
+        </w:rPr>
+      </w:pPr>
+      <w:r>
+        <w:rPr>
+          <w:sz w:val="24"/>
+          <w:szCs w:val="32"/>
+        </w:rPr>
+        <w:t>Here, in order to make Plan effect, we need to solve many questions.</w:t>
+      </w:r>
+    </w:p>
+    <w:p>
+      <w:pPr>
+        <w:pStyle w:val="3"/>
+        <w:rPr>
+          <w:sz w:val="24"/>
+          <w:lang w:eastAsia="en-US"/>
+        </w:rPr>
+      </w:pPr>
+      <w:r>
+        <w:rPr>
+          <w:sz w:val="24"/>
+          <w:lang w:eastAsia="en-US"/>
+        </w:rPr>
+        <w:t>Chapter 5.5.1 Get Estimation of Size Parameter</w:t>
+      </w:r>
+    </w:p>
+    <w:p>
+      <w:pPr>
+        <w:rPr>
+          <w:lang w:eastAsia="en-US"/>
+        </w:rPr>
+      </w:pPr>
       <w:bookmarkStart w:id="0" w:name="_GoBack"/>
       <w:bookmarkEnd w:id="0"/>
-      <w:r>
-        <w:rPr>
-          <w:lang w:eastAsia="en-US"/>
-        </w:rPr>
-        <w:t>ased on Cost</w:t>
-      </w:r>
-    </w:p>
-    <w:p>
-      <w:pPr>
-        <w:rPr>
-          <w:sz w:val="24"/>
-          <w:szCs w:val="32"/>
-        </w:rPr>
-      </w:pPr>
-    </w:p>
-    <w:p>
-      <w:pPr>
-        <w:pStyle w:val="3"/>
-        <w:rPr>
-          <w:sz w:val="24"/>
-          <w:lang w:eastAsia="en-US"/>
-        </w:rPr>
-      </w:pPr>
-      <w:r>
-        <w:rPr>
-          <w:sz w:val="24"/>
-          <w:lang w:eastAsia="en-US"/>
-        </w:rPr>
-        <w:t>Chapter 5.5.1 Get Estimation of Size Parameter</w:t>
-      </w:r>
     </w:p>
     <w:p>
       <w:pPr>
@@ -136,6 +311,31 @@
     </w:sectPr>
   </w:body>
 </w:document>
+</file>
+
+<file path=word/numbering.xml><?xml version="1.0" encoding="utf-8"?>
+<w:numbering xmlns:wpc="http://schemas.microsoft.com/office/word/2010/wordprocessingCanvas" xmlns:mc="http://schemas.openxmlformats.org/markup-compatibility/2006" xmlns:o="urn:schemas-microsoft-com:office:office" xmlns:r="http://schemas.openxmlformats.org/officeDocument/2006/relationships" xmlns:m="http://schemas.openxmlformats.org/officeDocument/2006/math" xmlns:v="urn:schemas-microsoft-com:vml" xmlns:wp14="http://schemas.microsoft.com/office/word/2010/wordprocessingDrawing" xmlns:wp="http://schemas.openxmlformats.org/drawingml/2006/wordprocessingDrawing" xmlns:w10="urn:schemas-microsoft-com:office:word" xmlns:w="http://schemas.openxmlformats.org/wordprocessingml/2006/main" xmlns:w14="http://schemas.microsoft.com/office/word/2010/wordml" xmlns:wpg="http://schemas.microsoft.com/office/word/2010/wordprocessingGroup" xmlns:wpi="http://schemas.microsoft.com/office/word/2010/wordprocessingInk" xmlns:wne="http://schemas.microsoft.com/office/word/2006/wordml" xmlns:wps="http://schemas.microsoft.com/office/word/2010/wordprocessingShape" mc:Ignorable="w14 wp14">
+  <w:abstractNum w:abstractNumId="0">
+    <w:nsid w:val="5E7E1FC0"/>
+    <w:multiLevelType w:val="singleLevel"/>
+    <w:tmpl w:val="5E7E1FC0"/>
+    <w:lvl w:ilvl="0" w:tentative="0">
+      <w:start w:val="1"/>
+      <w:numFmt w:val="bullet"/>
+      <w:lvlText w:val=""/>
+      <w:lvlJc w:val="left"/>
+      <w:pPr>
+        <w:ind w:left="420" w:leftChars="0" w:hanging="420" w:firstLineChars="0"/>
+      </w:pPr>
+      <w:rPr>
+        <w:rFonts w:hint="default" w:ascii="Wingdings" w:hAnsi="Wingdings"/>
+      </w:rPr>
+    </w:lvl>
+  </w:abstractNum>
+  <w:num w:numId="1">
+    <w:abstractNumId w:val="0"/>
+  </w:num>
+</w:numbering>
 </file>
 
 <file path=word/styles.xml><?xml version="1.0" encoding="utf-8"?>
@@ -150,8 +350,8 @@
   <w:latentStyles w:count="260" w:defQFormat="0" w:defUnhideWhenUsed="1" w:defSemiHidden="1" w:defUIPriority="99" w:defLockedState="0">
     <w:lsdException w:qFormat="1" w:unhideWhenUsed="0" w:uiPriority="0" w:semiHidden="0" w:name="Normal"/>
     <w:lsdException w:qFormat="1" w:unhideWhenUsed="0" w:uiPriority="0" w:semiHidden="0" w:name="heading 1"/>
-    <w:lsdException w:qFormat="1" w:uiPriority="0" w:name="heading 2"/>
-    <w:lsdException w:qFormat="1" w:uiPriority="0" w:name="heading 3"/>
+    <w:lsdException w:qFormat="1" w:uiPriority="0" w:semiHidden="0" w:name="heading 2"/>
+    <w:lsdException w:qFormat="1" w:uiPriority="0" w:semiHidden="0" w:name="heading 3"/>
     <w:lsdException w:qFormat="1" w:uiPriority="0" w:name="heading 4"/>
     <w:lsdException w:qFormat="1" w:uiPriority="0" w:name="heading 5"/>
     <w:lsdException w:qFormat="1" w:uiPriority="0" w:name="heading 6"/>

--- a/Chap_5.5 D_S_I.docx
+++ b/Chap_5.5 D_S_I.docx
@@ -182,6 +182,7 @@
     <w:p>
       <w:pPr>
         <w:numPr>
+          <w:ilvl w:val="0"/>
           <w:numId w:val="0"/>
         </w:numPr>
         <w:ind w:leftChars="0"/>
@@ -216,15 +217,653 @@
     </w:p>
     <w:p>
       <w:pPr>
-        <w:rPr>
-          <w:lang w:eastAsia="en-US"/>
-        </w:rPr>
-      </w:pPr>
+        <w:numPr>
+          <w:ilvl w:val="0"/>
+          <w:numId w:val="0"/>
+        </w:numPr>
+        <w:ind w:leftChars="0"/>
+        <w:rPr>
+          <w:b/>
+          <w:bCs/>
+          <w:i/>
+          <w:iCs/>
+          <w:sz w:val="24"/>
+          <w:szCs w:val="32"/>
+          <w:highlight w:val="yellow"/>
+          <w:lang w:eastAsia="en-US"/>
+        </w:rPr>
+      </w:pPr>
+      <w:r>
+        <w:rPr>
+          <w:b/>
+          <w:bCs/>
+          <w:i/>
+          <w:iCs/>
+          <w:sz w:val="24"/>
+          <w:szCs w:val="32"/>
+          <w:highlight w:val="yellow"/>
+          <w:lang w:eastAsia="en-US"/>
+        </w:rPr>
+        <w:t>Instruction:</w:t>
+      </w:r>
+    </w:p>
+    <w:p>
+      <w:pPr>
+        <w:numPr>
+          <w:ilvl w:val="0"/>
+          <w:numId w:val="0"/>
+        </w:numPr>
+        <w:ind w:leftChars="0"/>
+        <w:rPr>
+          <w:sz w:val="24"/>
+          <w:szCs w:val="32"/>
+          <w:lang w:eastAsia="en-US"/>
+        </w:rPr>
+      </w:pPr>
+      <w:r>
+        <w:rPr>
+          <w:sz w:val="24"/>
+          <w:szCs w:val="32"/>
+          <w:lang w:eastAsia="en-US"/>
+        </w:rPr>
+        <w:t>Before we can solve the issue, we need to know the size of tuples in Relation R and the V(R, a), which is the different number of the attribute a in Relation R. Nowadays, DBMS allows the normal users or managers to collect the statistical information, such as T(R) and V(R, a). These statistical value can be used in the latter Query Optimizer, the statistical number will be updated in the next round that get the collect command.</w:t>
+      </w:r>
+    </w:p>
+    <w:p>
+      <w:pPr>
+        <w:numPr>
+          <w:ilvl w:val="0"/>
+          <w:numId w:val="0"/>
+        </w:numPr>
+        <w:ind w:leftChars="0"/>
+        <w:rPr>
+          <w:sz w:val="24"/>
+          <w:szCs w:val="32"/>
+          <w:lang w:eastAsia="en-US"/>
+        </w:rPr>
+      </w:pPr>
+    </w:p>
+    <w:p>
+      <w:pPr>
+        <w:numPr>
+          <w:ilvl w:val="0"/>
+          <w:numId w:val="0"/>
+        </w:numPr>
+        <w:ind w:leftChars="0"/>
+        <w:rPr>
+          <w:sz w:val="24"/>
+          <w:szCs w:val="32"/>
+          <w:lang w:eastAsia="en-US"/>
+        </w:rPr>
+      </w:pPr>
+      <w:r>
+        <w:rPr>
+          <w:sz w:val="24"/>
+          <w:szCs w:val="32"/>
+          <w:lang w:eastAsia="en-US"/>
+        </w:rPr>
+        <w:t>Through scan the whole Relation R, obviously we can get the count of tuples T(R), and find different number of attribute A, V(R, a). The block number B(R) in Relation R can be used by calculating the real block number or through T(R) divided by tuple numbers that one block can contain.</w:t>
+      </w:r>
+    </w:p>
+    <w:p>
+      <w:pPr>
+        <w:numPr>
+          <w:ilvl w:val="0"/>
+          <w:numId w:val="0"/>
+        </w:numPr>
+        <w:ind w:leftChars="0"/>
+        <w:rPr>
+          <w:sz w:val="24"/>
+          <w:szCs w:val="32"/>
+          <w:lang w:eastAsia="en-US"/>
+        </w:rPr>
+      </w:pPr>
+    </w:p>
+    <w:p>
+      <w:pPr>
+        <w:numPr>
+          <w:ilvl w:val="0"/>
+          <w:numId w:val="0"/>
+        </w:numPr>
+        <w:ind w:leftChars="0"/>
+        <w:rPr>
+          <w:b/>
+          <w:bCs/>
+          <w:i/>
+          <w:iCs/>
+          <w:sz w:val="24"/>
+          <w:szCs w:val="32"/>
+          <w:highlight w:val="yellow"/>
+          <w:lang w:eastAsia="en-US"/>
+        </w:rPr>
+      </w:pPr>
+      <w:r>
+        <w:rPr>
+          <w:b/>
+          <w:bCs/>
+          <w:i/>
+          <w:iCs/>
+          <w:sz w:val="24"/>
+          <w:szCs w:val="32"/>
+          <w:highlight w:val="yellow"/>
+          <w:lang w:eastAsia="en-US"/>
+        </w:rPr>
+        <w:t>Definition:</w:t>
+      </w:r>
+    </w:p>
+    <w:p>
+      <w:pPr>
+        <w:numPr>
+          <w:ilvl w:val="0"/>
+          <w:numId w:val="1"/>
+        </w:numPr>
+        <w:ind w:left="420" w:leftChars="0" w:hanging="420" w:firstLineChars="0"/>
+        <w:rPr>
+          <w:sz w:val="24"/>
+          <w:szCs w:val="32"/>
+          <w:lang w:eastAsia="en-US"/>
+        </w:rPr>
+      </w:pPr>
+      <w:r>
+        <w:rPr>
+          <w:sz w:val="24"/>
+          <w:szCs w:val="32"/>
+          <w:lang w:eastAsia="en-US"/>
+        </w:rPr>
+        <w:t xml:space="preserve">DBMS can calculate one </w:t>
+      </w:r>
+      <w:r>
+        <w:rPr>
+          <w:b/>
+          <w:bCs/>
+          <w:i/>
+          <w:iCs/>
+          <w:color w:val="C00000"/>
+          <w:sz w:val="24"/>
+          <w:szCs w:val="32"/>
+          <w:lang w:eastAsia="en-US"/>
+        </w:rPr>
+        <w:t xml:space="preserve">Histogram </w:t>
+      </w:r>
+      <w:r>
+        <w:rPr>
+          <w:sz w:val="24"/>
+          <w:szCs w:val="32"/>
+          <w:lang w:eastAsia="en-US"/>
+        </w:rPr>
+        <w:t xml:space="preserve">by giving values on several attributes. </w:t>
+      </w:r>
+    </w:p>
+    <w:p>
+      <w:pPr>
+        <w:numPr>
+          <w:ilvl w:val="0"/>
+          <w:numId w:val="1"/>
+        </w:numPr>
+        <w:ind w:left="420" w:leftChars="0" w:hanging="420" w:firstLineChars="0"/>
+        <w:rPr>
+          <w:sz w:val="24"/>
+          <w:szCs w:val="32"/>
+          <w:lang w:eastAsia="en-US"/>
+        </w:rPr>
+      </w:pPr>
+      <w:r>
+        <w:rPr>
+          <w:sz w:val="24"/>
+          <w:szCs w:val="32"/>
+          <w:lang w:eastAsia="en-US"/>
+        </w:rPr>
+        <w:t xml:space="preserve">If V(R, A) is not too big, then the Histogram will be consisted by each tuple number with attribute A. </w:t>
+      </w:r>
+    </w:p>
+    <w:p>
+      <w:pPr>
+        <w:numPr>
+          <w:ilvl w:val="0"/>
+          <w:numId w:val="1"/>
+        </w:numPr>
+        <w:ind w:left="420" w:leftChars="0" w:hanging="420" w:firstLineChars="0"/>
+        <w:rPr>
+          <w:sz w:val="24"/>
+          <w:szCs w:val="32"/>
+          <w:lang w:eastAsia="en-US"/>
+        </w:rPr>
+      </w:pPr>
+      <w:r>
+        <w:rPr>
+          <w:sz w:val="24"/>
+          <w:szCs w:val="32"/>
+          <w:lang w:eastAsia="en-US"/>
+        </w:rPr>
+        <w:t>If the attributes exist a lot of different values, then only the most normal value will be recorded, while other value will be included as one group and be calculated together.</w:t>
+      </w:r>
+    </w:p>
+    <w:p>
+      <w:pPr>
+        <w:numPr>
+          <w:ilvl w:val="0"/>
+          <w:numId w:val="0"/>
+        </w:numPr>
+        <w:ind w:leftChars="0"/>
+        <w:rPr>
+          <w:sz w:val="24"/>
+          <w:szCs w:val="32"/>
+          <w:lang w:eastAsia="en-US"/>
+        </w:rPr>
+      </w:pPr>
+      <w:r>
+        <w:rPr>
+          <w:sz w:val="24"/>
+          <w:szCs w:val="32"/>
+          <w:lang w:eastAsia="en-US"/>
+        </w:rPr>
+        <w:t>The normally used Histogram is called:</w:t>
+      </w:r>
+    </w:p>
+    <w:p>
+      <w:pPr>
+        <w:numPr>
+          <w:ilvl w:val="0"/>
+          <w:numId w:val="2"/>
+        </w:numPr>
+        <w:ind w:left="425" w:leftChars="0" w:hanging="425" w:firstLineChars="0"/>
+        <w:rPr>
+          <w:b/>
+          <w:bCs/>
+          <w:i/>
+          <w:iCs/>
+          <w:sz w:val="24"/>
+          <w:szCs w:val="32"/>
+          <w:highlight w:val="yellow"/>
+          <w:lang w:eastAsia="en-US"/>
+        </w:rPr>
+      </w:pPr>
+      <w:r>
+        <w:rPr>
+          <w:b/>
+          <w:bCs/>
+          <w:i/>
+          <w:iCs/>
+          <w:sz w:val="24"/>
+          <w:szCs w:val="32"/>
+          <w:highlight w:val="yellow"/>
+          <w:lang w:eastAsia="en-US"/>
+        </w:rPr>
+        <w:t>Equal Width:</w:t>
+      </w:r>
+    </w:p>
+    <w:p>
+      <w:pPr>
+        <w:numPr>
+          <w:ilvl w:val="0"/>
+          <w:numId w:val="3"/>
+        </w:numPr>
+        <w:ind w:left="420" w:leftChars="0" w:hanging="420" w:firstLineChars="0"/>
+        <w:jc w:val="left"/>
+        <w:rPr>
+          <w:sz w:val="24"/>
+          <w:szCs w:val="32"/>
+          <w:lang w:eastAsia="en-US"/>
+        </w:rPr>
+      </w:pPr>
+      <w:r>
+        <w:rPr>
+          <w:sz w:val="24"/>
+          <w:szCs w:val="32"/>
+          <w:lang w:eastAsia="en-US"/>
+        </w:rPr>
+        <w:t xml:space="preserve">Here, we choose Selected Width w and Normal Value v0. The tuple number v is provided, the range of v will be v0 &lt;= v &lt; v0 + w, v0 + w &lt;= v &lt; v0 + 2w, and so on. </w:t>
+      </w:r>
+    </w:p>
+    <w:p>
+      <w:pPr>
+        <w:numPr>
+          <w:ilvl w:val="0"/>
+          <w:numId w:val="3"/>
+        </w:numPr>
+        <w:ind w:left="420" w:leftChars="0" w:hanging="420" w:firstLineChars="0"/>
+        <w:jc w:val="left"/>
+        <w:rPr>
+          <w:sz w:val="24"/>
+          <w:szCs w:val="32"/>
+          <w:lang w:eastAsia="en-US"/>
+        </w:rPr>
+      </w:pPr>
+      <w:r>
+        <w:rPr>
+          <w:sz w:val="24"/>
+          <w:szCs w:val="32"/>
+          <w:lang w:eastAsia="en-US"/>
+        </w:rPr>
+        <w:t xml:space="preserve">The value v0 will be the </w:t>
+      </w:r>
+      <w:r>
+        <w:rPr>
+          <w:sz w:val="24"/>
+          <w:szCs w:val="32"/>
+          <w:lang w:eastAsia="en-US"/>
+        </w:rPr>
+        <w:t>L</w:t>
+      </w:r>
+      <w:r>
+        <w:rPr>
+          <w:sz w:val="24"/>
+          <w:szCs w:val="32"/>
+          <w:lang w:eastAsia="en-US"/>
+        </w:rPr>
+        <w:t xml:space="preserve">east </w:t>
+      </w:r>
+      <w:r>
+        <w:rPr>
+          <w:sz w:val="24"/>
+          <w:szCs w:val="32"/>
+          <w:lang w:eastAsia="en-US"/>
+        </w:rPr>
+        <w:t>P</w:t>
+      </w:r>
+      <w:r>
+        <w:rPr>
+          <w:sz w:val="24"/>
+          <w:szCs w:val="32"/>
+          <w:lang w:eastAsia="en-US"/>
+        </w:rPr>
+        <w:t xml:space="preserve">ossible </w:t>
+      </w:r>
+      <w:r>
+        <w:rPr>
+          <w:sz w:val="24"/>
+          <w:szCs w:val="32"/>
+          <w:lang w:eastAsia="en-US"/>
+        </w:rPr>
+        <w:t>N</w:t>
+      </w:r>
+      <w:r>
+        <w:rPr>
+          <w:sz w:val="24"/>
+          <w:szCs w:val="32"/>
+          <w:lang w:eastAsia="en-US"/>
+        </w:rPr>
+        <w:t xml:space="preserve">umber or </w:t>
+      </w:r>
+      <w:r>
+        <w:rPr>
+          <w:sz w:val="24"/>
+          <w:szCs w:val="32"/>
+          <w:lang w:eastAsia="en-US"/>
+        </w:rPr>
+        <w:t>K</w:t>
+      </w:r>
+      <w:r>
+        <w:rPr>
+          <w:sz w:val="24"/>
+          <w:szCs w:val="32"/>
+          <w:lang w:eastAsia="en-US"/>
+        </w:rPr>
+        <w:t xml:space="preserve">nown </w:t>
+      </w:r>
+      <w:r>
+        <w:rPr>
+          <w:sz w:val="24"/>
+          <w:szCs w:val="32"/>
+          <w:lang w:eastAsia="en-US"/>
+        </w:rPr>
+        <w:t>L</w:t>
+      </w:r>
+      <w:r>
+        <w:rPr>
+          <w:sz w:val="24"/>
+          <w:szCs w:val="32"/>
+          <w:lang w:eastAsia="en-US"/>
+        </w:rPr>
+        <w:t xml:space="preserve">ower </w:t>
+      </w:r>
+      <w:r>
+        <w:rPr>
+          <w:sz w:val="24"/>
+          <w:szCs w:val="32"/>
+          <w:lang w:eastAsia="en-US"/>
+        </w:rPr>
+        <w:t>B</w:t>
+      </w:r>
+      <w:r>
+        <w:rPr>
+          <w:sz w:val="24"/>
+          <w:szCs w:val="32"/>
+          <w:lang w:eastAsia="en-US"/>
+        </w:rPr>
+        <w:t xml:space="preserve">ound so far. If it is the latter one, then when meets one new smaller value, then we will decrease </w:t>
+      </w:r>
       <w:bookmarkStart w:id="0" w:name="_GoBack"/>
       <w:bookmarkEnd w:id="0"/>
-    </w:p>
-    <w:p>
-      <w:pPr>
+      <w:r>
+        <w:rPr>
+          <w:sz w:val="24"/>
+          <w:szCs w:val="32"/>
+          <w:lang w:eastAsia="en-US"/>
+        </w:rPr>
+        <w:t xml:space="preserve">w on v0 and add into </w:t>
+      </w:r>
+      <w:r>
+        <w:rPr>
+          <w:b/>
+          <w:bCs/>
+          <w:i/>
+          <w:iCs/>
+          <w:color w:val="C00000"/>
+          <w:sz w:val="24"/>
+          <w:szCs w:val="32"/>
+          <w:lang w:eastAsia="en-US"/>
+        </w:rPr>
+        <w:t>Histogram</w:t>
+      </w:r>
+      <w:r>
+        <w:rPr>
+          <w:sz w:val="24"/>
+          <w:szCs w:val="32"/>
+          <w:lang w:eastAsia="en-US"/>
+        </w:rPr>
+        <w:t>.</w:t>
+      </w:r>
+    </w:p>
+    <w:p>
+      <w:pPr>
+        <w:numPr>
+          <w:ilvl w:val="0"/>
+          <w:numId w:val="2"/>
+        </w:numPr>
+        <w:ind w:left="425" w:leftChars="0" w:hanging="425" w:firstLineChars="0"/>
+        <w:rPr>
+          <w:b/>
+          <w:bCs/>
+          <w:i/>
+          <w:iCs/>
+          <w:sz w:val="24"/>
+          <w:szCs w:val="32"/>
+          <w:highlight w:val="yellow"/>
+          <w:lang w:eastAsia="en-US"/>
+        </w:rPr>
+      </w:pPr>
+      <w:r>
+        <w:rPr>
+          <w:b/>
+          <w:bCs/>
+          <w:i/>
+          <w:iCs/>
+          <w:sz w:val="24"/>
+          <w:szCs w:val="32"/>
+          <w:highlight w:val="yellow"/>
+          <w:lang w:eastAsia="en-US"/>
+        </w:rPr>
+        <w:t>Equal Height:</w:t>
+      </w:r>
+    </w:p>
+    <w:p>
+      <w:pPr>
+        <w:numPr>
+          <w:ilvl w:val="0"/>
+          <w:numId w:val="0"/>
+        </w:numPr>
+        <w:ind w:leftChars="0"/>
+        <w:rPr>
+          <w:sz w:val="24"/>
+          <w:szCs w:val="32"/>
+          <w:lang w:eastAsia="en-US"/>
+        </w:rPr>
+      </w:pPr>
+    </w:p>
+    <w:p>
+      <w:pPr>
+        <w:numPr>
+          <w:ilvl w:val="0"/>
+          <w:numId w:val="0"/>
+        </w:numPr>
+        <w:ind w:leftChars="0"/>
+        <w:rPr>
+          <w:sz w:val="24"/>
+          <w:szCs w:val="32"/>
+          <w:lang w:eastAsia="en-US"/>
+        </w:rPr>
+      </w:pPr>
+    </w:p>
+    <w:p>
+      <w:pPr>
+        <w:numPr>
+          <w:ilvl w:val="0"/>
+          <w:numId w:val="0"/>
+        </w:numPr>
+        <w:ind w:leftChars="0"/>
+        <w:rPr>
+          <w:sz w:val="24"/>
+          <w:szCs w:val="32"/>
+          <w:lang w:eastAsia="en-US"/>
+        </w:rPr>
+      </w:pPr>
+    </w:p>
+    <w:p>
+      <w:pPr>
+        <w:numPr>
+          <w:ilvl w:val="0"/>
+          <w:numId w:val="0"/>
+        </w:numPr>
+        <w:ind w:leftChars="0"/>
+        <w:rPr>
+          <w:sz w:val="24"/>
+          <w:szCs w:val="32"/>
+          <w:lang w:eastAsia="en-US"/>
+        </w:rPr>
+      </w:pPr>
+    </w:p>
+    <w:p>
+      <w:pPr>
+        <w:numPr>
+          <w:ilvl w:val="0"/>
+          <w:numId w:val="2"/>
+        </w:numPr>
+        <w:ind w:left="425" w:leftChars="0" w:hanging="425" w:firstLineChars="0"/>
+        <w:rPr>
+          <w:b/>
+          <w:bCs/>
+          <w:i/>
+          <w:iCs/>
+          <w:sz w:val="24"/>
+          <w:szCs w:val="32"/>
+          <w:highlight w:val="yellow"/>
+          <w:u w:val="none"/>
+          <w:lang w:eastAsia="en-US"/>
+        </w:rPr>
+      </w:pPr>
+      <w:r>
+        <w:rPr>
+          <w:b/>
+          <w:bCs/>
+          <w:i/>
+          <w:iCs/>
+          <w:sz w:val="24"/>
+          <w:szCs w:val="32"/>
+          <w:highlight w:val="yellow"/>
+          <w:u w:val="none"/>
+          <w:lang w:eastAsia="en-US"/>
+        </w:rPr>
+        <w:t>The Most Frequent Value:</w:t>
+      </w:r>
+    </w:p>
+    <w:p>
+      <w:pPr>
+        <w:numPr>
+          <w:ilvl w:val="0"/>
+          <w:numId w:val="0"/>
+        </w:numPr>
+        <w:ind w:leftChars="0"/>
+        <w:rPr>
+          <w:sz w:val="24"/>
+          <w:szCs w:val="32"/>
+          <w:lang w:eastAsia="en-US"/>
+        </w:rPr>
+      </w:pPr>
+    </w:p>
+    <w:p>
+      <w:pPr>
+        <w:numPr>
+          <w:ilvl w:val="0"/>
+          <w:numId w:val="0"/>
+        </w:numPr>
+        <w:ind w:leftChars="0"/>
+        <w:rPr>
+          <w:sz w:val="24"/>
+          <w:szCs w:val="32"/>
+          <w:lang w:eastAsia="en-US"/>
+        </w:rPr>
+      </w:pPr>
+    </w:p>
+    <w:p>
+      <w:pPr>
+        <w:numPr>
+          <w:ilvl w:val="0"/>
+          <w:numId w:val="0"/>
+        </w:numPr>
+        <w:ind w:leftChars="0"/>
+        <w:rPr>
+          <w:sz w:val="24"/>
+          <w:szCs w:val="32"/>
+          <w:lang w:eastAsia="en-US"/>
+        </w:rPr>
+      </w:pPr>
+    </w:p>
+    <w:p>
+      <w:pPr>
+        <w:numPr>
+          <w:ilvl w:val="0"/>
+          <w:numId w:val="0"/>
+        </w:numPr>
+        <w:ind w:leftChars="0"/>
+        <w:rPr>
+          <w:sz w:val="24"/>
+          <w:szCs w:val="32"/>
+          <w:lang w:eastAsia="en-US"/>
+        </w:rPr>
+      </w:pPr>
+    </w:p>
+    <w:p>
+      <w:pPr>
+        <w:numPr>
+          <w:ilvl w:val="0"/>
+          <w:numId w:val="0"/>
+        </w:numPr>
+        <w:ind w:leftChars="0"/>
+        <w:rPr>
+          <w:sz w:val="24"/>
+          <w:szCs w:val="32"/>
+          <w:lang w:eastAsia="en-US"/>
+        </w:rPr>
+      </w:pPr>
+    </w:p>
+    <w:p>
+      <w:pPr>
+        <w:numPr>
+          <w:ilvl w:val="0"/>
+          <w:numId w:val="0"/>
+        </w:numPr>
+        <w:ind w:leftChars="0"/>
         <w:rPr>
           <w:sz w:val="24"/>
           <w:szCs w:val="32"/>
@@ -332,8 +971,48 @@
       </w:rPr>
     </w:lvl>
   </w:abstractNum>
+  <w:abstractNum w:abstractNumId="1">
+    <w:nsid w:val="5E7E942D"/>
+    <w:multiLevelType w:val="singleLevel"/>
+    <w:tmpl w:val="5E7E942D"/>
+    <w:lvl w:ilvl="0" w:tentative="0">
+      <w:start w:val="1"/>
+      <w:numFmt w:val="bullet"/>
+      <w:lvlText w:val=""/>
+      <w:lvlJc w:val="left"/>
+      <w:pPr>
+        <w:ind w:left="420" w:leftChars="0" w:hanging="420" w:firstLineChars="0"/>
+      </w:pPr>
+      <w:rPr>
+        <w:rFonts w:hint="default" w:ascii="Wingdings" w:hAnsi="Wingdings"/>
+      </w:rPr>
+    </w:lvl>
+  </w:abstractNum>
+  <w:abstractNum w:abstractNumId="2">
+    <w:nsid w:val="5E7E9934"/>
+    <w:multiLevelType w:val="singleLevel"/>
+    <w:tmpl w:val="5E7E9934"/>
+    <w:lvl w:ilvl="0" w:tentative="0">
+      <w:start w:val="1"/>
+      <w:numFmt w:val="decimal"/>
+      <w:lvlText w:val="%1."/>
+      <w:lvlJc w:val="left"/>
+      <w:pPr>
+        <w:ind w:left="425" w:leftChars="0" w:hanging="425" w:firstLineChars="0"/>
+      </w:pPr>
+      <w:rPr>
+        <w:rFonts w:hint="default"/>
+      </w:rPr>
+    </w:lvl>
+  </w:abstractNum>
   <w:num w:numId="1">
     <w:abstractNumId w:val="0"/>
+  </w:num>
+  <w:num w:numId="2">
+    <w:abstractNumId w:val="2"/>
+  </w:num>
+  <w:num w:numId="3">
+    <w:abstractNumId w:val="1"/>
   </w:num>
 </w:numbering>
 </file>

--- a/Chap_5.5 D_S_I.docx
+++ b/Chap_5.5 D_S_I.docx
@@ -441,6 +441,21 @@
     <w:p>
       <w:pPr>
         <w:numPr>
+          <w:numId w:val="0"/>
+        </w:numPr>
+        <w:ind w:leftChars="0"/>
+        <w:rPr>
+          <w:sz w:val="24"/>
+          <w:szCs w:val="32"/>
+          <w:lang w:eastAsia="en-US"/>
+        </w:rPr>
+      </w:pPr>
+      <w:bookmarkStart w:id="0" w:name="_GoBack"/>
+      <w:bookmarkEnd w:id="0"/>
+    </w:p>
+    <w:p>
+      <w:pPr>
+        <w:numPr>
           <w:ilvl w:val="0"/>
           <w:numId w:val="0"/>
         </w:numPr>
@@ -535,113 +550,7 @@
           <w:szCs w:val="32"/>
           <w:lang w:eastAsia="en-US"/>
         </w:rPr>
-        <w:t xml:space="preserve">The value v0 will be the </w:t>
-      </w:r>
-      <w:r>
-        <w:rPr>
-          <w:sz w:val="24"/>
-          <w:szCs w:val="32"/>
-          <w:lang w:eastAsia="en-US"/>
-        </w:rPr>
-        <w:t>L</w:t>
-      </w:r>
-      <w:r>
-        <w:rPr>
-          <w:sz w:val="24"/>
-          <w:szCs w:val="32"/>
-          <w:lang w:eastAsia="en-US"/>
-        </w:rPr>
-        <w:t xml:space="preserve">east </w:t>
-      </w:r>
-      <w:r>
-        <w:rPr>
-          <w:sz w:val="24"/>
-          <w:szCs w:val="32"/>
-          <w:lang w:eastAsia="en-US"/>
-        </w:rPr>
-        <w:t>P</w:t>
-      </w:r>
-      <w:r>
-        <w:rPr>
-          <w:sz w:val="24"/>
-          <w:szCs w:val="32"/>
-          <w:lang w:eastAsia="en-US"/>
-        </w:rPr>
-        <w:t xml:space="preserve">ossible </w:t>
-      </w:r>
-      <w:r>
-        <w:rPr>
-          <w:sz w:val="24"/>
-          <w:szCs w:val="32"/>
-          <w:lang w:eastAsia="en-US"/>
-        </w:rPr>
-        <w:t>N</w:t>
-      </w:r>
-      <w:r>
-        <w:rPr>
-          <w:sz w:val="24"/>
-          <w:szCs w:val="32"/>
-          <w:lang w:eastAsia="en-US"/>
-        </w:rPr>
-        <w:t xml:space="preserve">umber or </w:t>
-      </w:r>
-      <w:r>
-        <w:rPr>
-          <w:sz w:val="24"/>
-          <w:szCs w:val="32"/>
-          <w:lang w:eastAsia="en-US"/>
-        </w:rPr>
-        <w:t>K</w:t>
-      </w:r>
-      <w:r>
-        <w:rPr>
-          <w:sz w:val="24"/>
-          <w:szCs w:val="32"/>
-          <w:lang w:eastAsia="en-US"/>
-        </w:rPr>
-        <w:t xml:space="preserve">nown </w:t>
-      </w:r>
-      <w:r>
-        <w:rPr>
-          <w:sz w:val="24"/>
-          <w:szCs w:val="32"/>
-          <w:lang w:eastAsia="en-US"/>
-        </w:rPr>
-        <w:t>L</w:t>
-      </w:r>
-      <w:r>
-        <w:rPr>
-          <w:sz w:val="24"/>
-          <w:szCs w:val="32"/>
-          <w:lang w:eastAsia="en-US"/>
-        </w:rPr>
-        <w:t xml:space="preserve">ower </w:t>
-      </w:r>
-      <w:r>
-        <w:rPr>
-          <w:sz w:val="24"/>
-          <w:szCs w:val="32"/>
-          <w:lang w:eastAsia="en-US"/>
-        </w:rPr>
-        <w:t>B</w:t>
-      </w:r>
-      <w:r>
-        <w:rPr>
-          <w:sz w:val="24"/>
-          <w:szCs w:val="32"/>
-          <w:lang w:eastAsia="en-US"/>
-        </w:rPr>
-        <w:t xml:space="preserve">ound so far. If it is the latter one, then when meets one new smaller value, then we will decrease </w:t>
-      </w:r>
-      <w:bookmarkStart w:id="0" w:name="_GoBack"/>
-      <w:bookmarkEnd w:id="0"/>
-      <w:r>
-        <w:rPr>
-          <w:sz w:val="24"/>
-          <w:szCs w:val="32"/>
-          <w:lang w:eastAsia="en-US"/>
-        </w:rPr>
-        <w:t xml:space="preserve">w on v0 and add into </w:t>
+        <w:t xml:space="preserve">The value v0 will be the Least Possible Number or Known Lower Bound so far. If it is the latter one, then when meets one new smaller value, then we will decrease w on v0 and add into </w:t>
       </w:r>
       <w:r>
         <w:rPr>
@@ -701,57 +610,32 @@
       <w:pPr>
         <w:numPr>
           <w:ilvl w:val="0"/>
-          <w:numId w:val="0"/>
-        </w:numPr>
-        <w:ind w:leftChars="0"/>
-        <w:rPr>
-          <w:sz w:val="24"/>
-          <w:szCs w:val="32"/>
-          <w:lang w:eastAsia="en-US"/>
-        </w:rPr>
-      </w:pPr>
-    </w:p>
-    <w:p>
-      <w:pPr>
-        <w:numPr>
-          <w:ilvl w:val="0"/>
-          <w:numId w:val="0"/>
-        </w:numPr>
-        <w:ind w:leftChars="0"/>
-        <w:rPr>
-          <w:sz w:val="24"/>
-          <w:szCs w:val="32"/>
-          <w:lang w:eastAsia="en-US"/>
-        </w:rPr>
-      </w:pPr>
-    </w:p>
-    <w:p>
-      <w:pPr>
-        <w:numPr>
-          <w:ilvl w:val="0"/>
-          <w:numId w:val="0"/>
-        </w:numPr>
-        <w:ind w:leftChars="0"/>
-        <w:rPr>
-          <w:sz w:val="24"/>
-          <w:szCs w:val="32"/>
-          <w:lang w:eastAsia="en-US"/>
-        </w:rPr>
-      </w:pPr>
-    </w:p>
-    <w:p>
-      <w:pPr>
-        <w:numPr>
-          <w:ilvl w:val="0"/>
-          <w:numId w:val="0"/>
-        </w:numPr>
-        <w:ind w:leftChars="0"/>
-        <w:rPr>
-          <w:sz w:val="24"/>
-          <w:szCs w:val="32"/>
-          <w:lang w:eastAsia="en-US"/>
-        </w:rPr>
-      </w:pPr>
+          <w:numId w:val="4"/>
+        </w:numPr>
+        <w:ind w:left="420" w:leftChars="0" w:hanging="420" w:firstLineChars="0"/>
+        <w:rPr>
+          <w:sz w:val="24"/>
+          <w:szCs w:val="32"/>
+          <w:lang w:eastAsia="en-US"/>
+        </w:rPr>
+      </w:pPr>
+      <w:r>
+        <w:rPr>
+          <w:sz w:val="24"/>
+          <w:szCs w:val="32"/>
+          <w:lang w:eastAsia="en-US"/>
+        </w:rPr>
+        <w:t xml:space="preserve">They have the common </w:t>
+      </w:r>
+      <w:r>
+        <w:rPr>
+          <w:rFonts w:hint="default"/>
+          <w:sz w:val="24"/>
+          <w:szCs w:val="32"/>
+          <w:lang w:eastAsia="en-US"/>
+        </w:rPr>
+        <w:t>‘percentage point’. We choose some small number p, and list all numbers that bigger than the least number for about p number, 2*p, 3*p and so on, until the final biggest number.</w:t>
+      </w:r>
     </w:p>
     <w:p>
       <w:pPr>
@@ -791,84 +675,278 @@
       <w:pPr>
         <w:numPr>
           <w:ilvl w:val="0"/>
+          <w:numId w:val="5"/>
+        </w:numPr>
+        <w:ind w:left="420" w:leftChars="0" w:hanging="420" w:firstLineChars="0"/>
+        <w:rPr>
+          <w:b w:val="0"/>
+          <w:bCs w:val="0"/>
+          <w:i w:val="0"/>
+          <w:iCs w:val="0"/>
+          <w:sz w:val="24"/>
+          <w:szCs w:val="32"/>
+          <w:highlight w:val="none"/>
+          <w:u w:val="none"/>
+          <w:lang w:eastAsia="en-US"/>
+        </w:rPr>
+      </w:pPr>
+      <w:r>
+        <w:rPr>
+          <w:b w:val="0"/>
+          <w:bCs w:val="0"/>
+          <w:i w:val="0"/>
+          <w:iCs w:val="0"/>
+          <w:sz w:val="24"/>
+          <w:szCs w:val="32"/>
+          <w:highlight w:val="none"/>
+          <w:u w:val="none"/>
+          <w:lang w:eastAsia="en-US"/>
+        </w:rPr>
+        <w:t>We list the most common value and the times they appear. However, this message can be provided with all other values or other than the equal width and equal height, then we list all other values that appears normally.</w:t>
+      </w:r>
+    </w:p>
+    <w:p>
+      <w:pPr>
+        <w:numPr>
+          <w:ilvl w:val="0"/>
+          <w:numId w:val="6"/>
+        </w:numPr>
+        <w:ind w:leftChars="0"/>
+        <w:rPr>
+          <w:b/>
+          <w:bCs/>
+          <w:i/>
+          <w:iCs/>
+          <w:sz w:val="24"/>
+          <w:szCs w:val="32"/>
+          <w:highlight w:val="yellow"/>
+          <w:u w:val="none"/>
+          <w:lang w:eastAsia="en-US"/>
+        </w:rPr>
+      </w:pPr>
+      <w:r>
+        <w:rPr>
+          <w:b/>
+          <w:bCs/>
+          <w:i/>
+          <w:iCs/>
+          <w:sz w:val="24"/>
+          <w:szCs w:val="32"/>
+          <w:highlight w:val="yellow"/>
+          <w:u w:val="none"/>
+          <w:lang w:eastAsia="en-US"/>
+        </w:rPr>
+        <w:t>Advantage:</w:t>
+      </w:r>
+    </w:p>
+    <w:p>
+      <w:pPr>
+        <w:numPr>
+          <w:ilvl w:val="0"/>
+          <w:numId w:val="7"/>
+        </w:numPr>
+        <w:ind w:left="420" w:leftChars="0" w:hanging="420" w:firstLineChars="0"/>
+        <w:rPr>
+          <w:b w:val="0"/>
+          <w:bCs w:val="0"/>
+          <w:i w:val="0"/>
+          <w:iCs w:val="0"/>
+          <w:sz w:val="24"/>
+          <w:szCs w:val="32"/>
+          <w:highlight w:val="none"/>
+          <w:u w:val="none"/>
+          <w:lang w:eastAsia="en-US"/>
+        </w:rPr>
+      </w:pPr>
+      <w:r>
+        <w:rPr>
+          <w:b w:val="0"/>
+          <w:bCs w:val="0"/>
+          <w:i w:val="0"/>
+          <w:iCs w:val="0"/>
+          <w:sz w:val="24"/>
+          <w:szCs w:val="32"/>
+          <w:highlight w:val="none"/>
+          <w:u w:val="none"/>
+          <w:lang w:eastAsia="en-US"/>
+        </w:rPr>
+        <w:t>By using Histogram, we can get the estimation of Join. Especially when Join Attributes appear in the Histogram, then we can get the exact number of tuples that have the value.</w:t>
+      </w:r>
+    </w:p>
+    <w:p>
+      <w:pPr>
+        <w:numPr>
           <w:numId w:val="0"/>
         </w:numPr>
-        <w:ind w:leftChars="0"/>
-        <w:rPr>
-          <w:sz w:val="24"/>
-          <w:szCs w:val="32"/>
-          <w:lang w:eastAsia="en-US"/>
-        </w:rPr>
-      </w:pPr>
-    </w:p>
-    <w:p>
-      <w:pPr>
-        <w:numPr>
-          <w:ilvl w:val="0"/>
+        <w:rPr>
+          <w:b w:val="0"/>
+          <w:bCs w:val="0"/>
+          <w:i w:val="0"/>
+          <w:iCs w:val="0"/>
+          <w:sz w:val="24"/>
+          <w:szCs w:val="32"/>
+          <w:highlight w:val="none"/>
+          <w:u w:val="none"/>
+          <w:lang w:eastAsia="en-US"/>
+        </w:rPr>
+      </w:pPr>
+    </w:p>
+    <w:p>
+      <w:pPr>
+        <w:numPr>
           <w:numId w:val="0"/>
         </w:numPr>
-        <w:ind w:leftChars="0"/>
-        <w:rPr>
-          <w:sz w:val="24"/>
-          <w:szCs w:val="32"/>
-          <w:lang w:eastAsia="en-US"/>
-        </w:rPr>
-      </w:pPr>
-    </w:p>
-    <w:p>
-      <w:pPr>
-        <w:numPr>
-          <w:ilvl w:val="0"/>
+        <w:rPr>
+          <w:b/>
+          <w:bCs/>
+          <w:i/>
+          <w:iCs/>
+          <w:sz w:val="24"/>
+          <w:szCs w:val="32"/>
+          <w:highlight w:val="yellow"/>
+          <w:u w:val="none"/>
+          <w:lang w:eastAsia="en-US"/>
+        </w:rPr>
+      </w:pPr>
+      <w:r>
+        <w:rPr>
+          <w:b/>
+          <w:bCs/>
+          <w:i/>
+          <w:iCs/>
+          <w:sz w:val="24"/>
+          <w:szCs w:val="32"/>
+          <w:highlight w:val="yellow"/>
+          <w:u w:val="none"/>
+          <w:lang w:eastAsia="en-US"/>
+        </w:rPr>
+        <w:t>Explanation:</w:t>
+      </w:r>
+    </w:p>
+    <w:p>
+      <w:pPr>
+        <w:numPr>
           <w:numId w:val="0"/>
         </w:numPr>
-        <w:ind w:leftChars="0"/>
-        <w:rPr>
-          <w:sz w:val="24"/>
-          <w:szCs w:val="32"/>
-          <w:lang w:eastAsia="en-US"/>
-        </w:rPr>
-      </w:pPr>
-    </w:p>
-    <w:p>
-      <w:pPr>
-        <w:numPr>
-          <w:ilvl w:val="0"/>
+        <w:rPr>
+          <w:b w:val="0"/>
+          <w:bCs w:val="0"/>
+          <w:i w:val="0"/>
+          <w:iCs w:val="0"/>
+          <w:sz w:val="24"/>
+          <w:szCs w:val="32"/>
+          <w:highlight w:val="none"/>
+          <w:u w:val="none"/>
+          <w:lang w:eastAsia="en-US"/>
+        </w:rPr>
+      </w:pPr>
+      <w:r>
+        <w:rPr>
+          <w:b w:val="0"/>
+          <w:bCs w:val="0"/>
+          <w:i w:val="0"/>
+          <w:iCs w:val="0"/>
+          <w:sz w:val="24"/>
+          <w:szCs w:val="32"/>
+          <w:highlight w:val="none"/>
+          <w:u w:val="none"/>
+          <w:lang w:eastAsia="en-US"/>
+        </w:rPr>
+        <w:t>For those do not show Exact Value on Histogram, then we just need to use the Estimation Method to evaluate the result in Chapter 5.4.</w:t>
+      </w:r>
+    </w:p>
+    <w:p>
+      <w:pPr>
+        <w:numPr>
           <w:numId w:val="0"/>
         </w:numPr>
-        <w:ind w:leftChars="0"/>
-        <w:rPr>
-          <w:sz w:val="24"/>
-          <w:szCs w:val="32"/>
-          <w:lang w:eastAsia="en-US"/>
-        </w:rPr>
-      </w:pPr>
-    </w:p>
-    <w:p>
-      <w:pPr>
-        <w:numPr>
-          <w:ilvl w:val="0"/>
+        <w:rPr>
+          <w:b w:val="0"/>
+          <w:bCs w:val="0"/>
+          <w:i w:val="0"/>
+          <w:iCs w:val="0"/>
+          <w:sz w:val="24"/>
+          <w:szCs w:val="32"/>
+          <w:highlight w:val="none"/>
+          <w:u w:val="none"/>
+          <w:lang w:eastAsia="en-US"/>
+        </w:rPr>
+      </w:pPr>
+    </w:p>
+    <w:p>
+      <w:pPr>
+        <w:numPr>
           <w:numId w:val="0"/>
         </w:numPr>
-        <w:ind w:leftChars="0"/>
-        <w:rPr>
-          <w:sz w:val="24"/>
-          <w:szCs w:val="32"/>
-          <w:lang w:eastAsia="en-US"/>
-        </w:rPr>
-      </w:pPr>
-    </w:p>
-    <w:p>
-      <w:pPr>
-        <w:numPr>
-          <w:ilvl w:val="0"/>
+        <w:rPr>
+          <w:b w:val="0"/>
+          <w:bCs w:val="0"/>
+          <w:i w:val="0"/>
+          <w:iCs w:val="0"/>
+          <w:sz w:val="24"/>
+          <w:szCs w:val="32"/>
+          <w:highlight w:val="none"/>
+          <w:u w:val="none"/>
+          <w:lang w:eastAsia="en-US"/>
+        </w:rPr>
+      </w:pPr>
+      <w:r>
+        <w:rPr>
+          <w:b w:val="0"/>
+          <w:bCs w:val="0"/>
+          <w:i w:val="0"/>
+          <w:iCs w:val="0"/>
+          <w:sz w:val="24"/>
+          <w:szCs w:val="32"/>
+          <w:highlight w:val="none"/>
+          <w:u w:val="none"/>
+          <w:lang w:eastAsia="en-US"/>
+        </w:rPr>
+        <w:t>If we use Equal Width Histogram to evaluate Exact Value after Join, then we just need to estimate the Join size on the same Width range and sum all these estimation. This result is the good estimation however and only when Join on the same Width Histogram.</w:t>
+      </w:r>
+    </w:p>
+    <w:p>
+      <w:pPr>
+        <w:numPr>
           <w:numId w:val="0"/>
         </w:numPr>
-        <w:ind w:leftChars="0"/>
-        <w:rPr>
-          <w:sz w:val="24"/>
-          <w:szCs w:val="32"/>
-        </w:rPr>
-      </w:pPr>
+        <w:rPr>
+          <w:b w:val="0"/>
+          <w:bCs w:val="0"/>
+          <w:i w:val="0"/>
+          <w:iCs w:val="0"/>
+          <w:sz w:val="24"/>
+          <w:szCs w:val="32"/>
+          <w:highlight w:val="none"/>
+          <w:u w:val="none"/>
+          <w:lang w:eastAsia="en-US"/>
+        </w:rPr>
+      </w:pPr>
+    </w:p>
+    <w:p>
+      <w:pPr>
+        <w:numPr>
+          <w:numId w:val="0"/>
+        </w:numPr>
+        <w:rPr>
+          <w:sz w:val="24"/>
+          <w:szCs w:val="32"/>
+        </w:rPr>
+      </w:pPr>
+      <w:r>
+        <w:rPr>
+          <w:b w:val="0"/>
+          <w:bCs w:val="0"/>
+          <w:i w:val="0"/>
+          <w:iCs w:val="0"/>
+          <w:sz w:val="24"/>
+          <w:szCs w:val="32"/>
+          <w:highlight w:val="none"/>
+          <w:u w:val="none"/>
+          <w:lang w:eastAsia="en-US"/>
+        </w:rPr>
+        <w:t>The example in this Chapter only lists some useful aspect but does not use this for estimation later.</w:t>
+      </w:r>
     </w:p>
     <w:p>
       <w:pPr>
@@ -1005,6 +1083,69 @@
       </w:rPr>
     </w:lvl>
   </w:abstractNum>
+  <w:abstractNum w:abstractNumId="3">
+    <w:nsid w:val="5E7F080F"/>
+    <w:multiLevelType w:val="singleLevel"/>
+    <w:tmpl w:val="5E7F080F"/>
+    <w:lvl w:ilvl="0" w:tentative="0">
+      <w:start w:val="1"/>
+      <w:numFmt w:val="bullet"/>
+      <w:lvlText w:val=""/>
+      <w:lvlJc w:val="left"/>
+      <w:pPr>
+        <w:ind w:left="420" w:leftChars="0" w:hanging="420" w:firstLineChars="0"/>
+      </w:pPr>
+      <w:rPr>
+        <w:rFonts w:hint="default" w:ascii="Wingdings" w:hAnsi="Wingdings"/>
+      </w:rPr>
+    </w:lvl>
+  </w:abstractNum>
+  <w:abstractNum w:abstractNumId="4">
+    <w:nsid w:val="5E7F089D"/>
+    <w:multiLevelType w:val="singleLevel"/>
+    <w:tmpl w:val="5E7F089D"/>
+    <w:lvl w:ilvl="0" w:tentative="0">
+      <w:start w:val="1"/>
+      <w:numFmt w:val="bullet"/>
+      <w:lvlText w:val=""/>
+      <w:lvlJc w:val="left"/>
+      <w:pPr>
+        <w:ind w:left="420" w:leftChars="0" w:hanging="420" w:firstLineChars="0"/>
+      </w:pPr>
+      <w:rPr>
+        <w:rFonts w:hint="default" w:ascii="Wingdings" w:hAnsi="Wingdings"/>
+      </w:rPr>
+    </w:lvl>
+  </w:abstractNum>
+  <w:abstractNum w:abstractNumId="5">
+    <w:nsid w:val="5E7F0941"/>
+    <w:multiLevelType w:val="singleLevel"/>
+    <w:tmpl w:val="5E7F0941"/>
+    <w:lvl w:ilvl="0" w:tentative="0">
+      <w:start w:val="4"/>
+      <w:numFmt w:val="decimal"/>
+      <w:suff w:val="space"/>
+      <w:lvlText w:val="%1."/>
+      <w:lvlJc w:val="left"/>
+    </w:lvl>
+  </w:abstractNum>
+  <w:abstractNum w:abstractNumId="6">
+    <w:nsid w:val="5E7F0B96"/>
+    <w:multiLevelType w:val="singleLevel"/>
+    <w:tmpl w:val="5E7F0B96"/>
+    <w:lvl w:ilvl="0" w:tentative="0">
+      <w:start w:val="1"/>
+      <w:numFmt w:val="bullet"/>
+      <w:lvlText w:val=""/>
+      <w:lvlJc w:val="left"/>
+      <w:pPr>
+        <w:ind w:left="420" w:leftChars="0" w:hanging="420" w:firstLineChars="0"/>
+      </w:pPr>
+      <w:rPr>
+        <w:rFonts w:hint="default" w:ascii="Wingdings" w:hAnsi="Wingdings"/>
+      </w:rPr>
+    </w:lvl>
+  </w:abstractNum>
   <w:num w:numId="1">
     <w:abstractNumId w:val="0"/>
   </w:num>
@@ -1013,6 +1154,18 @@
   </w:num>
   <w:num w:numId="3">
     <w:abstractNumId w:val="1"/>
+  </w:num>
+  <w:num w:numId="4">
+    <w:abstractNumId w:val="3"/>
+  </w:num>
+  <w:num w:numId="5">
+    <w:abstractNumId w:val="4"/>
+  </w:num>
+  <w:num w:numId="6">
+    <w:abstractNumId w:val="5"/>
+  </w:num>
+  <w:num w:numId="7">
+    <w:abstractNumId w:val="6"/>
   </w:num>
 </w:numbering>
 </file>

--- a/Chap_5.5 D_S_I.docx
+++ b/Chap_5.5 D_S_I.docx
@@ -441,6 +441,7 @@
     <w:p>
       <w:pPr>
         <w:numPr>
+          <w:ilvl w:val="0"/>
           <w:numId w:val="0"/>
         </w:numPr>
         <w:ind w:leftChars="0"/>
@@ -450,8 +451,6 @@
           <w:lang w:eastAsia="en-US"/>
         </w:rPr>
       </w:pPr>
-      <w:bookmarkStart w:id="0" w:name="_GoBack"/>
-      <w:bookmarkEnd w:id="0"/>
     </w:p>
     <w:p>
       <w:pPr>
@@ -776,6 +775,7 @@
     <w:p>
       <w:pPr>
         <w:numPr>
+          <w:ilvl w:val="0"/>
           <w:numId w:val="0"/>
         </w:numPr>
         <w:rPr>
@@ -794,6 +794,7 @@
     <w:p>
       <w:pPr>
         <w:numPr>
+          <w:ilvl w:val="0"/>
           <w:numId w:val="0"/>
         </w:numPr>
         <w:rPr>
@@ -826,6 +827,7 @@
     <w:p>
       <w:pPr>
         <w:numPr>
+          <w:ilvl w:val="0"/>
           <w:numId w:val="0"/>
         </w:numPr>
         <w:rPr>
@@ -858,6 +860,7 @@
     <w:p>
       <w:pPr>
         <w:numPr>
+          <w:ilvl w:val="0"/>
           <w:numId w:val="0"/>
         </w:numPr>
         <w:rPr>
@@ -876,6 +879,7 @@
     <w:p>
       <w:pPr>
         <w:numPr>
+          <w:ilvl w:val="0"/>
           <w:numId w:val="0"/>
         </w:numPr>
         <w:rPr>
@@ -907,70 +911,183 @@
     </w:p>
     <w:p>
       <w:pPr>
-        <w:numPr>
-          <w:numId w:val="0"/>
-        </w:numPr>
+        <w:pStyle w:val="3"/>
+        <w:rPr>
+          <w:sz w:val="24"/>
+          <w:lang w:eastAsia="en-US"/>
+        </w:rPr>
+      </w:pPr>
+      <w:r>
+        <w:rPr>
+          <w:sz w:val="24"/>
+          <w:lang w:eastAsia="en-US"/>
+        </w:rPr>
+        <w:t>Chapter 5.5.2 Calculation of Statistical Value</w:t>
+      </w:r>
+    </w:p>
+    <w:p>
+      <w:pPr>
+        <w:rPr>
+          <w:sz w:val="24"/>
+          <w:szCs w:val="32"/>
+        </w:rPr>
+      </w:pPr>
+      <w:bookmarkStart w:id="0" w:name="_GoBack"/>
+      <w:r>
         <w:rPr>
           <w:b w:val="0"/>
           <w:bCs w:val="0"/>
-          <w:i w:val="0"/>
-          <w:iCs w:val="0"/>
+          <w:i/>
+          <w:iCs/>
+          <w:color w:val="C00000"/>
           <w:sz w:val="24"/>
           <w:szCs w:val="32"/>
           <w:highlight w:val="none"/>
-          <w:u w:val="none"/>
-          <w:lang w:eastAsia="en-US"/>
-        </w:rPr>
-      </w:pPr>
+        </w:rPr>
+        <w:t xml:space="preserve">In the Query Optimization, normally, the Statistical Value can be used to calculate cyclically. </w:t>
+      </w:r>
+      <w:bookmarkEnd w:id="0"/>
+      <w:r>
+        <w:rPr>
+          <w:sz w:val="24"/>
+          <w:szCs w:val="32"/>
+        </w:rPr>
+        <w:t>Reasons as below:</w:t>
+      </w:r>
+    </w:p>
+    <w:p>
+      <w:pPr>
+        <w:numPr>
+          <w:ilvl w:val="0"/>
+          <w:numId w:val="8"/>
+        </w:numPr>
+        <w:ind w:left="425" w:leftChars="0" w:hanging="425" w:firstLineChars="0"/>
+        <w:rPr>
+          <w:sz w:val="24"/>
+          <w:szCs w:val="32"/>
+        </w:rPr>
+      </w:pPr>
+      <w:r>
+        <w:rPr>
+          <w:sz w:val="24"/>
+          <w:szCs w:val="32"/>
+        </w:rPr>
+        <w:t>These statistical value will not change in the short span.</w:t>
+      </w:r>
+    </w:p>
+    <w:p>
+      <w:pPr>
+        <w:numPr>
+          <w:ilvl w:val="0"/>
+          <w:numId w:val="8"/>
+        </w:numPr>
+        <w:ind w:left="425" w:leftChars="0" w:hanging="425" w:firstLineChars="0"/>
+        <w:rPr>
+          <w:sz w:val="24"/>
+          <w:szCs w:val="32"/>
+        </w:rPr>
+      </w:pPr>
+      <w:r>
+        <w:rPr>
+          <w:sz w:val="24"/>
+          <w:szCs w:val="32"/>
+        </w:rPr>
+        <w:t>Even the unclear statistical value can be helpful, as long as they are used in all plan together.</w:t>
+      </w:r>
+    </w:p>
+    <w:p>
+      <w:pPr>
+        <w:numPr>
+          <w:ilvl w:val="0"/>
+          <w:numId w:val="8"/>
+        </w:numPr>
+        <w:ind w:left="425" w:leftChars="0" w:hanging="425" w:firstLineChars="0"/>
+        <w:rPr>
+          <w:sz w:val="24"/>
+          <w:szCs w:val="32"/>
+        </w:rPr>
+      </w:pPr>
+      <w:r>
+        <w:rPr>
+          <w:sz w:val="24"/>
+          <w:szCs w:val="32"/>
+        </w:rPr>
+        <w:t xml:space="preserve">Keep the Statistical Value updated at any time, which makes the design as the </w:t>
+      </w:r>
+      <w:r>
+        <w:rPr>
+          <w:rFonts w:hint="default"/>
+          <w:sz w:val="24"/>
+          <w:szCs w:val="32"/>
+        </w:rPr>
+        <w:t>“hotpot” in the Database.</w:t>
+      </w:r>
     </w:p>
     <w:p>
       <w:pPr>
         <w:numPr>
           <w:numId w:val="0"/>
         </w:numPr>
-        <w:rPr>
-          <w:sz w:val="24"/>
-          <w:szCs w:val="32"/>
-        </w:rPr>
-      </w:pPr>
-      <w:r>
-        <w:rPr>
-          <w:b w:val="0"/>
-          <w:bCs w:val="0"/>
-          <w:i w:val="0"/>
-          <w:iCs w:val="0"/>
-          <w:sz w:val="24"/>
-          <w:szCs w:val="32"/>
-          <w:highlight w:val="none"/>
-          <w:u w:val="none"/>
-          <w:lang w:eastAsia="en-US"/>
-        </w:rPr>
-        <w:t>The example in this Chapter only lists some useful aspect but does not use this for estimation later.</w:t>
-      </w:r>
-    </w:p>
-    <w:p>
-      <w:pPr>
-        <w:pStyle w:val="3"/>
-        <w:rPr>
-          <w:sz w:val="24"/>
-          <w:lang w:eastAsia="en-US"/>
-        </w:rPr>
-      </w:pPr>
-      <w:r>
-        <w:rPr>
-          <w:sz w:val="24"/>
-          <w:lang w:eastAsia="en-US"/>
-        </w:rPr>
-        <w:t>Chapter 5.5.2 Calculation of Statistical Value</w:t>
-      </w:r>
-    </w:p>
-    <w:p>
-      <w:pPr>
-        <w:rPr>
-          <w:sz w:val="24"/>
-          <w:szCs w:val="32"/>
-        </w:rPr>
-      </w:pPr>
+        <w:ind w:leftChars="0"/>
+        <w:rPr>
+          <w:rFonts w:hint="default"/>
+          <w:sz w:val="24"/>
+          <w:szCs w:val="32"/>
+        </w:rPr>
+      </w:pPr>
+    </w:p>
+    <w:p>
+      <w:pPr>
+        <w:numPr>
+          <w:numId w:val="0"/>
+        </w:numPr>
+        <w:ind w:leftChars="0"/>
+        <w:rPr>
+          <w:rFonts w:hint="default"/>
+          <w:sz w:val="24"/>
+          <w:szCs w:val="32"/>
+        </w:rPr>
+      </w:pPr>
+      <w:r>
+        <w:rPr>
+          <w:rFonts w:hint="default"/>
+          <w:sz w:val="24"/>
+          <w:szCs w:val="32"/>
+        </w:rPr>
+        <w:t>The recalculation of Statistical Value would be updated after a while or after some updates. But when Database Manager finds that the bad Query Plan would be selected by Query Optimization, then they would need to recalculate the Statistical Value in order to fix this issue.</w:t>
+      </w:r>
+    </w:p>
+    <w:p>
+      <w:pPr>
+        <w:numPr>
+          <w:numId w:val="0"/>
+        </w:numPr>
+        <w:ind w:leftChars="0"/>
+        <w:rPr>
+          <w:rFonts w:hint="default"/>
+          <w:sz w:val="24"/>
+          <w:szCs w:val="32"/>
+        </w:rPr>
+      </w:pPr>
+    </w:p>
+    <w:p>
+      <w:pPr>
+        <w:numPr>
+          <w:numId w:val="0"/>
+        </w:numPr>
+        <w:ind w:leftChars="0"/>
+        <w:rPr>
+          <w:sz w:val="24"/>
+          <w:szCs w:val="32"/>
+        </w:rPr>
+      </w:pPr>
+      <w:r>
+        <w:rPr>
+          <w:sz w:val="24"/>
+          <w:szCs w:val="32"/>
+        </w:rPr>
+        <w:t>Considering that recalculation of Statistical Value would cost a lot, then a normal method would need to get part of the data to recalculate the Statistical Value.</w:t>
+      </w:r>
     </w:p>
     <w:p>
       <w:pPr>
@@ -1146,6 +1263,23 @@
       </w:rPr>
     </w:lvl>
   </w:abstractNum>
+  <w:abstractNum w:abstractNumId="7">
+    <w:nsid w:val="5E8159BB"/>
+    <w:multiLevelType w:val="singleLevel"/>
+    <w:tmpl w:val="5E8159BB"/>
+    <w:lvl w:ilvl="0" w:tentative="0">
+      <w:start w:val="1"/>
+      <w:numFmt w:val="decimal"/>
+      <w:lvlText w:val="%1."/>
+      <w:lvlJc w:val="left"/>
+      <w:pPr>
+        <w:ind w:left="425" w:leftChars="0" w:hanging="425" w:firstLineChars="0"/>
+      </w:pPr>
+      <w:rPr>
+        <w:rFonts w:hint="default"/>
+      </w:rPr>
+    </w:lvl>
+  </w:abstractNum>
   <w:num w:numId="1">
     <w:abstractNumId w:val="0"/>
   </w:num>
@@ -1166,6 +1300,9 @@
   </w:num>
   <w:num w:numId="7">
     <w:abstractNumId w:val="6"/>
+  </w:num>
+  <w:num w:numId="8">
+    <w:abstractNumId w:val="7"/>
   </w:num>
 </w:numbering>
 </file>

--- a/Chap_5.5 D_S_I.docx
+++ b/Chap_5.5 D_S_I.docx
@@ -932,9 +932,620 @@
           <w:szCs w:val="32"/>
         </w:rPr>
       </w:pPr>
+      <w:r>
+        <w:rPr>
+          <w:b w:val="0"/>
+          <w:bCs w:val="0"/>
+          <w:i/>
+          <w:iCs/>
+          <w:color w:val="C00000"/>
+          <w:sz w:val="24"/>
+          <w:szCs w:val="32"/>
+          <w:highlight w:val="none"/>
+        </w:rPr>
+        <w:t xml:space="preserve">In the Query Optimization, normally, the Statistical Value can be used to calculate cyclically. </w:t>
+      </w:r>
+      <w:r>
+        <w:rPr>
+          <w:sz w:val="24"/>
+          <w:szCs w:val="32"/>
+        </w:rPr>
+        <w:t>Reasons as below:</w:t>
+      </w:r>
+    </w:p>
+    <w:p>
+      <w:pPr>
+        <w:numPr>
+          <w:ilvl w:val="0"/>
+          <w:numId w:val="8"/>
+        </w:numPr>
+        <w:ind w:left="425" w:leftChars="0" w:hanging="425" w:firstLineChars="0"/>
+        <w:rPr>
+          <w:sz w:val="24"/>
+          <w:szCs w:val="32"/>
+        </w:rPr>
+      </w:pPr>
+      <w:r>
+        <w:rPr>
+          <w:sz w:val="24"/>
+          <w:szCs w:val="32"/>
+        </w:rPr>
+        <w:t>These statistical value will not change in the short span.</w:t>
+      </w:r>
+    </w:p>
+    <w:p>
+      <w:pPr>
+        <w:numPr>
+          <w:ilvl w:val="0"/>
+          <w:numId w:val="8"/>
+        </w:numPr>
+        <w:ind w:left="425" w:leftChars="0" w:hanging="425" w:firstLineChars="0"/>
+        <w:rPr>
+          <w:sz w:val="24"/>
+          <w:szCs w:val="32"/>
+        </w:rPr>
+      </w:pPr>
+      <w:r>
+        <w:rPr>
+          <w:sz w:val="24"/>
+          <w:szCs w:val="32"/>
+        </w:rPr>
+        <w:t>Even the unclear statistical value can be helpful, as long as they are used in all plan together.</w:t>
+      </w:r>
+    </w:p>
+    <w:p>
+      <w:pPr>
+        <w:numPr>
+          <w:ilvl w:val="0"/>
+          <w:numId w:val="8"/>
+        </w:numPr>
+        <w:ind w:left="425" w:leftChars="0" w:hanging="425" w:firstLineChars="0"/>
+        <w:rPr>
+          <w:sz w:val="24"/>
+          <w:szCs w:val="32"/>
+        </w:rPr>
+      </w:pPr>
+      <w:r>
+        <w:rPr>
+          <w:sz w:val="24"/>
+          <w:szCs w:val="32"/>
+        </w:rPr>
+        <w:t xml:space="preserve">Keep the Statistical Value updated at any time, which makes the design as the </w:t>
+      </w:r>
+      <w:r>
+        <w:rPr>
+          <w:rFonts w:hint="default"/>
+          <w:sz w:val="24"/>
+          <w:szCs w:val="32"/>
+        </w:rPr>
+        <w:t>“hotpot” in the Database.</w:t>
+      </w:r>
+    </w:p>
+    <w:p>
+      <w:pPr>
+        <w:numPr>
+          <w:numId w:val="0"/>
+        </w:numPr>
+        <w:ind w:leftChars="0"/>
+        <w:rPr>
+          <w:rFonts w:hint="default"/>
+          <w:sz w:val="24"/>
+          <w:szCs w:val="32"/>
+        </w:rPr>
+      </w:pPr>
+    </w:p>
+    <w:p>
+      <w:pPr>
+        <w:numPr>
+          <w:numId w:val="0"/>
+        </w:numPr>
+        <w:ind w:leftChars="0"/>
+        <w:rPr>
+          <w:rFonts w:hint="default"/>
+          <w:sz w:val="24"/>
+          <w:szCs w:val="32"/>
+        </w:rPr>
+      </w:pPr>
+      <w:r>
+        <w:rPr>
+          <w:rFonts w:hint="default"/>
+          <w:sz w:val="24"/>
+          <w:szCs w:val="32"/>
+        </w:rPr>
+        <w:t>The recalculation of Statistical Value would be updated after a while or after some updates. But when Database Manager finds that the bad Query Plan would be selected by Query Optimization, then they would need to recalculate the Statistical Value in order to fix this issue.</w:t>
+      </w:r>
+    </w:p>
+    <w:p>
+      <w:pPr>
+        <w:numPr>
+          <w:numId w:val="0"/>
+        </w:numPr>
+        <w:ind w:leftChars="0"/>
+        <w:rPr>
+          <w:rFonts w:hint="default"/>
+          <w:sz w:val="24"/>
+          <w:szCs w:val="32"/>
+        </w:rPr>
+      </w:pPr>
+    </w:p>
+    <w:p>
+      <w:pPr>
+        <w:numPr>
+          <w:numId w:val="0"/>
+        </w:numPr>
+        <w:ind w:leftChars="0"/>
+        <w:rPr>
+          <w:sz w:val="24"/>
+          <w:szCs w:val="32"/>
+        </w:rPr>
+      </w:pPr>
+      <w:r>
+        <w:rPr>
+          <w:sz w:val="24"/>
+          <w:szCs w:val="32"/>
+        </w:rPr>
+        <w:t>Considering that recalculation of Statistical Value would cost a lot, then a normal method would need to get part of the data to recalculate the Statistical Value.</w:t>
+      </w:r>
+    </w:p>
+    <w:p>
+      <w:pPr>
+        <w:pStyle w:val="3"/>
+        <w:rPr>
+          <w:sz w:val="24"/>
+          <w:lang w:eastAsia="en-US"/>
+        </w:rPr>
+      </w:pPr>
+      <w:r>
+        <w:rPr>
+          <w:sz w:val="24"/>
+          <w:lang w:eastAsia="en-US"/>
+        </w:rPr>
+        <w:t>Chapter 5.5.3 Heuristic Estimation of Decreasing Logical Query Plan</w:t>
+      </w:r>
+    </w:p>
+    <w:p>
+      <w:pPr>
+        <w:rPr>
+          <w:sz w:val="24"/>
+          <w:szCs w:val="32"/>
+        </w:rPr>
+      </w:pPr>
+    </w:p>
+    <w:p>
+      <w:pPr>
+        <w:pStyle w:val="3"/>
+        <w:rPr>
+          <w:sz w:val="24"/>
+          <w:lang w:eastAsia="en-US"/>
+        </w:rPr>
+      </w:pPr>
+      <w:r>
+        <w:rPr>
+          <w:sz w:val="24"/>
+          <w:lang w:eastAsia="en-US"/>
+        </w:rPr>
+        <w:t>Chapter 5.5.4 The Method to Enumerate Physical Project</w:t>
+      </w:r>
+    </w:p>
+    <w:p>
+      <w:pPr>
+        <w:rPr>
+          <w:rFonts w:hint="default"/>
+          <w:b w:val="0"/>
+          <w:bCs w:val="0"/>
+          <w:i w:val="0"/>
+          <w:iCs w:val="0"/>
+          <w:color w:val="000000" w:themeColor="text1"/>
+          <w:sz w:val="24"/>
+          <w:szCs w:val="32"/>
+          <w:highlight w:val="none"/>
+          <w14:textFill>
+            <w14:solidFill>
+              <w14:schemeClr w14:val="tx1"/>
+            </w14:solidFill>
+          </w14:textFill>
+        </w:rPr>
+      </w:pPr>
+      <w:r>
+        <w:rPr>
+          <w:sz w:val="24"/>
+          <w:szCs w:val="32"/>
+        </w:rPr>
+        <w:t>Here, let</w:t>
+      </w:r>
+      <w:r>
+        <w:rPr>
+          <w:rFonts w:hint="default"/>
+          <w:sz w:val="24"/>
+          <w:szCs w:val="32"/>
+        </w:rPr>
+        <w:t xml:space="preserve">’s consider how to estimate the cost when we convert the Logical Query Plan to the Physical Query Plan. The last method is called </w:t>
+      </w:r>
+      <w:r>
+        <w:rPr>
+          <w:rFonts w:hint="default"/>
+          <w:b/>
+          <w:bCs/>
+          <w:i/>
+          <w:iCs/>
+          <w:sz w:val="24"/>
+          <w:szCs w:val="32"/>
+          <w:highlight w:val="yellow"/>
+        </w:rPr>
+        <w:t>Exhaustive</w:t>
+      </w:r>
+      <w:r>
+        <w:rPr>
+          <w:rFonts w:hint="default"/>
+          <w:sz w:val="24"/>
+          <w:szCs w:val="32"/>
+        </w:rPr>
+        <w:t>, it is used to combine each selection for each question.</w:t>
+      </w:r>
+      <w:r>
+        <w:rPr>
+          <w:rFonts w:hint="default"/>
+          <w:b w:val="0"/>
+          <w:bCs w:val="0"/>
+          <w:i/>
+          <w:iCs/>
+          <w:color w:val="C00000"/>
+          <w:sz w:val="24"/>
+          <w:szCs w:val="32"/>
+          <w:highlight w:val="yellow"/>
+        </w:rPr>
+        <w:t>(Select the Sequence of Join or Physical Realization of Operator.)</w:t>
+      </w:r>
+      <w:r>
+        <w:rPr>
+          <w:rFonts w:hint="default"/>
+          <w:b w:val="0"/>
+          <w:bCs w:val="0"/>
+          <w:i w:val="0"/>
+          <w:iCs w:val="0"/>
+          <w:color w:val="000000" w:themeColor="text1"/>
+          <w:sz w:val="24"/>
+          <w:szCs w:val="32"/>
+          <w:highlight w:val="none"/>
+          <w14:textFill>
+            <w14:solidFill>
+              <w14:schemeClr w14:val="tx1"/>
+            </w14:solidFill>
+          </w14:textFill>
+        </w:rPr>
+        <w:t>Each Physical Plan can be assigned one estimation cost and choose one plan with the least cost.</w:t>
+      </w:r>
+    </w:p>
+    <w:p>
+      <w:pPr>
+        <w:rPr>
+          <w:rFonts w:hint="default"/>
+          <w:b w:val="0"/>
+          <w:bCs w:val="0"/>
+          <w:i w:val="0"/>
+          <w:iCs w:val="0"/>
+          <w:color w:val="000000" w:themeColor="text1"/>
+          <w:sz w:val="24"/>
+          <w:szCs w:val="32"/>
+          <w:highlight w:val="none"/>
+          <w14:textFill>
+            <w14:solidFill>
+              <w14:schemeClr w14:val="tx1"/>
+            </w14:solidFill>
+          </w14:textFill>
+        </w:rPr>
+      </w:pPr>
+    </w:p>
+    <w:p>
+      <w:pPr>
+        <w:rPr>
+          <w:rFonts w:hint="default"/>
+          <w:b w:val="0"/>
+          <w:bCs w:val="0"/>
+          <w:i w:val="0"/>
+          <w:iCs w:val="0"/>
+          <w:color w:val="000000" w:themeColor="text1"/>
+          <w:sz w:val="24"/>
+          <w:szCs w:val="32"/>
+          <w:highlight w:val="none"/>
+          <w14:textFill>
+            <w14:solidFill>
+              <w14:schemeClr w14:val="tx1"/>
+            </w14:solidFill>
+          </w14:textFill>
+        </w:rPr>
+      </w:pPr>
+      <w:r>
+        <w:rPr>
+          <w:rFonts w:hint="default"/>
+          <w:b w:val="0"/>
+          <w:bCs w:val="0"/>
+          <w:i w:val="0"/>
+          <w:iCs w:val="0"/>
+          <w:color w:val="000000" w:themeColor="text1"/>
+          <w:sz w:val="24"/>
+          <w:szCs w:val="32"/>
+          <w:highlight w:val="none"/>
+          <w14:textFill>
+            <w14:solidFill>
+              <w14:schemeClr w14:val="tx1"/>
+            </w14:solidFill>
+          </w14:textFill>
+        </w:rPr>
+        <w:t>There exist a lot of Physical Plans and explanation needs to put on two main methods for Searching the possible Physical Plan.</w:t>
+      </w:r>
+    </w:p>
+    <w:p>
+      <w:pPr>
+        <w:numPr>
+          <w:ilvl w:val="0"/>
+          <w:numId w:val="9"/>
+        </w:numPr>
+        <w:ind w:left="420" w:leftChars="0" w:hanging="420" w:firstLineChars="0"/>
+        <w:rPr>
+          <w:rFonts w:hint="default"/>
+          <w:b/>
+          <w:bCs/>
+          <w:i/>
+          <w:iCs/>
+          <w:color w:val="000000" w:themeColor="text1"/>
+          <w:sz w:val="24"/>
+          <w:szCs w:val="32"/>
+          <w:highlight w:val="yellow"/>
+          <w14:textFill>
+            <w14:solidFill>
+              <w14:schemeClr w14:val="tx1"/>
+            </w14:solidFill>
+          </w14:textFill>
+        </w:rPr>
+      </w:pPr>
+      <w:r>
+        <w:rPr>
+          <w:rFonts w:hint="default"/>
+          <w:b/>
+          <w:bCs/>
+          <w:i/>
+          <w:iCs/>
+          <w:color w:val="000000" w:themeColor="text1"/>
+          <w:sz w:val="24"/>
+          <w:szCs w:val="32"/>
+          <w:highlight w:val="yellow"/>
+          <w14:textFill>
+            <w14:solidFill>
+              <w14:schemeClr w14:val="tx1"/>
+            </w14:solidFill>
+          </w14:textFill>
+        </w:rPr>
+        <w:t>Top to Bottom:</w:t>
+      </w:r>
+    </w:p>
+    <w:p>
+      <w:pPr>
+        <w:numPr>
+          <w:numId w:val="0"/>
+        </w:numPr>
+        <w:ind w:leftChars="0"/>
+        <w:rPr>
+          <w:rFonts w:hint="default"/>
+          <w:b w:val="0"/>
+          <w:bCs w:val="0"/>
+          <w:i w:val="0"/>
+          <w:iCs w:val="0"/>
+          <w:color w:val="000000" w:themeColor="text1"/>
+          <w:sz w:val="24"/>
+          <w:szCs w:val="32"/>
+          <w:highlight w:val="none"/>
+          <w14:textFill>
+            <w14:solidFill>
+              <w14:schemeClr w14:val="tx1"/>
+            </w14:solidFill>
+          </w14:textFill>
+        </w:rPr>
+      </w:pPr>
+      <w:r>
+        <w:rPr>
+          <w:rFonts w:hint="default"/>
+          <w:b w:val="0"/>
+          <w:bCs w:val="0"/>
+          <w:i w:val="0"/>
+          <w:iCs w:val="0"/>
+          <w:color w:val="000000" w:themeColor="text1"/>
+          <w:sz w:val="24"/>
+          <w:szCs w:val="32"/>
+          <w:highlight w:val="none"/>
+          <w14:textFill>
+            <w14:solidFill>
+              <w14:schemeClr w14:val="tx1"/>
+            </w14:solidFill>
+          </w14:textFill>
+        </w:rPr>
+        <w:t xml:space="preserve">Consider starting from the root of Logic Query Plan. For each realization of node, consider calculate each possibility and calculate the cost for each combination, and get the best one. </w:t>
+      </w:r>
+    </w:p>
+    <w:p>
+      <w:pPr>
+        <w:numPr>
+          <w:ilvl w:val="0"/>
+          <w:numId w:val="9"/>
+        </w:numPr>
+        <w:ind w:left="420" w:leftChars="0" w:hanging="420" w:firstLineChars="0"/>
+        <w:rPr>
+          <w:rFonts w:hint="default"/>
+          <w:b/>
+          <w:bCs/>
+          <w:i/>
+          <w:iCs/>
+          <w:color w:val="000000" w:themeColor="text1"/>
+          <w:sz w:val="24"/>
+          <w:szCs w:val="32"/>
+          <w:highlight w:val="yellow"/>
+          <w14:textFill>
+            <w14:solidFill>
+              <w14:schemeClr w14:val="tx1"/>
+            </w14:solidFill>
+          </w14:textFill>
+        </w:rPr>
+      </w:pPr>
+      <w:r>
+        <w:rPr>
+          <w:rFonts w:hint="default"/>
+          <w:b/>
+          <w:bCs/>
+          <w:i/>
+          <w:iCs/>
+          <w:color w:val="000000" w:themeColor="text1"/>
+          <w:sz w:val="24"/>
+          <w:szCs w:val="32"/>
+          <w:highlight w:val="yellow"/>
+          <w14:textFill>
+            <w14:solidFill>
+              <w14:schemeClr w14:val="tx1"/>
+            </w14:solidFill>
+          </w14:textFill>
+        </w:rPr>
+        <w:t>Bottom to Top:</w:t>
+      </w:r>
+    </w:p>
+    <w:p>
+      <w:pPr>
+        <w:numPr>
+          <w:numId w:val="0"/>
+        </w:numPr>
+        <w:ind w:leftChars="0"/>
+        <w:rPr>
+          <w:rFonts w:hint="default"/>
+          <w:b w:val="0"/>
+          <w:bCs w:val="0"/>
+          <w:i w:val="0"/>
+          <w:iCs w:val="0"/>
+          <w:color w:val="000000" w:themeColor="text1"/>
+          <w:sz w:val="24"/>
+          <w:szCs w:val="32"/>
+          <w:highlight w:val="none"/>
+          <w14:textFill>
+            <w14:solidFill>
+              <w14:schemeClr w14:val="tx1"/>
+            </w14:solidFill>
+          </w14:textFill>
+        </w:rPr>
+      </w:pPr>
+      <w:r>
+        <w:rPr>
+          <w:rFonts w:hint="default"/>
+          <w:b w:val="0"/>
+          <w:bCs w:val="0"/>
+          <w:i w:val="0"/>
+          <w:iCs w:val="0"/>
+          <w:color w:val="000000" w:themeColor="text1"/>
+          <w:sz w:val="24"/>
+          <w:szCs w:val="32"/>
+          <w:highlight w:val="none"/>
+          <w14:textFill>
+            <w14:solidFill>
+              <w14:schemeClr w14:val="tx1"/>
+            </w14:solidFill>
+          </w14:textFill>
+        </w:rPr>
+        <w:t>For each Sub-Expression of the Logic Query Tree, we need to calculate the cost for each possible method. Consider each Selection for Sub-Expression E, and combine it with the root Operator Realization, calculate the possibility and cost of Sub-Expression E.</w:t>
+      </w:r>
+    </w:p>
+    <w:p>
+      <w:pPr>
+        <w:numPr>
+          <w:numId w:val="0"/>
+        </w:numPr>
+        <w:ind w:leftChars="0"/>
+        <w:rPr>
+          <w:rFonts w:hint="default"/>
+          <w:b w:val="0"/>
+          <w:bCs w:val="0"/>
+          <w:i w:val="0"/>
+          <w:iCs w:val="0"/>
+          <w:color w:val="000000" w:themeColor="text1"/>
+          <w:sz w:val="24"/>
+          <w:szCs w:val="32"/>
+          <w:highlight w:val="none"/>
+          <w14:textFill>
+            <w14:solidFill>
+              <w14:schemeClr w14:val="tx1"/>
+            </w14:solidFill>
+          </w14:textFill>
+        </w:rPr>
+      </w:pPr>
+    </w:p>
+    <w:p>
+      <w:pPr>
+        <w:numPr>
+          <w:numId w:val="0"/>
+        </w:numPr>
+        <w:ind w:leftChars="0"/>
+        <w:rPr>
+          <w:rFonts w:hint="default"/>
+          <w:b w:val="0"/>
+          <w:bCs w:val="0"/>
+          <w:i w:val="0"/>
+          <w:iCs w:val="0"/>
+          <w:color w:val="000000" w:themeColor="text1"/>
+          <w:sz w:val="24"/>
+          <w:szCs w:val="32"/>
+          <w:highlight w:val="none"/>
+          <w14:textFill>
+            <w14:solidFill>
+              <w14:schemeClr w14:val="tx1"/>
+            </w14:solidFill>
+          </w14:textFill>
+        </w:rPr>
+      </w:pPr>
+      <w:r>
+        <w:rPr>
+          <w:rFonts w:hint="default"/>
+          <w:b w:val="0"/>
+          <w:bCs w:val="0"/>
+          <w:i w:val="0"/>
+          <w:iCs w:val="0"/>
+          <w:color w:val="000000" w:themeColor="text1"/>
+          <w:sz w:val="24"/>
+          <w:szCs w:val="32"/>
+          <w:highlight w:val="none"/>
+          <w14:textFill>
+            <w14:solidFill>
+              <w14:schemeClr w14:val="tx1"/>
+            </w14:solidFill>
+          </w14:textFill>
+        </w:rPr>
+        <w:t>Actually, there has no big difference when explain two methods. Here we focus on the Bottom to Up method.</w:t>
+      </w:r>
       <w:bookmarkStart w:id="0" w:name="_GoBack"/>
-      <w:r>
-        <w:rPr>
+      <w:bookmarkEnd w:id="0"/>
+    </w:p>
+    <w:p>
+      <w:pPr>
+        <w:numPr>
+          <w:numId w:val="0"/>
+        </w:numPr>
+        <w:ind w:leftChars="0"/>
+        <w:rPr>
+          <w:rFonts w:hint="default"/>
+          <w:b w:val="0"/>
+          <w:bCs w:val="0"/>
+          <w:i w:val="0"/>
+          <w:iCs w:val="0"/>
+          <w:color w:val="000000" w:themeColor="text1"/>
+          <w:sz w:val="24"/>
+          <w:szCs w:val="32"/>
+          <w:highlight w:val="none"/>
+          <w14:textFill>
+            <w14:solidFill>
+              <w14:schemeClr w14:val="tx1"/>
+            </w14:solidFill>
+          </w14:textFill>
+        </w:rPr>
+      </w:pPr>
+    </w:p>
+    <w:p>
+      <w:pPr>
+        <w:rPr>
+          <w:rFonts w:hint="default"/>
           <w:b w:val="0"/>
           <w:bCs w:val="0"/>
           <w:i/>
@@ -942,198 +1553,7 @@
           <w:color w:val="C00000"/>
           <w:sz w:val="24"/>
           <w:szCs w:val="32"/>
-          <w:highlight w:val="none"/>
-        </w:rPr>
-        <w:t xml:space="preserve">In the Query Optimization, normally, the Statistical Value can be used to calculate cyclically. </w:t>
-      </w:r>
-      <w:bookmarkEnd w:id="0"/>
-      <w:r>
-        <w:rPr>
-          <w:sz w:val="24"/>
-          <w:szCs w:val="32"/>
-        </w:rPr>
-        <w:t>Reasons as below:</w:t>
-      </w:r>
-    </w:p>
-    <w:p>
-      <w:pPr>
-        <w:numPr>
-          <w:ilvl w:val="0"/>
-          <w:numId w:val="8"/>
-        </w:numPr>
-        <w:ind w:left="425" w:leftChars="0" w:hanging="425" w:firstLineChars="0"/>
-        <w:rPr>
-          <w:sz w:val="24"/>
-          <w:szCs w:val="32"/>
-        </w:rPr>
-      </w:pPr>
-      <w:r>
-        <w:rPr>
-          <w:sz w:val="24"/>
-          <w:szCs w:val="32"/>
-        </w:rPr>
-        <w:t>These statistical value will not change in the short span.</w:t>
-      </w:r>
-    </w:p>
-    <w:p>
-      <w:pPr>
-        <w:numPr>
-          <w:ilvl w:val="0"/>
-          <w:numId w:val="8"/>
-        </w:numPr>
-        <w:ind w:left="425" w:leftChars="0" w:hanging="425" w:firstLineChars="0"/>
-        <w:rPr>
-          <w:sz w:val="24"/>
-          <w:szCs w:val="32"/>
-        </w:rPr>
-      </w:pPr>
-      <w:r>
-        <w:rPr>
-          <w:sz w:val="24"/>
-          <w:szCs w:val="32"/>
-        </w:rPr>
-        <w:t>Even the unclear statistical value can be helpful, as long as they are used in all plan together.</w:t>
-      </w:r>
-    </w:p>
-    <w:p>
-      <w:pPr>
-        <w:numPr>
-          <w:ilvl w:val="0"/>
-          <w:numId w:val="8"/>
-        </w:numPr>
-        <w:ind w:left="425" w:leftChars="0" w:hanging="425" w:firstLineChars="0"/>
-        <w:rPr>
-          <w:sz w:val="24"/>
-          <w:szCs w:val="32"/>
-        </w:rPr>
-      </w:pPr>
-      <w:r>
-        <w:rPr>
-          <w:sz w:val="24"/>
-          <w:szCs w:val="32"/>
-        </w:rPr>
-        <w:t xml:space="preserve">Keep the Statistical Value updated at any time, which makes the design as the </w:t>
-      </w:r>
-      <w:r>
-        <w:rPr>
-          <w:rFonts w:hint="default"/>
-          <w:sz w:val="24"/>
-          <w:szCs w:val="32"/>
-        </w:rPr>
-        <w:t>“hotpot” in the Database.</w:t>
-      </w:r>
-    </w:p>
-    <w:p>
-      <w:pPr>
-        <w:numPr>
-          <w:numId w:val="0"/>
-        </w:numPr>
-        <w:ind w:leftChars="0"/>
-        <w:rPr>
-          <w:rFonts w:hint="default"/>
-          <w:sz w:val="24"/>
-          <w:szCs w:val="32"/>
-        </w:rPr>
-      </w:pPr>
-    </w:p>
-    <w:p>
-      <w:pPr>
-        <w:numPr>
-          <w:numId w:val="0"/>
-        </w:numPr>
-        <w:ind w:leftChars="0"/>
-        <w:rPr>
-          <w:rFonts w:hint="default"/>
-          <w:sz w:val="24"/>
-          <w:szCs w:val="32"/>
-        </w:rPr>
-      </w:pPr>
-      <w:r>
-        <w:rPr>
-          <w:rFonts w:hint="default"/>
-          <w:sz w:val="24"/>
-          <w:szCs w:val="32"/>
-        </w:rPr>
-        <w:t>The recalculation of Statistical Value would be updated after a while or after some updates. But when Database Manager finds that the bad Query Plan would be selected by Query Optimization, then they would need to recalculate the Statistical Value in order to fix this issue.</w:t>
-      </w:r>
-    </w:p>
-    <w:p>
-      <w:pPr>
-        <w:numPr>
-          <w:numId w:val="0"/>
-        </w:numPr>
-        <w:ind w:leftChars="0"/>
-        <w:rPr>
-          <w:rFonts w:hint="default"/>
-          <w:sz w:val="24"/>
-          <w:szCs w:val="32"/>
-        </w:rPr>
-      </w:pPr>
-    </w:p>
-    <w:p>
-      <w:pPr>
-        <w:numPr>
-          <w:numId w:val="0"/>
-        </w:numPr>
-        <w:ind w:leftChars="0"/>
-        <w:rPr>
-          <w:sz w:val="24"/>
-          <w:szCs w:val="32"/>
-        </w:rPr>
-      </w:pPr>
-      <w:r>
-        <w:rPr>
-          <w:sz w:val="24"/>
-          <w:szCs w:val="32"/>
-        </w:rPr>
-        <w:t>Considering that recalculation of Statistical Value would cost a lot, then a normal method would need to get part of the data to recalculate the Statistical Value.</w:t>
-      </w:r>
-    </w:p>
-    <w:p>
-      <w:pPr>
-        <w:pStyle w:val="3"/>
-        <w:rPr>
-          <w:sz w:val="24"/>
-          <w:lang w:eastAsia="en-US"/>
-        </w:rPr>
-      </w:pPr>
-      <w:r>
-        <w:rPr>
-          <w:sz w:val="24"/>
-          <w:lang w:eastAsia="en-US"/>
-        </w:rPr>
-        <w:t>Chapter 5.5.3 Heuristic Estimation of Decreasing Logical Query Plan</w:t>
-      </w:r>
-    </w:p>
-    <w:p>
-      <w:pPr>
-        <w:rPr>
-          <w:sz w:val="24"/>
-          <w:szCs w:val="32"/>
-        </w:rPr>
-      </w:pPr>
-    </w:p>
-    <w:p>
-      <w:pPr>
-        <w:pStyle w:val="3"/>
-        <w:rPr>
-          <w:sz w:val="24"/>
-          <w:lang w:eastAsia="en-US"/>
-        </w:rPr>
-      </w:pPr>
-      <w:r>
-        <w:rPr>
-          <w:sz w:val="24"/>
-          <w:lang w:eastAsia="en-US"/>
-        </w:rPr>
-        <w:t>Chapter 5.5.4 The Method to Enumerate Physical Project</w:t>
-      </w:r>
-    </w:p>
-    <w:p>
-      <w:pPr>
-        <w:rPr>
-          <w:sz w:val="24"/>
-          <w:szCs w:val="32"/>
+          <w:highlight w:val="yellow"/>
         </w:rPr>
       </w:pPr>
     </w:p>
@@ -1280,6 +1700,23 @@
       </w:rPr>
     </w:lvl>
   </w:abstractNum>
+  <w:abstractNum w:abstractNumId="8">
+    <w:nsid w:val="5E815DF7"/>
+    <w:multiLevelType w:val="singleLevel"/>
+    <w:tmpl w:val="5E815DF7"/>
+    <w:lvl w:ilvl="0" w:tentative="0">
+      <w:start w:val="1"/>
+      <w:numFmt w:val="bullet"/>
+      <w:lvlText w:val=""/>
+      <w:lvlJc w:val="left"/>
+      <w:pPr>
+        <w:ind w:left="420" w:leftChars="0" w:hanging="420" w:firstLineChars="0"/>
+      </w:pPr>
+      <w:rPr>
+        <w:rFonts w:hint="default" w:ascii="Wingdings" w:hAnsi="Wingdings"/>
+      </w:rPr>
+    </w:lvl>
+  </w:abstractNum>
   <w:num w:numId="1">
     <w:abstractNumId w:val="0"/>
   </w:num>
@@ -1303,6 +1740,9 @@
   </w:num>
   <w:num w:numId="8">
     <w:abstractNumId w:val="7"/>
+  </w:num>
+  <w:num w:numId="9">
+    <w:abstractNumId w:val="8"/>
   </w:num>
 </w:numbering>
 </file>

--- a/Chap_5.5 D_S_I.docx
+++ b/Chap_5.5 D_S_I.docx
@@ -1049,10 +1049,23 @@
       <w:r>
         <w:rPr>
           <w:rFonts w:hint="default"/>
-          <w:sz w:val="24"/>
-          <w:szCs w:val="32"/>
-        </w:rPr>
-        <w:t>The recalculation of Statistical Value would be updated after a while or after some updates. But when Database Manager finds that the bad Query Plan would be selected by Query Optimization, then they would need to recalculate the Statistical Value in order to fix this issue.</w:t>
+          <w:b w:val="0"/>
+          <w:bCs w:val="0"/>
+          <w:i/>
+          <w:iCs/>
+          <w:color w:val="C00000"/>
+          <w:sz w:val="24"/>
+          <w:szCs w:val="32"/>
+        </w:rPr>
+        <w:t>The Recalculation of Statistical Value</w:t>
+      </w:r>
+      <w:r>
+        <w:rPr>
+          <w:rFonts w:hint="default"/>
+          <w:sz w:val="24"/>
+          <w:szCs w:val="32"/>
+        </w:rPr>
+        <w:t xml:space="preserve"> would be updated after a while or after some updates. But when Database Manager finds that the bad Query Plan would be selected by Query Optimization, then they would need to recalculate the Statistical Value in order to fix this issue.</w:t>
       </w:r>
     </w:p>
     <w:p>
@@ -1084,7 +1097,26 @@
           <w:sz w:val="24"/>
           <w:szCs w:val="32"/>
         </w:rPr>
-        <w:t>Considering that recalculation of Statistical Value would cost a lot, then a normal method would need to get part of the data to recalculate the Statistical Value.</w:t>
+        <w:t xml:space="preserve">Considering that </w:t>
+      </w:r>
+      <w:r>
+        <w:rPr>
+          <w:b w:val="0"/>
+          <w:bCs w:val="0"/>
+          <w:i/>
+          <w:iCs/>
+          <w:color w:val="C00000"/>
+          <w:sz w:val="24"/>
+          <w:szCs w:val="32"/>
+        </w:rPr>
+        <w:t>Recalculation of Statistical Value</w:t>
+      </w:r>
+      <w:r>
+        <w:rPr>
+          <w:sz w:val="24"/>
+          <w:szCs w:val="32"/>
+        </w:rPr>
+        <w:t xml:space="preserve"> would cost a lot, and a normal method would need to get part of the data to recalculate the Statistical Value.</w:t>
       </w:r>
     </w:p>
     <w:p>
@@ -1185,8 +1217,8 @@
       <w:r>
         <w:rPr>
           <w:rFonts w:hint="default"/>
-          <w:b w:val="0"/>
-          <w:bCs w:val="0"/>
+          <w:b/>
+          <w:bCs/>
           <w:i/>
           <w:iCs/>
           <w:color w:val="C00000"/>
@@ -1513,7 +1545,385 @@
             </w14:solidFill>
           </w14:textFill>
         </w:rPr>
-        <w:t>Actually, there has no big difference when explain two methods. Here we focus on the Bottom to Up method.</w:t>
+        <w:t xml:space="preserve">Actually, there has no big difference when explain two methods. Here we focus on </w:t>
+      </w:r>
+      <w:r>
+        <w:rPr>
+          <w:rFonts w:hint="default"/>
+          <w:b/>
+          <w:bCs/>
+          <w:i/>
+          <w:iCs/>
+          <w:color w:val="000000" w:themeColor="text1"/>
+          <w:sz w:val="24"/>
+          <w:szCs w:val="32"/>
+          <w:highlight w:val="yellow"/>
+          <w14:textFill>
+            <w14:solidFill>
+              <w14:schemeClr w14:val="tx1"/>
+            </w14:solidFill>
+          </w14:textFill>
+        </w:rPr>
+        <w:t>Bottom to Up method</w:t>
+      </w:r>
+      <w:r>
+        <w:rPr>
+          <w:rFonts w:hint="default"/>
+          <w:b w:val="0"/>
+          <w:bCs w:val="0"/>
+          <w:i w:val="0"/>
+          <w:iCs w:val="0"/>
+          <w:color w:val="000000" w:themeColor="text1"/>
+          <w:sz w:val="24"/>
+          <w:szCs w:val="32"/>
+          <w:highlight w:val="none"/>
+          <w14:textFill>
+            <w14:solidFill>
+              <w14:schemeClr w14:val="tx1"/>
+            </w14:solidFill>
+          </w14:textFill>
+        </w:rPr>
+        <w:t>.</w:t>
+      </w:r>
+    </w:p>
+    <w:p>
+      <w:pPr>
+        <w:numPr>
+          <w:ilvl w:val="0"/>
+          <w:numId w:val="10"/>
+        </w:numPr>
+        <w:ind w:left="425" w:leftChars="0" w:hanging="425" w:firstLineChars="0"/>
+        <w:rPr>
+          <w:rFonts w:hint="default"/>
+          <w:b/>
+          <w:bCs/>
+          <w:i/>
+          <w:iCs/>
+          <w:color w:val="000000" w:themeColor="text1"/>
+          <w:sz w:val="24"/>
+          <w:szCs w:val="32"/>
+          <w:highlight w:val="yellow"/>
+          <w14:textFill>
+            <w14:solidFill>
+              <w14:schemeClr w14:val="tx1"/>
+            </w14:solidFill>
+          </w14:textFill>
+        </w:rPr>
+      </w:pPr>
+      <w:r>
+        <w:rPr>
+          <w:rFonts w:hint="default"/>
+          <w:b/>
+          <w:bCs/>
+          <w:i/>
+          <w:iCs/>
+          <w:color w:val="000000" w:themeColor="text1"/>
+          <w:sz w:val="24"/>
+          <w:szCs w:val="32"/>
+          <w:highlight w:val="yellow"/>
+          <w14:textFill>
+            <w14:solidFill>
+              <w14:schemeClr w14:val="tx1"/>
+            </w14:solidFill>
+          </w14:textFill>
+        </w:rPr>
+        <w:t>Heuristic Choice</w:t>
+      </w:r>
+    </w:p>
+    <w:p>
+      <w:pPr>
+        <w:numPr>
+          <w:numId w:val="0"/>
+        </w:numPr>
+        <w:ind w:leftChars="0"/>
+        <w:rPr>
+          <w:rFonts w:hint="default"/>
+          <w:b w:val="0"/>
+          <w:bCs w:val="0"/>
+          <w:i w:val="0"/>
+          <w:iCs w:val="0"/>
+          <w:color w:val="000000" w:themeColor="text1"/>
+          <w:sz w:val="24"/>
+          <w:szCs w:val="32"/>
+          <w:highlight w:val="none"/>
+          <w14:textFill>
+            <w14:solidFill>
+              <w14:schemeClr w14:val="tx1"/>
+            </w14:solidFill>
+          </w14:textFill>
+        </w:rPr>
+      </w:pPr>
+      <w:r>
+        <w:rPr>
+          <w:rFonts w:hint="default"/>
+          <w:b w:val="0"/>
+          <w:bCs w:val="0"/>
+          <w:i w:val="0"/>
+          <w:iCs w:val="0"/>
+          <w:color w:val="000000" w:themeColor="text1"/>
+          <w:sz w:val="24"/>
+          <w:szCs w:val="32"/>
+          <w:highlight w:val="none"/>
+          <w14:textFill>
+            <w14:solidFill>
+              <w14:schemeClr w14:val="tx1"/>
+            </w14:solidFill>
+          </w14:textFill>
+        </w:rPr>
+        <w:t>Apply the method to choose Logic Plan Method on choose Physical Plan: Based on Heuristic Rule to choose a series of Selection.</w:t>
+      </w:r>
+    </w:p>
+    <w:p>
+      <w:pPr>
+        <w:numPr>
+          <w:numId w:val="0"/>
+        </w:numPr>
+        <w:ind w:leftChars="0"/>
+        <w:rPr>
+          <w:rFonts w:hint="default"/>
+          <w:b w:val="0"/>
+          <w:bCs w:val="0"/>
+          <w:i/>
+          <w:iCs/>
+          <w:color w:val="C00000"/>
+          <w:sz w:val="24"/>
+          <w:szCs w:val="32"/>
+          <w:highlight w:val="none"/>
+        </w:rPr>
+      </w:pPr>
+      <w:r>
+        <w:rPr>
+          <w:rFonts w:hint="default"/>
+          <w:b w:val="0"/>
+          <w:bCs w:val="0"/>
+          <w:i/>
+          <w:iCs/>
+          <w:color w:val="C00000"/>
+          <w:sz w:val="24"/>
+          <w:szCs w:val="32"/>
+          <w:highlight w:val="none"/>
+        </w:rPr>
+        <w:t>Below are common Rules based on Heuristic Choice:</w:t>
+      </w:r>
+    </w:p>
+    <w:p>
+      <w:pPr>
+        <w:numPr>
+          <w:ilvl w:val="0"/>
+          <w:numId w:val="11"/>
+        </w:numPr>
+        <w:ind w:left="420" w:leftChars="0" w:hanging="420" w:firstLineChars="0"/>
+        <w:rPr>
+          <w:rFonts w:hint="default"/>
+          <w:b w:val="0"/>
+          <w:bCs w:val="0"/>
+          <w:i w:val="0"/>
+          <w:iCs w:val="0"/>
+          <w:color w:val="000000" w:themeColor="text1"/>
+          <w:sz w:val="24"/>
+          <w:szCs w:val="32"/>
+          <w:highlight w:val="none"/>
+          <w14:textFill>
+            <w14:solidFill>
+              <w14:schemeClr w14:val="tx1"/>
+            </w14:solidFill>
+          </w14:textFill>
+        </w:rPr>
+      </w:pPr>
+      <w:r>
+        <w:rPr>
+          <w:rFonts w:hint="default"/>
+          <w:b w:val="0"/>
+          <w:bCs w:val="0"/>
+          <w:i w:val="0"/>
+          <w:iCs w:val="0"/>
+          <w:color w:val="000000" w:themeColor="text1"/>
+          <w:sz w:val="24"/>
+          <w:szCs w:val="32"/>
+          <w:highlight w:val="none"/>
+          <w14:textFill>
+            <w14:solidFill>
+              <w14:schemeClr w14:val="tx1"/>
+            </w14:solidFill>
+          </w14:textFill>
+        </w:rPr>
+        <w:t>If Logical Plan needs to choose Selection A = c (R), and the saved Relation R has Index on Attribute A, then it needs to execute one Index Scan and get tuples that satisfies the condition A = c.</w:t>
+      </w:r>
+    </w:p>
+    <w:p>
+      <w:pPr>
+        <w:numPr>
+          <w:ilvl w:val="0"/>
+          <w:numId w:val="11"/>
+        </w:numPr>
+        <w:ind w:left="420" w:leftChars="0" w:hanging="420" w:firstLineChars="0"/>
+        <w:rPr>
+          <w:rFonts w:hint="default"/>
+          <w:b w:val="0"/>
+          <w:bCs w:val="0"/>
+          <w:i w:val="0"/>
+          <w:iCs w:val="0"/>
+          <w:color w:val="000000" w:themeColor="text1"/>
+          <w:sz w:val="24"/>
+          <w:szCs w:val="32"/>
+          <w:highlight w:val="none"/>
+          <w14:textFill>
+            <w14:solidFill>
+              <w14:schemeClr w14:val="tx1"/>
+            </w14:solidFill>
+          </w14:textFill>
+        </w:rPr>
+      </w:pPr>
+      <w:r>
+        <w:rPr>
+          <w:rFonts w:hint="default"/>
+          <w:b w:val="0"/>
+          <w:bCs w:val="0"/>
+          <w:i w:val="0"/>
+          <w:iCs w:val="0"/>
+          <w:color w:val="000000" w:themeColor="text1"/>
+          <w:sz w:val="24"/>
+          <w:szCs w:val="32"/>
+          <w:highlight w:val="none"/>
+          <w14:textFill>
+            <w14:solidFill>
+              <w14:schemeClr w14:val="tx1"/>
+            </w14:solidFill>
+          </w14:textFill>
+        </w:rPr>
+        <w:t>Generally, if Selection relates with one condition A = c and other conditions, here we can scan the index first and choose from tuples. We use Physical Operator Filter to represent.</w:t>
+      </w:r>
+    </w:p>
+    <w:p>
+      <w:pPr>
+        <w:numPr>
+          <w:ilvl w:val="0"/>
+          <w:numId w:val="11"/>
+        </w:numPr>
+        <w:ind w:left="420" w:leftChars="0" w:hanging="420" w:firstLineChars="0"/>
+        <w:rPr>
+          <w:rFonts w:hint="default"/>
+          <w:b w:val="0"/>
+          <w:bCs w:val="0"/>
+          <w:i w:val="0"/>
+          <w:iCs w:val="0"/>
+          <w:color w:val="000000" w:themeColor="text1"/>
+          <w:sz w:val="24"/>
+          <w:szCs w:val="32"/>
+          <w:highlight w:val="none"/>
+          <w14:textFill>
+            <w14:solidFill>
+              <w14:schemeClr w14:val="tx1"/>
+            </w14:solidFill>
+          </w14:textFill>
+        </w:rPr>
+      </w:pPr>
+      <w:r>
+        <w:rPr>
+          <w:rFonts w:hint="default"/>
+          <w:b w:val="0"/>
+          <w:bCs w:val="0"/>
+          <w:i w:val="0"/>
+          <w:iCs w:val="0"/>
+          <w:color w:val="000000" w:themeColor="text1"/>
+          <w:sz w:val="24"/>
+          <w:szCs w:val="32"/>
+          <w:highlight w:val="none"/>
+          <w14:textFill>
+            <w14:solidFill>
+              <w14:schemeClr w14:val="tx1"/>
+            </w14:solidFill>
+          </w14:textFill>
+        </w:rPr>
+        <w:t>If there has an index on the Join Attribute, then using the Index Join, and this Relation should be in the inner Cycle.</w:t>
+      </w:r>
+    </w:p>
+    <w:p>
+      <w:pPr>
+        <w:numPr>
+          <w:ilvl w:val="0"/>
+          <w:numId w:val="11"/>
+        </w:numPr>
+        <w:ind w:left="420" w:leftChars="0" w:hanging="420" w:firstLineChars="0"/>
+        <w:rPr>
+          <w:rFonts w:hint="default"/>
+          <w:b w:val="0"/>
+          <w:bCs w:val="0"/>
+          <w:i w:val="0"/>
+          <w:iCs w:val="0"/>
+          <w:color w:val="000000" w:themeColor="text1"/>
+          <w:sz w:val="24"/>
+          <w:szCs w:val="32"/>
+          <w:highlight w:val="none"/>
+          <w14:textFill>
+            <w14:solidFill>
+              <w14:schemeClr w14:val="tx1"/>
+            </w14:solidFill>
+          </w14:textFill>
+        </w:rPr>
+      </w:pPr>
+      <w:r>
+        <w:rPr>
+          <w:rFonts w:hint="default"/>
+          <w:b w:val="0"/>
+          <w:bCs w:val="0"/>
+          <w:i w:val="0"/>
+          <w:iCs w:val="0"/>
+          <w:color w:val="000000" w:themeColor="text1"/>
+          <w:sz w:val="24"/>
+          <w:szCs w:val="32"/>
+          <w:highlight w:val="none"/>
+          <w14:textFill>
+            <w14:solidFill>
+              <w14:schemeClr w14:val="tx1"/>
+            </w14:solidFill>
+          </w14:textFill>
+        </w:rPr>
+        <w:t>If the Join Attribute is sorted, then using the Sort Join is better than Hash Join, although it may not be better than Index Join.</w:t>
+      </w:r>
+    </w:p>
+    <w:p>
+      <w:pPr>
+        <w:numPr>
+          <w:ilvl w:val="0"/>
+          <w:numId w:val="11"/>
+        </w:numPr>
+        <w:ind w:left="420" w:leftChars="0" w:hanging="420" w:firstLineChars="0"/>
+        <w:rPr>
+          <w:rFonts w:hint="default"/>
+          <w:b w:val="0"/>
+          <w:bCs w:val="0"/>
+          <w:i w:val="0"/>
+          <w:iCs w:val="0"/>
+          <w:color w:val="000000" w:themeColor="text1"/>
+          <w:sz w:val="24"/>
+          <w:szCs w:val="32"/>
+          <w:highlight w:val="none"/>
+          <w14:textFill>
+            <w14:solidFill>
+              <w14:schemeClr w14:val="tx1"/>
+            </w14:solidFill>
+          </w14:textFill>
+        </w:rPr>
+      </w:pPr>
+      <w:r>
+        <w:rPr>
+          <w:rFonts w:hint="default"/>
+          <w:b w:val="0"/>
+          <w:bCs w:val="0"/>
+          <w:i w:val="0"/>
+          <w:iCs w:val="0"/>
+          <w:color w:val="000000" w:themeColor="text1"/>
+          <w:sz w:val="24"/>
+          <w:szCs w:val="32"/>
+          <w:highlight w:val="none"/>
+          <w14:textFill>
+            <w14:solidFill>
+              <w14:schemeClr w14:val="tx1"/>
+            </w14:solidFill>
+          </w14:textFill>
+        </w:rPr>
+        <w:t>If there have three more Relations that need to Join or Union, then it should be better to combine using the smaller Relations.</w:t>
       </w:r>
       <w:bookmarkStart w:id="0" w:name="_GoBack"/>
       <w:bookmarkEnd w:id="0"/>
@@ -1521,6 +1931,50 @@
     <w:p>
       <w:pPr>
         <w:numPr>
+          <w:ilvl w:val="0"/>
+          <w:numId w:val="10"/>
+        </w:numPr>
+        <w:ind w:left="425" w:leftChars="0" w:hanging="425" w:firstLineChars="0"/>
+        <w:rPr>
+          <w:rFonts w:hint="default"/>
+          <w:b/>
+          <w:bCs/>
+          <w:i/>
+          <w:iCs/>
+          <w:color w:val="000000" w:themeColor="text1"/>
+          <w:sz w:val="24"/>
+          <w:szCs w:val="32"/>
+          <w:highlight w:val="yellow"/>
+          <w14:textFill>
+            <w14:solidFill>
+              <w14:schemeClr w14:val="tx1"/>
+            </w14:solidFill>
+          </w14:textFill>
+        </w:rPr>
+      </w:pPr>
+      <w:r>
+        <w:rPr>
+          <w:rFonts w:hint="default"/>
+          <w:b/>
+          <w:bCs/>
+          <w:i/>
+          <w:iCs/>
+          <w:color w:val="000000" w:themeColor="text1"/>
+          <w:sz w:val="24"/>
+          <w:szCs w:val="32"/>
+          <w:highlight w:val="yellow"/>
+          <w14:textFill>
+            <w14:solidFill>
+              <w14:schemeClr w14:val="tx1"/>
+            </w14:solidFill>
+          </w14:textFill>
+        </w:rPr>
+        <w:t>Branch Defined Plan Enumeration</w:t>
+      </w:r>
+    </w:p>
+    <w:p>
+      <w:pPr>
+        <w:numPr>
           <w:numId w:val="0"/>
         </w:numPr>
         <w:ind w:leftChars="0"/>
@@ -1544,16 +1998,205 @@
     </w:p>
     <w:p>
       <w:pPr>
-        <w:rPr>
-          <w:rFonts w:hint="default"/>
-          <w:b w:val="0"/>
-          <w:bCs w:val="0"/>
-          <w:i/>
-          <w:iCs/>
-          <w:color w:val="C00000"/>
-          <w:sz w:val="24"/>
-          <w:szCs w:val="32"/>
-          <w:highlight w:val="yellow"/>
+        <w:numPr>
+          <w:ilvl w:val="0"/>
+          <w:numId w:val="10"/>
+        </w:numPr>
+        <w:ind w:left="425" w:leftChars="0" w:hanging="425" w:firstLineChars="0"/>
+        <w:rPr>
+          <w:rFonts w:hint="default"/>
+          <w:b/>
+          <w:bCs/>
+          <w:i/>
+          <w:iCs/>
+          <w:color w:val="000000" w:themeColor="text1"/>
+          <w:sz w:val="24"/>
+          <w:szCs w:val="32"/>
+          <w:highlight w:val="yellow"/>
+          <w14:textFill>
+            <w14:solidFill>
+              <w14:schemeClr w14:val="tx1"/>
+            </w14:solidFill>
+          </w14:textFill>
+        </w:rPr>
+      </w:pPr>
+      <w:r>
+        <w:rPr>
+          <w:rFonts w:hint="default"/>
+          <w:b/>
+          <w:bCs/>
+          <w:i/>
+          <w:iCs/>
+          <w:color w:val="000000" w:themeColor="text1"/>
+          <w:sz w:val="24"/>
+          <w:szCs w:val="32"/>
+          <w:highlight w:val="yellow"/>
+          <w14:textFill>
+            <w14:solidFill>
+              <w14:schemeClr w14:val="tx1"/>
+            </w14:solidFill>
+          </w14:textFill>
+        </w:rPr>
+        <w:t>Climb Mountain Method</w:t>
+      </w:r>
+    </w:p>
+    <w:p>
+      <w:pPr>
+        <w:numPr>
+          <w:numId w:val="0"/>
+        </w:numPr>
+        <w:ind w:leftChars="0"/>
+        <w:rPr>
+          <w:rFonts w:hint="default"/>
+          <w:b w:val="0"/>
+          <w:bCs w:val="0"/>
+          <w:i w:val="0"/>
+          <w:iCs w:val="0"/>
+          <w:color w:val="000000" w:themeColor="text1"/>
+          <w:sz w:val="24"/>
+          <w:szCs w:val="32"/>
+          <w:highlight w:val="none"/>
+          <w14:textFill>
+            <w14:solidFill>
+              <w14:schemeClr w14:val="tx1"/>
+            </w14:solidFill>
+          </w14:textFill>
+        </w:rPr>
+      </w:pPr>
+    </w:p>
+    <w:p>
+      <w:pPr>
+        <w:numPr>
+          <w:ilvl w:val="0"/>
+          <w:numId w:val="10"/>
+        </w:numPr>
+        <w:ind w:left="425" w:leftChars="0" w:hanging="425" w:firstLineChars="0"/>
+        <w:rPr>
+          <w:rFonts w:hint="default"/>
+          <w:b/>
+          <w:bCs/>
+          <w:i/>
+          <w:iCs/>
+          <w:color w:val="000000" w:themeColor="text1"/>
+          <w:sz w:val="24"/>
+          <w:szCs w:val="32"/>
+          <w:highlight w:val="yellow"/>
+          <w14:textFill>
+            <w14:solidFill>
+              <w14:schemeClr w14:val="tx1"/>
+            </w14:solidFill>
+          </w14:textFill>
+        </w:rPr>
+      </w:pPr>
+      <w:r>
+        <w:rPr>
+          <w:rFonts w:hint="default"/>
+          <w:b/>
+          <w:bCs/>
+          <w:i/>
+          <w:iCs/>
+          <w:color w:val="000000" w:themeColor="text1"/>
+          <w:sz w:val="24"/>
+          <w:szCs w:val="32"/>
+          <w:highlight w:val="yellow"/>
+          <w14:textFill>
+            <w14:solidFill>
+              <w14:schemeClr w14:val="tx1"/>
+            </w14:solidFill>
+          </w14:textFill>
+        </w:rPr>
+        <w:t>Dynamic Programming</w:t>
+      </w:r>
+    </w:p>
+    <w:p>
+      <w:pPr>
+        <w:numPr>
+          <w:numId w:val="0"/>
+        </w:numPr>
+        <w:ind w:leftChars="0"/>
+        <w:rPr>
+          <w:rFonts w:hint="default"/>
+          <w:b w:val="0"/>
+          <w:bCs w:val="0"/>
+          <w:i w:val="0"/>
+          <w:iCs w:val="0"/>
+          <w:color w:val="000000" w:themeColor="text1"/>
+          <w:sz w:val="24"/>
+          <w:szCs w:val="32"/>
+          <w:highlight w:val="none"/>
+          <w14:textFill>
+            <w14:solidFill>
+              <w14:schemeClr w14:val="tx1"/>
+            </w14:solidFill>
+          </w14:textFill>
+        </w:rPr>
+      </w:pPr>
+    </w:p>
+    <w:p>
+      <w:pPr>
+        <w:numPr>
+          <w:ilvl w:val="0"/>
+          <w:numId w:val="10"/>
+        </w:numPr>
+        <w:ind w:left="425" w:leftChars="0" w:hanging="425" w:firstLineChars="0"/>
+        <w:rPr>
+          <w:rFonts w:hint="default"/>
+          <w:b/>
+          <w:bCs/>
+          <w:i/>
+          <w:iCs/>
+          <w:color w:val="000000" w:themeColor="text1"/>
+          <w:sz w:val="24"/>
+          <w:szCs w:val="32"/>
+          <w:highlight w:val="yellow"/>
+          <w14:textFill>
+            <w14:solidFill>
+              <w14:schemeClr w14:val="tx1"/>
+            </w14:solidFill>
+          </w14:textFill>
+        </w:rPr>
+      </w:pPr>
+      <w:r>
+        <w:rPr>
+          <w:rFonts w:hint="default"/>
+          <w:b/>
+          <w:bCs/>
+          <w:i/>
+          <w:iCs/>
+          <w:color w:val="000000" w:themeColor="text1"/>
+          <w:sz w:val="24"/>
+          <w:szCs w:val="32"/>
+          <w:highlight w:val="yellow"/>
+          <w14:textFill>
+            <w14:solidFill>
+              <w14:schemeClr w14:val="tx1"/>
+            </w14:solidFill>
+          </w14:textFill>
+        </w:rPr>
+        <w:t>Selinger Styled Optimization</w:t>
+      </w:r>
+    </w:p>
+    <w:p>
+      <w:pPr>
+        <w:numPr>
+          <w:numId w:val="0"/>
+        </w:numPr>
+        <w:ind w:leftChars="0"/>
+        <w:rPr>
+          <w:rFonts w:hint="default"/>
+          <w:b w:val="0"/>
+          <w:bCs w:val="0"/>
+          <w:i w:val="0"/>
+          <w:iCs w:val="0"/>
+          <w:color w:val="000000" w:themeColor="text1"/>
+          <w:sz w:val="24"/>
+          <w:szCs w:val="32"/>
+          <w:highlight w:val="none"/>
+          <w14:textFill>
+            <w14:solidFill>
+              <w14:schemeClr w14:val="tx1"/>
+            </w14:solidFill>
+          </w14:textFill>
         </w:rPr>
       </w:pPr>
     </w:p>
@@ -1704,6 +2347,40 @@
     <w:nsid w:val="5E815DF7"/>
     <w:multiLevelType w:val="singleLevel"/>
     <w:tmpl w:val="5E815DF7"/>
+    <w:lvl w:ilvl="0" w:tentative="0">
+      <w:start w:val="1"/>
+      <w:numFmt w:val="bullet"/>
+      <w:lvlText w:val=""/>
+      <w:lvlJc w:val="left"/>
+      <w:pPr>
+        <w:ind w:left="420" w:leftChars="0" w:hanging="420" w:firstLineChars="0"/>
+      </w:pPr>
+      <w:rPr>
+        <w:rFonts w:hint="default" w:ascii="Wingdings" w:hAnsi="Wingdings"/>
+      </w:rPr>
+    </w:lvl>
+  </w:abstractNum>
+  <w:abstractNum w:abstractNumId="9">
+    <w:nsid w:val="5E816F7C"/>
+    <w:multiLevelType w:val="singleLevel"/>
+    <w:tmpl w:val="5E816F7C"/>
+    <w:lvl w:ilvl="0" w:tentative="0">
+      <w:start w:val="1"/>
+      <w:numFmt w:val="decimal"/>
+      <w:lvlText w:val="%1."/>
+      <w:lvlJc w:val="left"/>
+      <w:pPr>
+        <w:ind w:left="425" w:leftChars="0" w:hanging="425" w:firstLineChars="0"/>
+      </w:pPr>
+      <w:rPr>
+        <w:rFonts w:hint="default"/>
+      </w:rPr>
+    </w:lvl>
+  </w:abstractNum>
+  <w:abstractNum w:abstractNumId="10">
+    <w:nsid w:val="5E81716F"/>
+    <w:multiLevelType w:val="singleLevel"/>
+    <w:tmpl w:val="5E81716F"/>
     <w:lvl w:ilvl="0" w:tentative="0">
       <w:start w:val="1"/>
       <w:numFmt w:val="bullet"/>
@@ -1743,6 +2420,12 @@
   </w:num>
   <w:num w:numId="9">
     <w:abstractNumId w:val="8"/>
+  </w:num>
+  <w:num w:numId="10">
+    <w:abstractNumId w:val="9"/>
+  </w:num>
+  <w:num w:numId="11">
+    <w:abstractNumId w:val="10"/>
   </w:num>
 </w:numbering>
 </file>

--- a/Chap_5.5 D_S_I.docx
+++ b/Chap_5.5 D_S_I.docx
@@ -1925,212 +1925,551 @@
         </w:rPr>
         <w:t>If there have three more Relations that need to Join or Union, then it should be better to combine using the smaller Relations.</w:t>
       </w:r>
+    </w:p>
+    <w:p>
+      <w:pPr>
+        <w:numPr>
+          <w:ilvl w:val="0"/>
+          <w:numId w:val="10"/>
+        </w:numPr>
+        <w:ind w:left="425" w:leftChars="0" w:hanging="425" w:firstLineChars="0"/>
+        <w:rPr>
+          <w:rFonts w:hint="default"/>
+          <w:b/>
+          <w:bCs/>
+          <w:i/>
+          <w:iCs/>
+          <w:color w:val="000000" w:themeColor="text1"/>
+          <w:sz w:val="24"/>
+          <w:szCs w:val="32"/>
+          <w:highlight w:val="yellow"/>
+          <w14:textFill>
+            <w14:solidFill>
+              <w14:schemeClr w14:val="tx1"/>
+            </w14:solidFill>
+          </w14:textFill>
+        </w:rPr>
+      </w:pPr>
+      <w:r>
+        <w:rPr>
+          <w:rFonts w:hint="default"/>
+          <w:b/>
+          <w:bCs/>
+          <w:i/>
+          <w:iCs/>
+          <w:color w:val="000000" w:themeColor="text1"/>
+          <w:sz w:val="24"/>
+          <w:szCs w:val="32"/>
+          <w:highlight w:val="yellow"/>
+          <w14:textFill>
+            <w14:solidFill>
+              <w14:schemeClr w14:val="tx1"/>
+            </w14:solidFill>
+          </w14:textFill>
+        </w:rPr>
+        <w:t>Branch Defined Plan Enumeration</w:t>
+      </w:r>
+    </w:p>
+    <w:p>
+      <w:pPr>
+        <w:numPr>
+          <w:ilvl w:val="0"/>
+          <w:numId w:val="12"/>
+        </w:numPr>
+        <w:ind w:left="420" w:leftChars="0" w:hanging="420" w:firstLineChars="0"/>
+        <w:rPr>
+          <w:rFonts w:hint="default"/>
+          <w:b w:val="0"/>
+          <w:bCs w:val="0"/>
+          <w:i w:val="0"/>
+          <w:iCs w:val="0"/>
+          <w:color w:val="000000" w:themeColor="text1"/>
+          <w:sz w:val="24"/>
+          <w:szCs w:val="32"/>
+          <w:highlight w:val="none"/>
+          <w14:textFill>
+            <w14:solidFill>
+              <w14:schemeClr w14:val="tx1"/>
+            </w14:solidFill>
+          </w14:textFill>
+        </w:rPr>
+      </w:pPr>
+      <w:r>
+        <w:rPr>
+          <w:rFonts w:hint="default"/>
+          <w:b w:val="0"/>
+          <w:bCs w:val="0"/>
+          <w:i w:val="0"/>
+          <w:iCs w:val="0"/>
+          <w:color w:val="000000" w:themeColor="text1"/>
+          <w:sz w:val="24"/>
+          <w:szCs w:val="32"/>
+          <w:highlight w:val="none"/>
+          <w14:textFill>
+            <w14:solidFill>
+              <w14:schemeClr w14:val="tx1"/>
+            </w14:solidFill>
+          </w14:textFill>
+        </w:rPr>
+        <w:t xml:space="preserve">This method is normally used in Reality, it finds a good Physical Plan for Logic Query Plan through using </w:t>
+      </w:r>
+      <w:r>
+        <w:rPr>
+          <w:rFonts w:hint="default"/>
+          <w:b w:val="0"/>
+          <w:bCs w:val="0"/>
+          <w:i w:val="0"/>
+          <w:iCs w:val="0"/>
+          <w:color w:val="000000" w:themeColor="text1"/>
+          <w:sz w:val="24"/>
+          <w:szCs w:val="32"/>
+          <w:highlight w:val="none"/>
+          <w14:textFill>
+            <w14:solidFill>
+              <w14:schemeClr w14:val="tx1"/>
+            </w14:solidFill>
+          </w14:textFill>
+        </w:rPr>
+        <w:t>Heuristic Rule</w:t>
+      </w:r>
+      <w:r>
+        <w:rPr>
+          <w:rFonts w:hint="default"/>
+          <w:b w:val="0"/>
+          <w:bCs w:val="0"/>
+          <w:i w:val="0"/>
+          <w:iCs w:val="0"/>
+          <w:color w:val="000000" w:themeColor="text1"/>
+          <w:sz w:val="24"/>
+          <w:szCs w:val="32"/>
+          <w:highlight w:val="none"/>
+          <w14:textFill>
+            <w14:solidFill>
+              <w14:schemeClr w14:val="tx1"/>
+            </w14:solidFill>
+          </w14:textFill>
+        </w:rPr>
+        <w:t xml:space="preserve">. Make the cost of this Project C, then we start to consider other Plan for the sub-Query, then we can eliminate all plan for those Cost whose are much bigger than C, since the Plan of sub - Query may not join in our known whole Query. </w:t>
+      </w:r>
+    </w:p>
+    <w:p>
+      <w:pPr>
+        <w:numPr>
+          <w:numId w:val="0"/>
+        </w:numPr>
+        <w:ind w:leftChars="0"/>
+        <w:rPr>
+          <w:rFonts w:hint="default"/>
+          <w:b w:val="0"/>
+          <w:bCs w:val="0"/>
+          <w:i w:val="0"/>
+          <w:iCs w:val="0"/>
+          <w:color w:val="000000" w:themeColor="text1"/>
+          <w:sz w:val="24"/>
+          <w:szCs w:val="32"/>
+          <w:highlight w:val="none"/>
+          <w14:textFill>
+            <w14:solidFill>
+              <w14:schemeClr w14:val="tx1"/>
+            </w14:solidFill>
+          </w14:textFill>
+        </w:rPr>
+      </w:pPr>
+    </w:p>
+    <w:p>
+      <w:pPr>
+        <w:numPr>
+          <w:ilvl w:val="0"/>
+          <w:numId w:val="12"/>
+        </w:numPr>
+        <w:ind w:left="420" w:leftChars="0" w:hanging="420" w:firstLineChars="0"/>
+        <w:rPr>
+          <w:rFonts w:hint="default"/>
+          <w:b w:val="0"/>
+          <w:bCs w:val="0"/>
+          <w:i w:val="0"/>
+          <w:iCs w:val="0"/>
+          <w:color w:val="000000" w:themeColor="text1"/>
+          <w:sz w:val="24"/>
+          <w:szCs w:val="32"/>
+          <w:highlight w:val="none"/>
+          <w14:textFill>
+            <w14:solidFill>
+              <w14:schemeClr w14:val="tx1"/>
+            </w14:solidFill>
+          </w14:textFill>
+        </w:rPr>
+      </w:pPr>
+      <w:r>
+        <w:rPr>
+          <w:rFonts w:hint="default"/>
+          <w:b w:val="0"/>
+          <w:bCs w:val="0"/>
+          <w:i w:val="0"/>
+          <w:iCs w:val="0"/>
+          <w:color w:val="000000" w:themeColor="text1"/>
+          <w:sz w:val="24"/>
+          <w:szCs w:val="32"/>
+          <w:highlight w:val="none"/>
+          <w14:textFill>
+            <w14:solidFill>
+              <w14:schemeClr w14:val="tx1"/>
+            </w14:solidFill>
+          </w14:textFill>
+        </w:rPr>
+        <w:t xml:space="preserve">Similarly, if we construct one plan for the while Query that satisfies the Cost is less than C, then we will use this Plan to substitute the ole C Cost Query Plan. </w:t>
+      </w:r>
+    </w:p>
+    <w:p>
+      <w:pPr>
+        <w:numPr>
+          <w:numId w:val="0"/>
+        </w:numPr>
+        <w:ind w:leftChars="0"/>
+        <w:rPr>
+          <w:rFonts w:hint="default"/>
+          <w:b w:val="0"/>
+          <w:bCs w:val="0"/>
+          <w:i w:val="0"/>
+          <w:iCs w:val="0"/>
+          <w:color w:val="000000" w:themeColor="text1"/>
+          <w:sz w:val="24"/>
+          <w:szCs w:val="32"/>
+          <w:highlight w:val="none"/>
+          <w14:textFill>
+            <w14:solidFill>
+              <w14:schemeClr w14:val="tx1"/>
+            </w14:solidFill>
+          </w14:textFill>
+        </w:rPr>
+      </w:pPr>
+    </w:p>
+    <w:p>
+      <w:pPr>
+        <w:numPr>
+          <w:ilvl w:val="0"/>
+          <w:numId w:val="12"/>
+        </w:numPr>
+        <w:ind w:left="420" w:leftChars="0" w:hanging="420" w:firstLineChars="0"/>
+        <w:rPr>
+          <w:rFonts w:hint="default"/>
+          <w:b w:val="0"/>
+          <w:bCs w:val="0"/>
+          <w:i w:val="0"/>
+          <w:iCs w:val="0"/>
+          <w:color w:val="000000" w:themeColor="text1"/>
+          <w:sz w:val="24"/>
+          <w:szCs w:val="32"/>
+          <w:highlight w:val="none"/>
+          <w14:textFill>
+            <w14:solidFill>
+              <w14:schemeClr w14:val="tx1"/>
+            </w14:solidFill>
+          </w14:textFill>
+        </w:rPr>
+      </w:pPr>
+      <w:r>
+        <w:rPr>
+          <w:rFonts w:hint="default"/>
+          <w:b w:val="0"/>
+          <w:bCs w:val="0"/>
+          <w:i w:val="0"/>
+          <w:iCs w:val="0"/>
+          <w:color w:val="000000" w:themeColor="text1"/>
+          <w:sz w:val="24"/>
+          <w:szCs w:val="32"/>
+          <w:highlight w:val="none"/>
+          <w14:textFill>
+            <w14:solidFill>
+              <w14:schemeClr w14:val="tx1"/>
+            </w14:solidFill>
+          </w14:textFill>
+        </w:rPr>
+        <w:t xml:space="preserve">This method can be used to check when we can stop Query and find the Optimized Plan so far. </w:t>
+      </w:r>
+    </w:p>
+    <w:p>
+      <w:pPr>
+        <w:numPr>
+          <w:ilvl w:val="0"/>
+          <w:numId w:val="10"/>
+        </w:numPr>
+        <w:ind w:left="425" w:leftChars="0" w:hanging="425" w:firstLineChars="0"/>
+        <w:rPr>
+          <w:rFonts w:hint="default"/>
+          <w:b/>
+          <w:bCs/>
+          <w:i/>
+          <w:iCs/>
+          <w:color w:val="000000" w:themeColor="text1"/>
+          <w:sz w:val="24"/>
+          <w:szCs w:val="32"/>
+          <w:highlight w:val="yellow"/>
+          <w14:textFill>
+            <w14:solidFill>
+              <w14:schemeClr w14:val="tx1"/>
+            </w14:solidFill>
+          </w14:textFill>
+        </w:rPr>
+      </w:pPr>
+      <w:r>
+        <w:rPr>
+          <w:rFonts w:hint="default"/>
+          <w:b/>
+          <w:bCs/>
+          <w:i/>
+          <w:iCs/>
+          <w:color w:val="000000" w:themeColor="text1"/>
+          <w:sz w:val="24"/>
+          <w:szCs w:val="32"/>
+          <w:highlight w:val="yellow"/>
+          <w14:textFill>
+            <w14:solidFill>
+              <w14:schemeClr w14:val="tx1"/>
+            </w14:solidFill>
+          </w14:textFill>
+        </w:rPr>
+        <w:t>Climb Mountain Method</w:t>
+      </w:r>
+    </w:p>
+    <w:p>
+      <w:pPr>
+        <w:numPr>
+          <w:ilvl w:val="0"/>
+          <w:numId w:val="13"/>
+        </w:numPr>
+        <w:ind w:left="420" w:leftChars="0" w:hanging="420" w:firstLineChars="0"/>
+        <w:rPr>
+          <w:rFonts w:hint="default"/>
+          <w:b w:val="0"/>
+          <w:bCs w:val="0"/>
+          <w:i w:val="0"/>
+          <w:iCs w:val="0"/>
+          <w:color w:val="000000" w:themeColor="text1"/>
+          <w:sz w:val="24"/>
+          <w:szCs w:val="32"/>
+          <w:highlight w:val="none"/>
+          <w14:textFill>
+            <w14:solidFill>
+              <w14:schemeClr w14:val="tx1"/>
+            </w14:solidFill>
+          </w14:textFill>
+        </w:rPr>
+      </w:pPr>
+      <w:r>
+        <w:rPr>
+          <w:rFonts w:hint="default"/>
+          <w:b w:val="0"/>
+          <w:bCs w:val="0"/>
+          <w:i w:val="0"/>
+          <w:iCs w:val="0"/>
+          <w:color w:val="000000" w:themeColor="text1"/>
+          <w:sz w:val="24"/>
+          <w:szCs w:val="32"/>
+          <w:highlight w:val="none"/>
+          <w14:textFill>
+            <w14:solidFill>
+              <w14:schemeClr w14:val="tx1"/>
+            </w14:solidFill>
+          </w14:textFill>
+        </w:rPr>
+        <w:t xml:space="preserve">This method starts from Physical Plan which selected by </w:t>
+      </w:r>
+      <w:r>
+        <w:rPr>
+          <w:rFonts w:hint="default"/>
+          <w:b w:val="0"/>
+          <w:bCs w:val="0"/>
+          <w:i w:val="0"/>
+          <w:iCs w:val="0"/>
+          <w:color w:val="000000" w:themeColor="text1"/>
+          <w:sz w:val="24"/>
+          <w:szCs w:val="32"/>
+          <w:highlight w:val="none"/>
+          <w14:textFill>
+            <w14:solidFill>
+              <w14:schemeClr w14:val="tx1"/>
+            </w14:solidFill>
+          </w14:textFill>
+        </w:rPr>
+        <w:t>Heuristic Rule</w:t>
+      </w:r>
+      <w:r>
+        <w:rPr>
+          <w:rFonts w:hint="default"/>
+          <w:b w:val="0"/>
+          <w:bCs w:val="0"/>
+          <w:i w:val="0"/>
+          <w:iCs w:val="0"/>
+          <w:color w:val="000000" w:themeColor="text1"/>
+          <w:sz w:val="24"/>
+          <w:szCs w:val="32"/>
+          <w:highlight w:val="none"/>
+          <w14:textFill>
+            <w14:solidFill>
+              <w14:schemeClr w14:val="tx1"/>
+            </w14:solidFill>
+          </w14:textFill>
+        </w:rPr>
+        <w:t xml:space="preserve">, and actually we search from one canyon with ‘Physical Plan’ and ‘Cost’. We can make tiny modifications on Plan and find lower cost ‘neighbor’ Plan. </w:t>
+      </w:r>
+    </w:p>
+    <w:p>
+      <w:pPr>
+        <w:numPr>
+          <w:numId w:val="0"/>
+        </w:numPr>
+        <w:ind w:leftChars="0"/>
+        <w:rPr>
+          <w:rFonts w:hint="default"/>
+          <w:b w:val="0"/>
+          <w:bCs w:val="0"/>
+          <w:i w:val="0"/>
+          <w:iCs w:val="0"/>
+          <w:color w:val="000000" w:themeColor="text1"/>
+          <w:sz w:val="24"/>
+          <w:szCs w:val="32"/>
+          <w:highlight w:val="none"/>
+          <w14:textFill>
+            <w14:solidFill>
+              <w14:schemeClr w14:val="tx1"/>
+            </w14:solidFill>
+          </w14:textFill>
+        </w:rPr>
+      </w:pPr>
+    </w:p>
+    <w:p>
+      <w:pPr>
+        <w:numPr>
+          <w:ilvl w:val="0"/>
+          <w:numId w:val="13"/>
+        </w:numPr>
+        <w:ind w:left="420" w:leftChars="0" w:hanging="420" w:firstLineChars="0"/>
+        <w:rPr>
+          <w:rFonts w:hint="default"/>
+          <w:b w:val="0"/>
+          <w:bCs w:val="0"/>
+          <w:i w:val="0"/>
+          <w:iCs w:val="0"/>
+          <w:color w:val="000000" w:themeColor="text1"/>
+          <w:sz w:val="24"/>
+          <w:szCs w:val="32"/>
+          <w:highlight w:val="none"/>
+          <w14:textFill>
+            <w14:solidFill>
+              <w14:schemeClr w14:val="tx1"/>
+            </w14:solidFill>
+          </w14:textFill>
+        </w:rPr>
+      </w:pPr>
+      <w:r>
+        <w:rPr>
+          <w:rFonts w:hint="default"/>
+          <w:b w:val="0"/>
+          <w:bCs w:val="0"/>
+          <w:i w:val="0"/>
+          <w:iCs w:val="0"/>
+          <w:color w:val="000000" w:themeColor="text1"/>
+          <w:sz w:val="24"/>
+          <w:szCs w:val="32"/>
+          <w:highlight w:val="none"/>
+          <w14:textFill>
+            <w14:solidFill>
+              <w14:schemeClr w14:val="tx1"/>
+            </w14:solidFill>
+          </w14:textFill>
+        </w:rPr>
+        <w:t>When we find one plan, then little change will not get one more lower cost Plan, then we choose the current one as the Physical Query Plan.</w:t>
+      </w:r>
+    </w:p>
+    <w:p>
+      <w:pPr>
+        <w:numPr>
+          <w:ilvl w:val="0"/>
+          <w:numId w:val="10"/>
+        </w:numPr>
+        <w:ind w:left="425" w:leftChars="0" w:hanging="425" w:firstLineChars="0"/>
+        <w:rPr>
+          <w:rFonts w:hint="default"/>
+          <w:b/>
+          <w:bCs/>
+          <w:i/>
+          <w:iCs/>
+          <w:color w:val="000000" w:themeColor="text1"/>
+          <w:sz w:val="24"/>
+          <w:szCs w:val="32"/>
+          <w:highlight w:val="yellow"/>
+          <w14:textFill>
+            <w14:solidFill>
+              <w14:schemeClr w14:val="tx1"/>
+            </w14:solidFill>
+          </w14:textFill>
+        </w:rPr>
+      </w:pPr>
+      <w:r>
+        <w:rPr>
+          <w:rFonts w:hint="default"/>
+          <w:b/>
+          <w:bCs/>
+          <w:i/>
+          <w:iCs/>
+          <w:color w:val="000000" w:themeColor="text1"/>
+          <w:sz w:val="24"/>
+          <w:szCs w:val="32"/>
+          <w:highlight w:val="yellow"/>
+          <w14:textFill>
+            <w14:solidFill>
+              <w14:schemeClr w14:val="tx1"/>
+            </w14:solidFill>
+          </w14:textFill>
+        </w:rPr>
+        <w:t>Dynamic Programming</w:t>
+      </w:r>
+    </w:p>
+    <w:p>
+      <w:pPr>
+        <w:numPr>
+          <w:numId w:val="0"/>
+        </w:numPr>
+        <w:ind w:leftChars="0"/>
+        <w:rPr>
+          <w:rFonts w:hint="default"/>
+          <w:b w:val="0"/>
+          <w:bCs w:val="0"/>
+          <w:i w:val="0"/>
+          <w:iCs w:val="0"/>
+          <w:color w:val="000000" w:themeColor="text1"/>
+          <w:sz w:val="24"/>
+          <w:szCs w:val="32"/>
+          <w:highlight w:val="none"/>
+          <w14:textFill>
+            <w14:solidFill>
+              <w14:schemeClr w14:val="tx1"/>
+            </w14:solidFill>
+          </w14:textFill>
+        </w:rPr>
+      </w:pPr>
+      <w:r>
+        <w:rPr>
+          <w:rFonts w:hint="default"/>
+          <w:b w:val="0"/>
+          <w:bCs w:val="0"/>
+          <w:i w:val="0"/>
+          <w:iCs w:val="0"/>
+          <w:color w:val="000000" w:themeColor="text1"/>
+          <w:sz w:val="24"/>
+          <w:szCs w:val="32"/>
+          <w:highlight w:val="none"/>
+          <w14:textFill>
+            <w14:solidFill>
+              <w14:schemeClr w14:val="tx1"/>
+            </w14:solidFill>
+          </w14:textFill>
+        </w:rPr>
+        <w:t>In the Dynamic Programming, for each Sub-Expression, we just keep the Plan with the least cost. When we process the tree from Bottom to Top, assume that each expression has used the best Plan and however we consider every possible Realizations.</w:t>
+      </w:r>
       <w:bookmarkStart w:id="0" w:name="_GoBack"/>
       <w:bookmarkEnd w:id="0"/>
-    </w:p>
-    <w:p>
-      <w:pPr>
-        <w:numPr>
-          <w:ilvl w:val="0"/>
-          <w:numId w:val="10"/>
-        </w:numPr>
-        <w:ind w:left="425" w:leftChars="0" w:hanging="425" w:firstLineChars="0"/>
-        <w:rPr>
-          <w:rFonts w:hint="default"/>
-          <w:b/>
-          <w:bCs/>
-          <w:i/>
-          <w:iCs/>
-          <w:color w:val="000000" w:themeColor="text1"/>
-          <w:sz w:val="24"/>
-          <w:szCs w:val="32"/>
-          <w:highlight w:val="yellow"/>
-          <w14:textFill>
-            <w14:solidFill>
-              <w14:schemeClr w14:val="tx1"/>
-            </w14:solidFill>
-          </w14:textFill>
-        </w:rPr>
-      </w:pPr>
-      <w:r>
-        <w:rPr>
-          <w:rFonts w:hint="default"/>
-          <w:b/>
-          <w:bCs/>
-          <w:i/>
-          <w:iCs/>
-          <w:color w:val="000000" w:themeColor="text1"/>
-          <w:sz w:val="24"/>
-          <w:szCs w:val="32"/>
-          <w:highlight w:val="yellow"/>
-          <w14:textFill>
-            <w14:solidFill>
-              <w14:schemeClr w14:val="tx1"/>
-            </w14:solidFill>
-          </w14:textFill>
-        </w:rPr>
-        <w:t>Branch Defined Plan Enumeration</w:t>
-      </w:r>
-    </w:p>
-    <w:p>
-      <w:pPr>
-        <w:numPr>
-          <w:numId w:val="0"/>
-        </w:numPr>
-        <w:ind w:leftChars="0"/>
-        <w:rPr>
-          <w:rFonts w:hint="default"/>
-          <w:b w:val="0"/>
-          <w:bCs w:val="0"/>
-          <w:i w:val="0"/>
-          <w:iCs w:val="0"/>
-          <w:color w:val="000000" w:themeColor="text1"/>
-          <w:sz w:val="24"/>
-          <w:szCs w:val="32"/>
-          <w:highlight w:val="none"/>
-          <w14:textFill>
-            <w14:solidFill>
-              <w14:schemeClr w14:val="tx1"/>
-            </w14:solidFill>
-          </w14:textFill>
-        </w:rPr>
-      </w:pPr>
-    </w:p>
-    <w:p>
-      <w:pPr>
-        <w:numPr>
-          <w:ilvl w:val="0"/>
-          <w:numId w:val="10"/>
-        </w:numPr>
-        <w:ind w:left="425" w:leftChars="0" w:hanging="425" w:firstLineChars="0"/>
-        <w:rPr>
-          <w:rFonts w:hint="default"/>
-          <w:b/>
-          <w:bCs/>
-          <w:i/>
-          <w:iCs/>
-          <w:color w:val="000000" w:themeColor="text1"/>
-          <w:sz w:val="24"/>
-          <w:szCs w:val="32"/>
-          <w:highlight w:val="yellow"/>
-          <w14:textFill>
-            <w14:solidFill>
-              <w14:schemeClr w14:val="tx1"/>
-            </w14:solidFill>
-          </w14:textFill>
-        </w:rPr>
-      </w:pPr>
-      <w:r>
-        <w:rPr>
-          <w:rFonts w:hint="default"/>
-          <w:b/>
-          <w:bCs/>
-          <w:i/>
-          <w:iCs/>
-          <w:color w:val="000000" w:themeColor="text1"/>
-          <w:sz w:val="24"/>
-          <w:szCs w:val="32"/>
-          <w:highlight w:val="yellow"/>
-          <w14:textFill>
-            <w14:solidFill>
-              <w14:schemeClr w14:val="tx1"/>
-            </w14:solidFill>
-          </w14:textFill>
-        </w:rPr>
-        <w:t>Climb Mountain Method</w:t>
-      </w:r>
-    </w:p>
-    <w:p>
-      <w:pPr>
-        <w:numPr>
-          <w:numId w:val="0"/>
-        </w:numPr>
-        <w:ind w:leftChars="0"/>
-        <w:rPr>
-          <w:rFonts w:hint="default"/>
-          <w:b w:val="0"/>
-          <w:bCs w:val="0"/>
-          <w:i w:val="0"/>
-          <w:iCs w:val="0"/>
-          <w:color w:val="000000" w:themeColor="text1"/>
-          <w:sz w:val="24"/>
-          <w:szCs w:val="32"/>
-          <w:highlight w:val="none"/>
-          <w14:textFill>
-            <w14:solidFill>
-              <w14:schemeClr w14:val="tx1"/>
-            </w14:solidFill>
-          </w14:textFill>
-        </w:rPr>
-      </w:pPr>
-    </w:p>
-    <w:p>
-      <w:pPr>
-        <w:numPr>
-          <w:ilvl w:val="0"/>
-          <w:numId w:val="10"/>
-        </w:numPr>
-        <w:ind w:left="425" w:leftChars="0" w:hanging="425" w:firstLineChars="0"/>
-        <w:rPr>
-          <w:rFonts w:hint="default"/>
-          <w:b/>
-          <w:bCs/>
-          <w:i/>
-          <w:iCs/>
-          <w:color w:val="000000" w:themeColor="text1"/>
-          <w:sz w:val="24"/>
-          <w:szCs w:val="32"/>
-          <w:highlight w:val="yellow"/>
-          <w14:textFill>
-            <w14:solidFill>
-              <w14:schemeClr w14:val="tx1"/>
-            </w14:solidFill>
-          </w14:textFill>
-        </w:rPr>
-      </w:pPr>
-      <w:r>
-        <w:rPr>
-          <w:rFonts w:hint="default"/>
-          <w:b/>
-          <w:bCs/>
-          <w:i/>
-          <w:iCs/>
-          <w:color w:val="000000" w:themeColor="text1"/>
-          <w:sz w:val="24"/>
-          <w:szCs w:val="32"/>
-          <w:highlight w:val="yellow"/>
-          <w14:textFill>
-            <w14:solidFill>
-              <w14:schemeClr w14:val="tx1"/>
-            </w14:solidFill>
-          </w14:textFill>
-        </w:rPr>
-        <w:t>Dynamic Programming</w:t>
-      </w:r>
-    </w:p>
-    <w:p>
-      <w:pPr>
-        <w:numPr>
-          <w:numId w:val="0"/>
-        </w:numPr>
-        <w:ind w:leftChars="0"/>
-        <w:rPr>
-          <w:rFonts w:hint="default"/>
-          <w:b w:val="0"/>
-          <w:bCs w:val="0"/>
-          <w:i w:val="0"/>
-          <w:iCs w:val="0"/>
-          <w:color w:val="000000" w:themeColor="text1"/>
-          <w:sz w:val="24"/>
-          <w:szCs w:val="32"/>
-          <w:highlight w:val="none"/>
-          <w14:textFill>
-            <w14:solidFill>
-              <w14:schemeClr w14:val="tx1"/>
-            </w14:solidFill>
-          </w14:textFill>
-        </w:rPr>
-      </w:pPr>
     </w:p>
     <w:p>
       <w:pPr>
@@ -2381,6 +2720,40 @@
     <w:nsid w:val="5E81716F"/>
     <w:multiLevelType w:val="singleLevel"/>
     <w:tmpl w:val="5E81716F"/>
+    <w:lvl w:ilvl="0" w:tentative="0">
+      <w:start w:val="1"/>
+      <w:numFmt w:val="bullet"/>
+      <w:lvlText w:val=""/>
+      <w:lvlJc w:val="left"/>
+      <w:pPr>
+        <w:ind w:left="420" w:leftChars="0" w:hanging="420" w:firstLineChars="0"/>
+      </w:pPr>
+      <w:rPr>
+        <w:rFonts w:hint="default" w:ascii="Wingdings" w:hAnsi="Wingdings"/>
+      </w:rPr>
+    </w:lvl>
+  </w:abstractNum>
+  <w:abstractNum w:abstractNumId="11">
+    <w:nsid w:val="5E81796F"/>
+    <w:multiLevelType w:val="singleLevel"/>
+    <w:tmpl w:val="5E81796F"/>
+    <w:lvl w:ilvl="0" w:tentative="0">
+      <w:start w:val="1"/>
+      <w:numFmt w:val="bullet"/>
+      <w:lvlText w:val=""/>
+      <w:lvlJc w:val="left"/>
+      <w:pPr>
+        <w:ind w:left="420" w:leftChars="0" w:hanging="420" w:firstLineChars="0"/>
+      </w:pPr>
+      <w:rPr>
+        <w:rFonts w:hint="default" w:ascii="Wingdings" w:hAnsi="Wingdings"/>
+      </w:rPr>
+    </w:lvl>
+  </w:abstractNum>
+  <w:abstractNum w:abstractNumId="12">
+    <w:nsid w:val="5E8186D6"/>
+    <w:multiLevelType w:val="singleLevel"/>
+    <w:tmpl w:val="5E8186D6"/>
     <w:lvl w:ilvl="0" w:tentative="0">
       <w:start w:val="1"/>
       <w:numFmt w:val="bullet"/>
@@ -2426,6 +2799,12 @@
   </w:num>
   <w:num w:numId="11">
     <w:abstractNumId w:val="10"/>
+  </w:num>
+  <w:num w:numId="12">
+    <w:abstractNumId w:val="11"/>
+  </w:num>
+  <w:num w:numId="13">
+    <w:abstractNumId w:val="12"/>
   </w:num>
 </w:numbering>
 </file>

--- a/Chap_5.5 D_S_I.docx
+++ b/Chap_5.5 D_S_I.docx
@@ -1024,6 +1024,7 @@
     <w:p>
       <w:pPr>
         <w:numPr>
+          <w:ilvl w:val="0"/>
           <w:numId w:val="0"/>
         </w:numPr>
         <w:ind w:leftChars="0"/>
@@ -1037,6 +1038,7 @@
     <w:p>
       <w:pPr>
         <w:numPr>
+          <w:ilvl w:val="0"/>
           <w:numId w:val="0"/>
         </w:numPr>
         <w:ind w:leftChars="0"/>
@@ -1071,6 +1073,7 @@
     <w:p>
       <w:pPr>
         <w:numPr>
+          <w:ilvl w:val="0"/>
           <w:numId w:val="0"/>
         </w:numPr>
         <w:ind w:leftChars="0"/>
@@ -1084,6 +1087,7 @@
     <w:p>
       <w:pPr>
         <w:numPr>
+          <w:ilvl w:val="0"/>
           <w:numId w:val="0"/>
         </w:numPr>
         <w:ind w:leftChars="0"/>
@@ -1354,6 +1358,7 @@
     <w:p>
       <w:pPr>
         <w:numPr>
+          <w:ilvl w:val="0"/>
           <w:numId w:val="0"/>
         </w:numPr>
         <w:ind w:leftChars="0"/>
@@ -1441,6 +1446,7 @@
     <w:p>
       <w:pPr>
         <w:numPr>
+          <w:ilvl w:val="0"/>
           <w:numId w:val="0"/>
         </w:numPr>
         <w:ind w:leftChars="0"/>
@@ -1484,6 +1490,7 @@
     <w:p>
       <w:pPr>
         <w:numPr>
+          <w:ilvl w:val="0"/>
           <w:numId w:val="0"/>
         </w:numPr>
         <w:ind w:leftChars="0"/>
@@ -1508,6 +1515,7 @@
     <w:p>
       <w:pPr>
         <w:numPr>
+          <w:ilvl w:val="0"/>
           <w:numId w:val="0"/>
         </w:numPr>
         <w:ind w:leftChars="0"/>
@@ -1633,6 +1641,7 @@
     <w:p>
       <w:pPr>
         <w:numPr>
+          <w:ilvl w:val="0"/>
           <w:numId w:val="0"/>
         </w:numPr>
         <w:ind w:leftChars="0"/>
@@ -1676,6 +1685,7 @@
     <w:p>
       <w:pPr>
         <w:numPr>
+          <w:ilvl w:val="0"/>
           <w:numId w:val="0"/>
         </w:numPr>
         <w:ind w:leftChars="0"/>
@@ -2011,50 +2021,13 @@
             </w14:solidFill>
           </w14:textFill>
         </w:rPr>
-        <w:t xml:space="preserve">This method is normally used in Reality, it finds a good Physical Plan for Logic Query Plan through using </w:t>
-      </w:r>
-      <w:r>
-        <w:rPr>
-          <w:rFonts w:hint="default"/>
-          <w:b w:val="0"/>
-          <w:bCs w:val="0"/>
-          <w:i w:val="0"/>
-          <w:iCs w:val="0"/>
-          <w:color w:val="000000" w:themeColor="text1"/>
-          <w:sz w:val="24"/>
-          <w:szCs w:val="32"/>
-          <w:highlight w:val="none"/>
-          <w14:textFill>
-            <w14:solidFill>
-              <w14:schemeClr w14:val="tx1"/>
-            </w14:solidFill>
-          </w14:textFill>
-        </w:rPr>
-        <w:t>Heuristic Rule</w:t>
-      </w:r>
-      <w:r>
-        <w:rPr>
-          <w:rFonts w:hint="default"/>
-          <w:b w:val="0"/>
-          <w:bCs w:val="0"/>
-          <w:i w:val="0"/>
-          <w:iCs w:val="0"/>
-          <w:color w:val="000000" w:themeColor="text1"/>
-          <w:sz w:val="24"/>
-          <w:szCs w:val="32"/>
-          <w:highlight w:val="none"/>
-          <w14:textFill>
-            <w14:solidFill>
-              <w14:schemeClr w14:val="tx1"/>
-            </w14:solidFill>
-          </w14:textFill>
-        </w:rPr>
-        <w:t xml:space="preserve">. Make the cost of this Project C, then we start to consider other Plan for the sub-Query, then we can eliminate all plan for those Cost whose are much bigger than C, since the Plan of sub - Query may not join in our known whole Query. </w:t>
-      </w:r>
-    </w:p>
-    <w:p>
-      <w:pPr>
-        <w:numPr>
+        <w:t xml:space="preserve">This method is normally used in Reality, it finds a good Physical Plan for Logic Query Plan through using Heuristic Rule. Make the cost of this Project C, then we start to consider other Plan for the sub-Query, then we can eliminate all plan for those Cost whose are much bigger than C, since the Plan of sub - Query may not join in our known whole Query. </w:t>
+      </w:r>
+    </w:p>
+    <w:p>
+      <w:pPr>
+        <w:numPr>
+          <w:ilvl w:val="0"/>
           <w:numId w:val="0"/>
         </w:numPr>
         <w:ind w:leftChars="0"/>
@@ -2123,6 +2096,7 @@
     <w:p>
       <w:pPr>
         <w:numPr>
+          <w:ilvl w:val="0"/>
           <w:numId w:val="0"/>
         </w:numPr>
         <w:ind w:leftChars="0"/>
@@ -2273,50 +2247,13 @@
             </w14:solidFill>
           </w14:textFill>
         </w:rPr>
-        <w:t xml:space="preserve">This method starts from Physical Plan which selected by </w:t>
-      </w:r>
-      <w:r>
-        <w:rPr>
-          <w:rFonts w:hint="default"/>
-          <w:b w:val="0"/>
-          <w:bCs w:val="0"/>
-          <w:i w:val="0"/>
-          <w:iCs w:val="0"/>
-          <w:color w:val="000000" w:themeColor="text1"/>
-          <w:sz w:val="24"/>
-          <w:szCs w:val="32"/>
-          <w:highlight w:val="none"/>
-          <w14:textFill>
-            <w14:solidFill>
-              <w14:schemeClr w14:val="tx1"/>
-            </w14:solidFill>
-          </w14:textFill>
-        </w:rPr>
-        <w:t>Heuristic Rule</w:t>
-      </w:r>
-      <w:r>
-        <w:rPr>
-          <w:rFonts w:hint="default"/>
-          <w:b w:val="0"/>
-          <w:bCs w:val="0"/>
-          <w:i w:val="0"/>
-          <w:iCs w:val="0"/>
-          <w:color w:val="000000" w:themeColor="text1"/>
-          <w:sz w:val="24"/>
-          <w:szCs w:val="32"/>
-          <w:highlight w:val="none"/>
-          <w14:textFill>
-            <w14:solidFill>
-              <w14:schemeClr w14:val="tx1"/>
-            </w14:solidFill>
-          </w14:textFill>
-        </w:rPr>
-        <w:t xml:space="preserve">, and actually we search from one canyon with ‘Physical Plan’ and ‘Cost’. We can make tiny modifications on Plan and find lower cost ‘neighbor’ Plan. </w:t>
-      </w:r>
-    </w:p>
-    <w:p>
-      <w:pPr>
-        <w:numPr>
+        <w:t xml:space="preserve">This method starts from Physical Plan which selected by Heuristic Rule, and actually we search from one canyon with ‘Physical Plan’ and ‘Cost’. We can make tiny modifications on Plan and find lower cost ‘neighbor’ Plan. </w:t>
+      </w:r>
+    </w:p>
+    <w:p>
+      <w:pPr>
+        <w:numPr>
+          <w:ilvl w:val="0"/>
           <w:numId w:val="0"/>
         </w:numPr>
         <w:ind w:leftChars="0"/>
@@ -2429,6 +2366,7 @@
     <w:p>
       <w:pPr>
         <w:numPr>
+          <w:ilvl w:val="0"/>
           <w:numId w:val="0"/>
         </w:numPr>
         <w:ind w:leftChars="0"/>
@@ -2466,78 +2404,426 @@
             </w14:solidFill>
           </w14:textFill>
         </w:rPr>
-        <w:t>In the Dynamic Programming, for each Sub-Expression, we just keep the Plan with the least cost. When we process the tree from Bottom to Top, assume that each expression has used the best Plan and however we consider every possible Realizations.</w:t>
+        <w:t>In the Dynamic Programming, for each Sub-Expression, we just keep Plan with the least cost. When we process the tree from Bottom to Top, assume that each expression has used the best Plan and however we consider every possible Realizations.</w:t>
+      </w:r>
+    </w:p>
+    <w:p>
+      <w:pPr>
+        <w:numPr>
+          <w:ilvl w:val="0"/>
+          <w:numId w:val="10"/>
+        </w:numPr>
+        <w:ind w:left="425" w:leftChars="0" w:hanging="425" w:firstLineChars="0"/>
+        <w:rPr>
+          <w:rFonts w:hint="default"/>
+          <w:b/>
+          <w:bCs/>
+          <w:i/>
+          <w:iCs/>
+          <w:color w:val="000000" w:themeColor="text1"/>
+          <w:sz w:val="24"/>
+          <w:szCs w:val="32"/>
+          <w:highlight w:val="yellow"/>
+          <w14:textFill>
+            <w14:solidFill>
+              <w14:schemeClr w14:val="tx1"/>
+            </w14:solidFill>
+          </w14:textFill>
+        </w:rPr>
+      </w:pPr>
+      <w:r>
+        <w:rPr>
+          <w:rFonts w:hint="default"/>
+          <w:b/>
+          <w:bCs/>
+          <w:i/>
+          <w:iCs/>
+          <w:color w:val="000000" w:themeColor="text1"/>
+          <w:sz w:val="24"/>
+          <w:szCs w:val="32"/>
+          <w:highlight w:val="yellow"/>
+          <w14:textFill>
+            <w14:solidFill>
+              <w14:schemeClr w14:val="tx1"/>
+            </w14:solidFill>
+          </w14:textFill>
+        </w:rPr>
+        <w:t>Selinger Styled Optimization</w:t>
+      </w:r>
+    </w:p>
+    <w:p>
+      <w:pPr>
+        <w:numPr>
+          <w:ilvl w:val="0"/>
+          <w:numId w:val="0"/>
+        </w:numPr>
+        <w:ind w:leftChars="0"/>
+        <w:rPr>
+          <w:rFonts w:hint="default"/>
+          <w:b w:val="0"/>
+          <w:bCs w:val="0"/>
+          <w:i w:val="0"/>
+          <w:iCs w:val="0"/>
+          <w:color w:val="000000" w:themeColor="text1"/>
+          <w:sz w:val="24"/>
+          <w:szCs w:val="32"/>
+          <w:highlight w:val="none"/>
+          <w14:textFill>
+            <w14:solidFill>
+              <w14:schemeClr w14:val="tx1"/>
+            </w14:solidFill>
+          </w14:textFill>
+        </w:rPr>
+      </w:pPr>
+      <w:r>
+        <w:rPr>
+          <w:rFonts w:hint="default"/>
+          <w:b w:val="0"/>
+          <w:bCs w:val="0"/>
+          <w:i w:val="0"/>
+          <w:iCs w:val="0"/>
+          <w:color w:val="000000" w:themeColor="text1"/>
+          <w:sz w:val="24"/>
+          <w:szCs w:val="32"/>
+          <w:highlight w:val="none"/>
+          <w14:textFill>
+            <w14:solidFill>
+              <w14:schemeClr w14:val="tx1"/>
+            </w14:solidFill>
+          </w14:textFill>
+        </w:rPr>
+        <w:t xml:space="preserve">This method improves </w:t>
+      </w:r>
+      <w:r>
+        <w:rPr>
+          <w:rFonts w:hint="default"/>
+          <w:b w:val="0"/>
+          <w:bCs w:val="0"/>
+          <w:i/>
+          <w:iCs/>
+          <w:color w:val="C00000"/>
+          <w:sz w:val="24"/>
+          <w:szCs w:val="32"/>
+          <w:highlight w:val="none"/>
+        </w:rPr>
+        <w:t>Dynamic Programming</w:t>
+      </w:r>
+      <w:r>
+        <w:rPr>
+          <w:rFonts w:hint="default"/>
+          <w:b w:val="0"/>
+          <w:bCs w:val="0"/>
+          <w:i w:val="0"/>
+          <w:iCs w:val="0"/>
+          <w:color w:val="000000" w:themeColor="text1"/>
+          <w:sz w:val="24"/>
+          <w:szCs w:val="32"/>
+          <w:highlight w:val="none"/>
+          <w14:textFill>
+            <w14:solidFill>
+              <w14:schemeClr w14:val="tx1"/>
+            </w14:solidFill>
+          </w14:textFill>
+        </w:rPr>
+        <w:t>, it not only records the plan with the smallest cost for each Sub-Expression, it also records those plans with high cost while the sequence of generated result does help for higher level of the Expression Tree.</w:t>
+      </w:r>
+    </w:p>
+    <w:p>
+      <w:pPr>
+        <w:numPr>
+          <w:ilvl w:val="0"/>
+          <w:numId w:val="0"/>
+        </w:numPr>
+        <w:ind w:leftChars="0"/>
+        <w:rPr>
+          <w:rFonts w:hint="default"/>
+          <w:b/>
+          <w:bCs/>
+          <w:i/>
+          <w:iCs/>
+          <w:color w:val="C00000"/>
+          <w:sz w:val="24"/>
+          <w:szCs w:val="32"/>
+          <w:highlight w:val="none"/>
+        </w:rPr>
+      </w:pPr>
+      <w:r>
+        <w:rPr>
+          <w:rFonts w:hint="default"/>
+          <w:b/>
+          <w:bCs/>
+          <w:i/>
+          <w:iCs/>
+          <w:color w:val="C00000"/>
+          <w:sz w:val="24"/>
+          <w:szCs w:val="32"/>
+          <w:highlight w:val="none"/>
+        </w:rPr>
+        <w:t>These kind of Sorted Sequence is:</w:t>
+      </w:r>
+    </w:p>
+    <w:p>
+      <w:pPr>
+        <w:numPr>
+          <w:ilvl w:val="0"/>
+          <w:numId w:val="14"/>
+        </w:numPr>
+        <w:ind w:left="425" w:leftChars="0" w:hanging="425" w:firstLineChars="0"/>
+        <w:rPr>
+          <w:rFonts w:hint="default"/>
+          <w:b w:val="0"/>
+          <w:bCs w:val="0"/>
+          <w:i w:val="0"/>
+          <w:iCs w:val="0"/>
+          <w:color w:val="000000" w:themeColor="text1"/>
+          <w:sz w:val="24"/>
+          <w:szCs w:val="32"/>
+          <w:highlight w:val="none"/>
+          <w14:textFill>
+            <w14:solidFill>
+              <w14:schemeClr w14:val="tx1"/>
+            </w14:solidFill>
+          </w14:textFill>
+        </w:rPr>
+      </w:pPr>
+      <w:r>
+        <w:rPr>
+          <w:rFonts w:hint="default"/>
+          <w:b w:val="0"/>
+          <w:bCs w:val="0"/>
+          <w:i w:val="0"/>
+          <w:iCs w:val="0"/>
+          <w:color w:val="000000" w:themeColor="text1"/>
+          <w:sz w:val="24"/>
+          <w:szCs w:val="32"/>
+          <w:highlight w:val="none"/>
+          <w14:textFill>
+            <w14:solidFill>
+              <w14:schemeClr w14:val="tx1"/>
+            </w14:solidFill>
+          </w14:textFill>
+        </w:rPr>
+        <w:t>The Sorted Attribute in Root Node.</w:t>
+      </w:r>
+    </w:p>
+    <w:p>
+      <w:pPr>
+        <w:numPr>
+          <w:ilvl w:val="0"/>
+          <w:numId w:val="14"/>
+        </w:numPr>
+        <w:ind w:left="425" w:leftChars="0" w:hanging="425" w:firstLineChars="0"/>
+        <w:rPr>
+          <w:rFonts w:hint="default"/>
+          <w:b w:val="0"/>
+          <w:bCs w:val="0"/>
+          <w:i w:val="0"/>
+          <w:iCs w:val="0"/>
+          <w:color w:val="000000" w:themeColor="text1"/>
+          <w:sz w:val="24"/>
+          <w:szCs w:val="32"/>
+          <w:highlight w:val="none"/>
+          <w14:textFill>
+            <w14:solidFill>
+              <w14:schemeClr w14:val="tx1"/>
+            </w14:solidFill>
+          </w14:textFill>
+        </w:rPr>
+      </w:pPr>
+      <w:r>
+        <w:rPr>
+          <w:rFonts w:hint="default"/>
+          <w:b w:val="0"/>
+          <w:bCs w:val="0"/>
+          <w:i w:val="0"/>
+          <w:iCs w:val="0"/>
+          <w:color w:val="000000" w:themeColor="text1"/>
+          <w:sz w:val="24"/>
+          <w:szCs w:val="32"/>
+          <w:highlight w:val="none"/>
+          <w14:textFill>
+            <w14:solidFill>
+              <w14:schemeClr w14:val="tx1"/>
+            </w14:solidFill>
+          </w14:textFill>
+        </w:rPr>
+        <w:t>The Grouping Attribute in Grouping Operator.</w:t>
+      </w:r>
+    </w:p>
+    <w:p>
+      <w:pPr>
+        <w:numPr>
+          <w:ilvl w:val="0"/>
+          <w:numId w:val="14"/>
+        </w:numPr>
+        <w:ind w:left="425" w:leftChars="0" w:hanging="425" w:firstLineChars="0"/>
+        <w:rPr>
+          <w:rFonts w:hint="default"/>
+          <w:b w:val="0"/>
+          <w:bCs w:val="0"/>
+          <w:i w:val="0"/>
+          <w:iCs w:val="0"/>
+          <w:color w:val="000000" w:themeColor="text1"/>
+          <w:sz w:val="24"/>
+          <w:szCs w:val="32"/>
+          <w:highlight w:val="none"/>
+          <w14:textFill>
+            <w14:solidFill>
+              <w14:schemeClr w14:val="tx1"/>
+            </w14:solidFill>
+          </w14:textFill>
+        </w:rPr>
+      </w:pPr>
+      <w:r>
+        <w:rPr>
+          <w:rFonts w:hint="default"/>
+          <w:b w:val="0"/>
+          <w:bCs w:val="0"/>
+          <w:i w:val="0"/>
+          <w:iCs w:val="0"/>
+          <w:color w:val="000000" w:themeColor="text1"/>
+          <w:sz w:val="24"/>
+          <w:szCs w:val="32"/>
+          <w:highlight w:val="none"/>
+          <w14:textFill>
+            <w14:solidFill>
+              <w14:schemeClr w14:val="tx1"/>
+            </w14:solidFill>
+          </w14:textFill>
+        </w:rPr>
+        <w:t>The Join Attribute in Join Operator.</w:t>
+      </w:r>
+    </w:p>
+    <w:p>
+      <w:pPr>
+        <w:numPr>
+          <w:numId w:val="0"/>
+        </w:numPr>
+        <w:ind w:leftChars="0"/>
+        <w:rPr>
+          <w:rFonts w:hint="default"/>
+          <w:b w:val="0"/>
+          <w:bCs w:val="0"/>
+          <w:i w:val="0"/>
+          <w:iCs w:val="0"/>
+          <w:color w:val="000000" w:themeColor="text1"/>
+          <w:sz w:val="24"/>
+          <w:szCs w:val="32"/>
+          <w:highlight w:val="none"/>
+          <w14:textFill>
+            <w14:solidFill>
+              <w14:schemeClr w14:val="tx1"/>
+            </w14:solidFill>
+          </w14:textFill>
+        </w:rPr>
+      </w:pPr>
+      <w:r>
+        <w:rPr>
+          <w:rFonts w:hint="default"/>
+          <w:b w:val="0"/>
+          <w:bCs w:val="0"/>
+          <w:i w:val="0"/>
+          <w:iCs w:val="0"/>
+          <w:color w:val="000000" w:themeColor="text1"/>
+          <w:sz w:val="24"/>
+          <w:szCs w:val="32"/>
+          <w:highlight w:val="none"/>
+          <w14:textFill>
+            <w14:solidFill>
+              <w14:schemeClr w14:val="tx1"/>
+            </w14:solidFill>
+          </w14:textFill>
+        </w:rPr>
+        <w:t xml:space="preserve">Then we see the cost of a Plan as Sum of all intermediate Relation, and it seems that there has not any advantage on the Sort of one parameter. </w:t>
+      </w:r>
+    </w:p>
+    <w:p>
+      <w:pPr>
+        <w:numPr>
+          <w:numId w:val="0"/>
+        </w:numPr>
+        <w:ind w:leftChars="0"/>
+        <w:rPr>
+          <w:rFonts w:hint="default"/>
+          <w:b w:val="0"/>
+          <w:bCs w:val="0"/>
+          <w:i w:val="0"/>
+          <w:iCs w:val="0"/>
+          <w:color w:val="000000" w:themeColor="text1"/>
+          <w:sz w:val="24"/>
+          <w:szCs w:val="32"/>
+          <w:highlight w:val="none"/>
+          <w14:textFill>
+            <w14:solidFill>
+              <w14:schemeClr w14:val="tx1"/>
+            </w14:solidFill>
+          </w14:textFill>
+        </w:rPr>
+      </w:pPr>
+    </w:p>
+    <w:p>
+      <w:pPr>
+        <w:numPr>
+          <w:numId w:val="0"/>
+        </w:numPr>
+        <w:ind w:leftChars="0"/>
+        <w:rPr>
+          <w:rFonts w:hint="default"/>
+          <w:b w:val="0"/>
+          <w:bCs w:val="0"/>
+          <w:i w:val="0"/>
+          <w:iCs w:val="0"/>
+          <w:color w:val="000000" w:themeColor="text1"/>
+          <w:sz w:val="24"/>
+          <w:szCs w:val="32"/>
+          <w:highlight w:val="none"/>
+          <w14:textFill>
+            <w14:solidFill>
+              <w14:schemeClr w14:val="tx1"/>
+            </w14:solidFill>
+          </w14:textFill>
+        </w:rPr>
+      </w:pPr>
+      <w:r>
+        <w:rPr>
+          <w:rFonts w:hint="default"/>
+          <w:b w:val="0"/>
+          <w:bCs w:val="0"/>
+          <w:i w:val="0"/>
+          <w:iCs w:val="0"/>
+          <w:color w:val="000000" w:themeColor="text1"/>
+          <w:sz w:val="24"/>
+          <w:szCs w:val="32"/>
+          <w:highlight w:val="none"/>
+          <w14:textFill>
+            <w14:solidFill>
+              <w14:schemeClr w14:val="tx1"/>
+            </w14:solidFill>
+          </w14:textFill>
+        </w:rPr>
+        <w:t>But If we are using the more precise measurement, such as Disk I/O, therefore we can sort for some parameter, so we can save the first trip work for already sorted parameters</w:t>
       </w:r>
       <w:bookmarkStart w:id="0" w:name="_GoBack"/>
       <w:bookmarkEnd w:id="0"/>
-    </w:p>
-    <w:p>
-      <w:pPr>
-        <w:numPr>
-          <w:ilvl w:val="0"/>
-          <w:numId w:val="10"/>
-        </w:numPr>
-        <w:ind w:left="425" w:leftChars="0" w:hanging="425" w:firstLineChars="0"/>
-        <w:rPr>
-          <w:rFonts w:hint="default"/>
-          <w:b/>
-          <w:bCs/>
-          <w:i/>
-          <w:iCs/>
-          <w:color w:val="000000" w:themeColor="text1"/>
-          <w:sz w:val="24"/>
-          <w:szCs w:val="32"/>
-          <w:highlight w:val="yellow"/>
-          <w14:textFill>
-            <w14:solidFill>
-              <w14:schemeClr w14:val="tx1"/>
-            </w14:solidFill>
-          </w14:textFill>
-        </w:rPr>
-      </w:pPr>
-      <w:r>
-        <w:rPr>
-          <w:rFonts w:hint="default"/>
-          <w:b/>
-          <w:bCs/>
-          <w:i/>
-          <w:iCs/>
-          <w:color w:val="000000" w:themeColor="text1"/>
-          <w:sz w:val="24"/>
-          <w:szCs w:val="32"/>
-          <w:highlight w:val="yellow"/>
-          <w14:textFill>
-            <w14:solidFill>
-              <w14:schemeClr w14:val="tx1"/>
-            </w14:solidFill>
-          </w14:textFill>
-        </w:rPr>
-        <w:t>Selinger Styled Optimization</w:t>
-      </w:r>
-    </w:p>
-    <w:p>
-      <w:pPr>
-        <w:numPr>
-          <w:numId w:val="0"/>
-        </w:numPr>
-        <w:ind w:leftChars="0"/>
-        <w:rPr>
-          <w:rFonts w:hint="default"/>
-          <w:b w:val="0"/>
-          <w:bCs w:val="0"/>
-          <w:i w:val="0"/>
-          <w:iCs w:val="0"/>
-          <w:color w:val="000000" w:themeColor="text1"/>
-          <w:sz w:val="24"/>
-          <w:szCs w:val="32"/>
-          <w:highlight w:val="none"/>
-          <w14:textFill>
-            <w14:solidFill>
-              <w14:schemeClr w14:val="tx1"/>
-            </w14:solidFill>
-          </w14:textFill>
-        </w:rPr>
-      </w:pPr>
+      <w:r>
+        <w:rPr>
+          <w:rFonts w:hint="default"/>
+          <w:b w:val="0"/>
+          <w:bCs w:val="0"/>
+          <w:i w:val="0"/>
+          <w:iCs w:val="0"/>
+          <w:color w:val="000000" w:themeColor="text1"/>
+          <w:sz w:val="24"/>
+          <w:szCs w:val="32"/>
+          <w:highlight w:val="none"/>
+          <w14:textFill>
+            <w14:solidFill>
+              <w14:schemeClr w14:val="tx1"/>
+            </w14:solidFill>
+          </w14:textFill>
+        </w:rPr>
+        <w:t>.</w:t>
+      </w:r>
     </w:p>
     <w:sectPr>
       <w:pgSz w:w="11906" w:h="16838"/>
@@ -2764,6 +3050,23 @@
       </w:pPr>
       <w:rPr>
         <w:rFonts w:hint="default" w:ascii="Wingdings" w:hAnsi="Wingdings"/>
+      </w:rPr>
+    </w:lvl>
+  </w:abstractNum>
+  <w:abstractNum w:abstractNumId="13">
+    <w:nsid w:val="5E829F09"/>
+    <w:multiLevelType w:val="singleLevel"/>
+    <w:tmpl w:val="5E829F09"/>
+    <w:lvl w:ilvl="0" w:tentative="0">
+      <w:start w:val="1"/>
+      <w:numFmt w:val="decimal"/>
+      <w:lvlText w:val="%1."/>
+      <w:lvlJc w:val="left"/>
+      <w:pPr>
+        <w:ind w:left="425" w:leftChars="0" w:hanging="425" w:firstLineChars="0"/>
+      </w:pPr>
+      <w:rPr>
+        <w:rFonts w:hint="default"/>
       </w:rPr>
     </w:lvl>
   </w:abstractNum>
@@ -2805,6 +3108,9 @@
   </w:num>
   <w:num w:numId="13">
     <w:abstractNumId w:val="12"/>
+  </w:num>
+  <w:num w:numId="14">
+    <w:abstractNumId w:val="13"/>
   </w:num>
 </w:numbering>
 </file>

--- a/Chap_5.5 D_S_I.docx
+++ b/Chap_5.5 D_S_I.docx
@@ -1142,64 +1142,6 @@
     <w:p>
       <w:pPr>
         <w:rPr>
-          <w:sz w:val="24"/>
-          <w:szCs w:val="32"/>
-        </w:rPr>
-      </w:pPr>
-    </w:p>
-    <w:p>
-      <w:pPr>
-        <w:pStyle w:val="3"/>
-        <w:rPr>
-          <w:sz w:val="24"/>
-          <w:lang w:eastAsia="en-US"/>
-        </w:rPr>
-      </w:pPr>
-      <w:r>
-        <w:rPr>
-          <w:sz w:val="24"/>
-          <w:lang w:eastAsia="en-US"/>
-        </w:rPr>
-        <w:t>Chapter 5.5.4 The Method to Enumerate Physical Project</w:t>
-      </w:r>
-    </w:p>
-    <w:p>
-      <w:pPr>
-        <w:rPr>
-          <w:rFonts w:hint="default"/>
-          <w:b w:val="0"/>
-          <w:bCs w:val="0"/>
-          <w:i w:val="0"/>
-          <w:iCs w:val="0"/>
-          <w:color w:val="000000" w:themeColor="text1"/>
-          <w:sz w:val="24"/>
-          <w:szCs w:val="32"/>
-          <w:highlight w:val="none"/>
-          <w14:textFill>
-            <w14:solidFill>
-              <w14:schemeClr w14:val="tx1"/>
-            </w14:solidFill>
-          </w14:textFill>
-        </w:rPr>
-      </w:pPr>
-      <w:r>
-        <w:rPr>
-          <w:sz w:val="24"/>
-          <w:szCs w:val="32"/>
-        </w:rPr>
-        <w:t>Here, let</w:t>
-      </w:r>
-      <w:r>
-        <w:rPr>
-          <w:rFonts w:hint="default"/>
-          <w:sz w:val="24"/>
-          <w:szCs w:val="32"/>
-        </w:rPr>
-        <w:t xml:space="preserve">’s consider how to estimate the cost when we convert the Logical Query Plan to the Physical Query Plan. The last method is called </w:t>
-      </w:r>
-      <w:r>
-        <w:rPr>
-          <w:rFonts w:hint="default"/>
           <w:b/>
           <w:bCs/>
           <w:i/>
@@ -1208,16 +1150,788 @@
           <w:szCs w:val="32"/>
           <w:highlight w:val="yellow"/>
         </w:rPr>
-        <w:t>Exhaustive</w:t>
-      </w:r>
-      <w:r>
-        <w:rPr>
-          <w:rFonts w:hint="default"/>
-          <w:sz w:val="24"/>
-          <w:szCs w:val="32"/>
-        </w:rPr>
-        <w:t>, it is used to combine each selection for each question.</w:t>
-      </w:r>
+      </w:pPr>
+      <w:r>
+        <w:rPr>
+          <w:b/>
+          <w:bCs/>
+          <w:i/>
+          <w:iCs/>
+          <w:sz w:val="24"/>
+          <w:szCs w:val="32"/>
+          <w:highlight w:val="yellow"/>
+        </w:rPr>
+        <w:t>Definition:</w:t>
+      </w:r>
+    </w:p>
+    <w:p>
+      <w:pPr>
+        <w:rPr>
+          <w:sz w:val="24"/>
+          <w:szCs w:val="32"/>
+        </w:rPr>
+      </w:pPr>
+      <w:r>
+        <w:rPr>
+          <w:sz w:val="24"/>
+          <w:szCs w:val="32"/>
+        </w:rPr>
+        <w:t>The important usage of Query and Sub-Query is the Heuristic Changes when applying Query. Some Heuristic, such as Push Selection in Tree, then it will surely improve the cost of Logical Query Plan, and no need to consider the size of Relation.</w:t>
+      </w:r>
+    </w:p>
+    <w:p>
+      <w:pPr>
+        <w:rPr>
+          <w:b/>
+          <w:bCs/>
+          <w:i/>
+          <w:iCs/>
+          <w:sz w:val="24"/>
+          <w:szCs w:val="32"/>
+          <w:highlight w:val="yellow"/>
+        </w:rPr>
+      </w:pPr>
+      <w:r>
+        <w:rPr>
+          <w:b/>
+          <w:bCs/>
+          <w:i/>
+          <w:iCs/>
+          <w:sz w:val="24"/>
+          <w:szCs w:val="32"/>
+          <w:highlight w:val="yellow"/>
+        </w:rPr>
+        <w:t>Example:</w:t>
+      </w:r>
+    </w:p>
+    <w:p>
+      <w:pPr>
+        <w:rPr>
+          <w:sz w:val="24"/>
+          <w:szCs w:val="32"/>
+        </w:rPr>
+      </w:pPr>
+      <w:r>
+        <w:rPr>
+          <w:sz w:val="24"/>
+          <w:szCs w:val="32"/>
+        </w:rPr>
+        <w:t>Consider the Logical Query Plan, and make Statistical Value of Relation R and S as below:</w:t>
+      </w:r>
+    </w:p>
+    <w:tbl>
+      <w:tblPr>
+        <w:tblStyle w:val="6"/>
+        <w:tblW w:w="0" w:type="auto"/>
+        <w:jc w:val="center"/>
+        <w:tblBorders>
+          <w:top w:val="single" w:color="auto" w:sz="4" w:space="0"/>
+          <w:left w:val="single" w:color="auto" w:sz="4" w:space="0"/>
+          <w:bottom w:val="single" w:color="auto" w:sz="4" w:space="0"/>
+          <w:right w:val="single" w:color="auto" w:sz="4" w:space="0"/>
+          <w:insideH w:val="single" w:color="auto" w:sz="4" w:space="0"/>
+          <w:insideV w:val="single" w:color="auto" w:sz="4" w:space="0"/>
+        </w:tblBorders>
+        <w:tblLayout w:type="autofit"/>
+        <w:tblCellMar>
+          <w:left w:w="108" w:type="dxa"/>
+          <w:right w:w="108" w:type="dxa"/>
+        </w:tblCellMar>
+      </w:tblPr>
+      <w:tblGrid>
+        <w:gridCol w:w="2040"/>
+        <w:gridCol w:w="1892"/>
+      </w:tblGrid>
+      <w:tr>
+        <w:tblPrEx>
+          <w:tblBorders>
+            <w:top w:val="single" w:color="auto" w:sz="4" w:space="0"/>
+            <w:left w:val="single" w:color="auto" w:sz="4" w:space="0"/>
+            <w:bottom w:val="single" w:color="auto" w:sz="4" w:space="0"/>
+            <w:right w:val="single" w:color="auto" w:sz="4" w:space="0"/>
+            <w:insideH w:val="single" w:color="auto" w:sz="4" w:space="0"/>
+            <w:insideV w:val="single" w:color="auto" w:sz="4" w:space="0"/>
+          </w:tblBorders>
+        </w:tblPrEx>
+        <w:trPr>
+          <w:jc w:val="center"/>
+        </w:trPr>
+        <w:tc>
+          <w:tcPr>
+            <w:tcW w:w="2040" w:type="dxa"/>
+            <w:vAlign w:val="center"/>
+          </w:tcPr>
+          <w:p>
+            <w:pPr>
+              <w:jc w:val="center"/>
+              <w:rPr>
+                <w:b/>
+                <w:bCs/>
+                <w:i/>
+                <w:iCs/>
+                <w:sz w:val="24"/>
+                <w:szCs w:val="32"/>
+                <w:vertAlign w:val="baseline"/>
+                <w:lang w:eastAsia="en-US"/>
+              </w:rPr>
+            </w:pPr>
+            <w:r>
+              <w:rPr>
+                <w:b/>
+                <w:bCs/>
+                <w:i/>
+                <w:iCs/>
+                <w:sz w:val="24"/>
+                <w:szCs w:val="32"/>
+              </w:rPr>
+              <w:t>R(a, b)</w:t>
+            </w:r>
+          </w:p>
+        </w:tc>
+        <w:tc>
+          <w:tcPr>
+            <w:tcW w:w="1892" w:type="dxa"/>
+            <w:vAlign w:val="center"/>
+          </w:tcPr>
+          <w:p>
+            <w:pPr>
+              <w:jc w:val="center"/>
+              <w:rPr>
+                <w:b/>
+                <w:bCs/>
+                <w:i/>
+                <w:iCs/>
+                <w:sz w:val="24"/>
+                <w:szCs w:val="32"/>
+                <w:vertAlign w:val="baseline"/>
+                <w:lang w:eastAsia="en-US"/>
+              </w:rPr>
+            </w:pPr>
+            <w:r>
+              <w:rPr>
+                <w:b/>
+                <w:bCs/>
+                <w:i/>
+                <w:iCs/>
+                <w:sz w:val="24"/>
+                <w:szCs w:val="32"/>
+                <w:vertAlign w:val="baseline"/>
+                <w:lang w:eastAsia="en-US"/>
+              </w:rPr>
+              <w:t>S(b, c)</w:t>
+            </w:r>
+          </w:p>
+        </w:tc>
+      </w:tr>
+      <w:tr>
+        <w:tblPrEx>
+          <w:tblBorders>
+            <w:top w:val="single" w:color="auto" w:sz="4" w:space="0"/>
+            <w:left w:val="single" w:color="auto" w:sz="4" w:space="0"/>
+            <w:bottom w:val="single" w:color="auto" w:sz="4" w:space="0"/>
+            <w:right w:val="single" w:color="auto" w:sz="4" w:space="0"/>
+            <w:insideH w:val="single" w:color="auto" w:sz="4" w:space="0"/>
+            <w:insideV w:val="single" w:color="auto" w:sz="4" w:space="0"/>
+          </w:tblBorders>
+        </w:tblPrEx>
+        <w:trPr>
+          <w:jc w:val="center"/>
+        </w:trPr>
+        <w:tc>
+          <w:tcPr>
+            <w:tcW w:w="2040" w:type="dxa"/>
+            <w:vAlign w:val="center"/>
+          </w:tcPr>
+          <w:p>
+            <w:pPr>
+              <w:jc w:val="center"/>
+              <w:rPr>
+                <w:sz w:val="24"/>
+                <w:szCs w:val="32"/>
+                <w:vertAlign w:val="baseline"/>
+                <w:lang w:eastAsia="en-US"/>
+              </w:rPr>
+            </w:pPr>
+            <w:r>
+              <w:rPr>
+                <w:sz w:val="24"/>
+                <w:szCs w:val="32"/>
+                <w:vertAlign w:val="baseline"/>
+                <w:lang w:eastAsia="en-US"/>
+              </w:rPr>
+              <w:t>T(R) = 5000</w:t>
+            </w:r>
+          </w:p>
+        </w:tc>
+        <w:tc>
+          <w:tcPr>
+            <w:tcW w:w="1892" w:type="dxa"/>
+            <w:vAlign w:val="center"/>
+          </w:tcPr>
+          <w:p>
+            <w:pPr>
+              <w:jc w:val="center"/>
+              <w:rPr>
+                <w:sz w:val="24"/>
+                <w:szCs w:val="32"/>
+                <w:vertAlign w:val="baseline"/>
+                <w:lang w:eastAsia="en-US"/>
+              </w:rPr>
+            </w:pPr>
+            <w:r>
+              <w:rPr>
+                <w:sz w:val="24"/>
+                <w:szCs w:val="32"/>
+                <w:vertAlign w:val="baseline"/>
+                <w:lang w:eastAsia="en-US"/>
+              </w:rPr>
+              <w:t>T(S) = 2000</w:t>
+            </w:r>
+          </w:p>
+        </w:tc>
+      </w:tr>
+      <w:tr>
+        <w:tblPrEx>
+          <w:tblBorders>
+            <w:top w:val="single" w:color="auto" w:sz="4" w:space="0"/>
+            <w:left w:val="single" w:color="auto" w:sz="4" w:space="0"/>
+            <w:bottom w:val="single" w:color="auto" w:sz="4" w:space="0"/>
+            <w:right w:val="single" w:color="auto" w:sz="4" w:space="0"/>
+            <w:insideH w:val="single" w:color="auto" w:sz="4" w:space="0"/>
+            <w:insideV w:val="single" w:color="auto" w:sz="4" w:space="0"/>
+          </w:tblBorders>
+        </w:tblPrEx>
+        <w:trPr>
+          <w:jc w:val="center"/>
+        </w:trPr>
+        <w:tc>
+          <w:tcPr>
+            <w:tcW w:w="2040" w:type="dxa"/>
+            <w:vAlign w:val="center"/>
+          </w:tcPr>
+          <w:p>
+            <w:pPr>
+              <w:jc w:val="center"/>
+              <w:rPr>
+                <w:sz w:val="24"/>
+                <w:szCs w:val="32"/>
+                <w:vertAlign w:val="baseline"/>
+                <w:lang w:eastAsia="en-US"/>
+              </w:rPr>
+            </w:pPr>
+            <w:r>
+              <w:rPr>
+                <w:sz w:val="24"/>
+                <w:szCs w:val="32"/>
+                <w:vertAlign w:val="baseline"/>
+                <w:lang w:eastAsia="en-US"/>
+              </w:rPr>
+              <w:t>V(R, a) = 50</w:t>
+            </w:r>
+          </w:p>
+        </w:tc>
+        <w:tc>
+          <w:tcPr>
+            <w:tcW w:w="1892" w:type="dxa"/>
+            <w:vAlign w:val="center"/>
+          </w:tcPr>
+          <w:p>
+            <w:pPr>
+              <w:jc w:val="center"/>
+              <w:rPr>
+                <w:sz w:val="24"/>
+                <w:szCs w:val="32"/>
+                <w:vertAlign w:val="baseline"/>
+                <w:lang w:eastAsia="en-US"/>
+              </w:rPr>
+            </w:pPr>
+          </w:p>
+        </w:tc>
+      </w:tr>
+      <w:tr>
+        <w:tblPrEx>
+          <w:tblBorders>
+            <w:top w:val="single" w:color="auto" w:sz="4" w:space="0"/>
+            <w:left w:val="single" w:color="auto" w:sz="4" w:space="0"/>
+            <w:bottom w:val="single" w:color="auto" w:sz="4" w:space="0"/>
+            <w:right w:val="single" w:color="auto" w:sz="4" w:space="0"/>
+            <w:insideH w:val="single" w:color="auto" w:sz="4" w:space="0"/>
+            <w:insideV w:val="single" w:color="auto" w:sz="4" w:space="0"/>
+          </w:tblBorders>
+        </w:tblPrEx>
+        <w:trPr>
+          <w:jc w:val="center"/>
+        </w:trPr>
+        <w:tc>
+          <w:tcPr>
+            <w:tcW w:w="2040" w:type="dxa"/>
+            <w:vAlign w:val="center"/>
+          </w:tcPr>
+          <w:p>
+            <w:pPr>
+              <w:jc w:val="center"/>
+              <w:rPr>
+                <w:sz w:val="24"/>
+                <w:szCs w:val="32"/>
+                <w:vertAlign w:val="baseline"/>
+                <w:lang w:eastAsia="en-US"/>
+              </w:rPr>
+            </w:pPr>
+            <w:r>
+              <w:rPr>
+                <w:sz w:val="24"/>
+                <w:szCs w:val="32"/>
+                <w:vertAlign w:val="baseline"/>
+                <w:lang w:eastAsia="en-US"/>
+              </w:rPr>
+              <w:t>V(R, b) = 100</w:t>
+            </w:r>
+          </w:p>
+        </w:tc>
+        <w:tc>
+          <w:tcPr>
+            <w:tcW w:w="1892" w:type="dxa"/>
+            <w:vAlign w:val="center"/>
+          </w:tcPr>
+          <w:p>
+            <w:pPr>
+              <w:jc w:val="center"/>
+              <w:rPr>
+                <w:sz w:val="24"/>
+                <w:szCs w:val="32"/>
+                <w:vertAlign w:val="baseline"/>
+                <w:lang w:eastAsia="en-US"/>
+              </w:rPr>
+            </w:pPr>
+            <w:r>
+              <w:rPr>
+                <w:sz w:val="24"/>
+                <w:szCs w:val="32"/>
+                <w:vertAlign w:val="baseline"/>
+                <w:lang w:eastAsia="en-US"/>
+              </w:rPr>
+              <w:t>V(S, b) = 200</w:t>
+            </w:r>
+          </w:p>
+        </w:tc>
+      </w:tr>
+      <w:tr>
+        <w:tblPrEx>
+          <w:tblBorders>
+            <w:top w:val="single" w:color="auto" w:sz="4" w:space="0"/>
+            <w:left w:val="single" w:color="auto" w:sz="4" w:space="0"/>
+            <w:bottom w:val="single" w:color="auto" w:sz="4" w:space="0"/>
+            <w:right w:val="single" w:color="auto" w:sz="4" w:space="0"/>
+            <w:insideH w:val="single" w:color="auto" w:sz="4" w:space="0"/>
+            <w:insideV w:val="single" w:color="auto" w:sz="4" w:space="0"/>
+          </w:tblBorders>
+        </w:tblPrEx>
+        <w:trPr>
+          <w:jc w:val="center"/>
+        </w:trPr>
+        <w:tc>
+          <w:tcPr>
+            <w:tcW w:w="2040" w:type="dxa"/>
+            <w:vAlign w:val="center"/>
+          </w:tcPr>
+          <w:p>
+            <w:pPr>
+              <w:jc w:val="center"/>
+              <w:rPr>
+                <w:sz w:val="24"/>
+                <w:szCs w:val="32"/>
+                <w:vertAlign w:val="baseline"/>
+                <w:lang w:eastAsia="en-US"/>
+              </w:rPr>
+            </w:pPr>
+          </w:p>
+        </w:tc>
+        <w:tc>
+          <w:tcPr>
+            <w:tcW w:w="1892" w:type="dxa"/>
+            <w:vAlign w:val="center"/>
+          </w:tcPr>
+          <w:p>
+            <w:pPr>
+              <w:jc w:val="center"/>
+              <w:rPr>
+                <w:sz w:val="24"/>
+                <w:szCs w:val="32"/>
+                <w:vertAlign w:val="baseline"/>
+                <w:lang w:eastAsia="en-US"/>
+              </w:rPr>
+            </w:pPr>
+            <w:r>
+              <w:rPr>
+                <w:sz w:val="24"/>
+                <w:szCs w:val="32"/>
+                <w:vertAlign w:val="baseline"/>
+                <w:lang w:eastAsia="en-US"/>
+              </w:rPr>
+              <w:t>V(S, c) = 100</w:t>
+            </w:r>
+          </w:p>
+        </w:tc>
+      </w:tr>
+    </w:tbl>
+    <w:p>
+      <w:pPr>
+        <w:rPr>
+          <w:sz w:val="24"/>
+          <w:szCs w:val="32"/>
+          <w:lang w:eastAsia="en-US"/>
+        </w:rPr>
+      </w:pPr>
+      <w:r>
+        <w:rPr>
+          <w:sz w:val="24"/>
+          <w:szCs w:val="32"/>
+          <w:lang w:eastAsia="en-US"/>
+        </w:rPr>
+        <w:t xml:space="preserve">Here, we generate the final Logical Query: the difference is that, where the De-Duplication takes place, it just takes place before Join Operator or after Join Operator. </w:t>
+      </w:r>
+    </w:p>
+    <w:p>
+      <w:pPr>
+        <w:rPr>
+          <w:sz w:val="24"/>
+          <w:szCs w:val="32"/>
+          <w:lang w:eastAsia="en-US"/>
+        </w:rPr>
+      </w:pPr>
+    </w:p>
+    <w:p>
+      <w:pPr>
+        <w:rPr>
+          <w:sz w:val="24"/>
+          <w:szCs w:val="32"/>
+          <w:lang w:eastAsia="en-US"/>
+        </w:rPr>
+      </w:pPr>
+      <w:r>
+        <w:rPr>
+          <w:sz w:val="24"/>
+          <w:szCs w:val="32"/>
+          <w:lang w:eastAsia="en-US"/>
+        </w:rPr>
+        <w:t>In Plan a, De-Duplication Operator has been pushed into the two branches, if there have no duplications in R and S, then De-Duplication Operator in any branches can be eliminated.</w:t>
+      </w:r>
+    </w:p>
+    <w:p>
+      <w:pPr>
+        <w:jc w:val="center"/>
+        <w:rPr>
+          <w:sz w:val="24"/>
+          <w:szCs w:val="32"/>
+          <w:lang w:eastAsia="en-US"/>
+        </w:rPr>
+      </w:pPr>
+      <w:r>
+        <w:rPr>
+          <w:sz w:val="24"/>
+          <w:szCs w:val="32"/>
+          <w:lang w:eastAsia="en-US"/>
+        </w:rPr>
+        <w:drawing>
+          <wp:inline distT="0" distB="0" distL="114300" distR="114300">
+            <wp:extent cx="2568575" cy="2119630"/>
+            <wp:effectExtent l="0" t="0" r="22225" b="13970"/>
+            <wp:docPr id="1" name="Picture 1" descr="Screen Shot 2020-03-31 at 10.25.59 AM"/>
+            <wp:cNvGraphicFramePr>
+              <a:graphicFrameLocks xmlns:a="http://schemas.openxmlformats.org/drawingml/2006/main" noChangeAspect="1"/>
+            </wp:cNvGraphicFramePr>
+            <a:graphic xmlns:a="http://schemas.openxmlformats.org/drawingml/2006/main">
+              <a:graphicData uri="http://schemas.openxmlformats.org/drawingml/2006/picture">
+                <pic:pic xmlns:pic="http://schemas.openxmlformats.org/drawingml/2006/picture">
+                  <pic:nvPicPr>
+                    <pic:cNvPr id="1" name="Picture 1" descr="Screen Shot 2020-03-31 at 10.25.59 AM"/>
+                    <pic:cNvPicPr>
+                      <a:picLocks noChangeAspect="1"/>
+                    </pic:cNvPicPr>
+                  </pic:nvPicPr>
+                  <pic:blipFill>
+                    <a:blip r:embed="rId4"/>
+                    <a:stretch>
+                      <a:fillRect/>
+                    </a:stretch>
+                  </pic:blipFill>
+                  <pic:spPr>
+                    <a:xfrm>
+                      <a:off x="0" y="0"/>
+                      <a:ext cx="2568575" cy="2119630"/>
+                    </a:xfrm>
+                    <a:prstGeom prst="rect">
+                      <a:avLst/>
+                    </a:prstGeom>
+                  </pic:spPr>
+                </pic:pic>
+              </a:graphicData>
+            </a:graphic>
+          </wp:inline>
+        </w:drawing>
+      </w:r>
+    </w:p>
+    <w:p>
+      <w:pPr>
+        <w:jc w:val="center"/>
+        <w:rPr>
+          <w:sz w:val="24"/>
+          <w:szCs w:val="32"/>
+          <w:lang w:eastAsia="en-US"/>
+        </w:rPr>
+      </w:pPr>
+      <w:r>
+        <w:rPr>
+          <w:sz w:val="24"/>
+          <w:szCs w:val="32"/>
+          <w:lang w:eastAsia="en-US"/>
+        </w:rPr>
+        <w:drawing>
+          <wp:inline distT="0" distB="0" distL="114300" distR="114300">
+            <wp:extent cx="4582160" cy="2335530"/>
+            <wp:effectExtent l="0" t="0" r="15240" b="1270"/>
+            <wp:docPr id="2" name="Picture 2" descr="Screen Shot 2020-03-31 at 10.26.37 AM"/>
+            <wp:cNvGraphicFramePr>
+              <a:graphicFrameLocks xmlns:a="http://schemas.openxmlformats.org/drawingml/2006/main" noChangeAspect="1"/>
+            </wp:cNvGraphicFramePr>
+            <a:graphic xmlns:a="http://schemas.openxmlformats.org/drawingml/2006/main">
+              <a:graphicData uri="http://schemas.openxmlformats.org/drawingml/2006/picture">
+                <pic:pic xmlns:pic="http://schemas.openxmlformats.org/drawingml/2006/picture">
+                  <pic:nvPicPr>
+                    <pic:cNvPr id="2" name="Picture 2" descr="Screen Shot 2020-03-31 at 10.26.37 AM"/>
+                    <pic:cNvPicPr>
+                      <a:picLocks noChangeAspect="1"/>
+                    </pic:cNvPicPr>
+                  </pic:nvPicPr>
+                  <pic:blipFill>
+                    <a:blip r:embed="rId5"/>
+                    <a:stretch>
+                      <a:fillRect/>
+                    </a:stretch>
+                  </pic:blipFill>
+                  <pic:spPr>
+                    <a:xfrm>
+                      <a:off x="0" y="0"/>
+                      <a:ext cx="4582160" cy="2335530"/>
+                    </a:xfrm>
+                    <a:prstGeom prst="rect">
+                      <a:avLst/>
+                    </a:prstGeom>
+                  </pic:spPr>
+                </pic:pic>
+              </a:graphicData>
+            </a:graphic>
+          </wp:inline>
+        </w:drawing>
+      </w:r>
+    </w:p>
+    <w:p>
+      <w:pPr>
+        <w:jc w:val="both"/>
+        <w:rPr>
+          <w:b/>
+          <w:bCs/>
+          <w:i/>
+          <w:iCs/>
+          <w:sz w:val="24"/>
+          <w:szCs w:val="32"/>
+          <w:highlight w:val="yellow"/>
+          <w:lang w:eastAsia="en-US"/>
+        </w:rPr>
+      </w:pPr>
+      <w:r>
+        <w:rPr>
+          <w:b/>
+          <w:bCs/>
+          <w:i/>
+          <w:iCs/>
+          <w:sz w:val="24"/>
+          <w:szCs w:val="32"/>
+          <w:highlight w:val="yellow"/>
+          <w:lang w:eastAsia="en-US"/>
+        </w:rPr>
+        <w:t>Analysis - a:</w:t>
+      </w:r>
+    </w:p>
+    <w:p>
+      <w:pPr>
+        <w:jc w:val="both"/>
+        <w:rPr>
+          <w:sz w:val="24"/>
+          <w:szCs w:val="32"/>
+          <w:lang w:eastAsia="en-US"/>
+        </w:rPr>
+      </w:pPr>
+      <w:r>
+        <w:rPr>
+          <w:sz w:val="24"/>
+          <w:szCs w:val="32"/>
+          <w:lang w:eastAsia="en-US"/>
+        </w:rPr>
+        <w:t>Here, we already know how to estimate the size of result, we use T(R) / V(R, a) = 5000 / 50 = 1000. Also, we can estimate the size of Join, here we use 5000 * 2000 / max(100, 200) = 50000.</w:t>
+      </w:r>
+    </w:p>
+    <w:p>
+      <w:pPr>
+        <w:jc w:val="both"/>
+        <w:rPr>
+          <w:sz w:val="24"/>
+          <w:szCs w:val="32"/>
+          <w:lang w:eastAsia="en-US"/>
+        </w:rPr>
+      </w:pPr>
+    </w:p>
+    <w:p>
+      <w:pPr>
+        <w:jc w:val="both"/>
+        <w:rPr>
+          <w:rFonts w:hint="default"/>
+          <w:sz w:val="24"/>
+          <w:szCs w:val="32"/>
+          <w:lang w:eastAsia="en-US"/>
+        </w:rPr>
+      </w:pPr>
+      <w:r>
+        <w:rPr>
+          <w:sz w:val="24"/>
+          <w:szCs w:val="32"/>
+          <w:lang w:eastAsia="en-US"/>
+        </w:rPr>
+        <w:t>First of all, let</w:t>
+      </w:r>
+      <w:r>
+        <w:rPr>
+          <w:rFonts w:hint="default"/>
+          <w:sz w:val="24"/>
+          <w:szCs w:val="32"/>
+          <w:lang w:eastAsia="en-US"/>
+        </w:rPr>
+        <w:t xml:space="preserve">’s estimate the size of De - Duplication(Selection (a = 10) (R)). Since there has only one a value while has 100 value b, and there has 100 tuples in Relation. Because we estimate that the result size of De - Duplication Operator is the half of tuples in Selection (a = 10) (R), so after De-Duplication Operator, then the size turns to 50. </w:t>
+      </w:r>
+    </w:p>
+    <w:p>
+      <w:pPr>
+        <w:jc w:val="both"/>
+        <w:rPr>
+          <w:rFonts w:hint="default"/>
+          <w:sz w:val="24"/>
+          <w:szCs w:val="32"/>
+          <w:lang w:eastAsia="en-US"/>
+        </w:rPr>
+      </w:pPr>
+    </w:p>
+    <w:p>
+      <w:pPr>
+        <w:jc w:val="both"/>
+        <w:rPr>
+          <w:rFonts w:hint="default"/>
+          <w:sz w:val="24"/>
+          <w:szCs w:val="32"/>
+          <w:lang w:eastAsia="en-US"/>
+        </w:rPr>
+      </w:pPr>
+      <w:r>
+        <w:rPr>
+          <w:rFonts w:hint="default"/>
+          <w:sz w:val="24"/>
+          <w:szCs w:val="32"/>
+          <w:lang w:eastAsia="en-US"/>
+        </w:rPr>
+        <w:t>In the same way, after De-Duplication Operator, then the size of Relation S turns to 1000. The final size of Join Operator would be 50 * 1000 / max(100, 200) = 50 * 1000 / 200 = 250.</w:t>
+      </w:r>
+    </w:p>
+    <w:p>
+      <w:pPr>
+        <w:jc w:val="both"/>
+        <w:rPr>
+          <w:rFonts w:hint="default"/>
+          <w:b/>
+          <w:bCs/>
+          <w:i/>
+          <w:iCs/>
+          <w:sz w:val="24"/>
+          <w:szCs w:val="32"/>
+          <w:highlight w:val="yellow"/>
+          <w:lang w:eastAsia="en-US"/>
+        </w:rPr>
+      </w:pPr>
+      <w:r>
+        <w:rPr>
+          <w:rFonts w:hint="default"/>
+          <w:b/>
+          <w:bCs/>
+          <w:i/>
+          <w:iCs/>
+          <w:sz w:val="24"/>
+          <w:szCs w:val="32"/>
+          <w:highlight w:val="yellow"/>
+          <w:lang w:eastAsia="en-US"/>
+        </w:rPr>
+        <w:t>Analysis - b:</w:t>
+      </w:r>
+    </w:p>
+    <w:p>
+      <w:pPr>
+        <w:jc w:val="both"/>
+        <w:rPr>
+          <w:rFonts w:hint="default"/>
+          <w:sz w:val="24"/>
+          <w:szCs w:val="32"/>
+          <w:lang w:eastAsia="en-US"/>
+        </w:rPr>
+      </w:pPr>
+      <w:r>
+        <w:rPr>
+          <w:rFonts w:hint="default"/>
+          <w:sz w:val="24"/>
+          <w:szCs w:val="32"/>
+          <w:lang w:eastAsia="en-US"/>
+        </w:rPr>
+        <w:t>In the Logical Query Plan b, there has only one a value and the number of b estimates as Max(V(R, b), V(S, b)) = 100 and the value c will be estimated as V(S, c) = 100. The number of tuples after Join, it will be 100 * 2000 / 200 = 1000. Therefore, the number of tuples after De-Duplication Operator, it will equals to 1000 / 2 = 500.</w:t>
+      </w:r>
+    </w:p>
+    <w:p>
+      <w:pPr>
+        <w:jc w:val="both"/>
+        <w:rPr>
+          <w:rFonts w:hint="default"/>
+          <w:b/>
+          <w:bCs/>
+          <w:i/>
+          <w:iCs/>
+          <w:sz w:val="24"/>
+          <w:szCs w:val="32"/>
+          <w:highlight w:val="yellow"/>
+          <w:lang w:eastAsia="en-US"/>
+        </w:rPr>
+      </w:pPr>
+      <w:r>
+        <w:rPr>
+          <w:rFonts w:hint="default"/>
+          <w:b/>
+          <w:bCs/>
+          <w:i/>
+          <w:iCs/>
+          <w:sz w:val="24"/>
+          <w:szCs w:val="32"/>
+          <w:highlight w:val="yellow"/>
+          <w:lang w:eastAsia="en-US"/>
+        </w:rPr>
+        <w:t>Comparison a and b Plan:</w:t>
+      </w:r>
+    </w:p>
+    <w:p>
+      <w:pPr>
+        <w:jc w:val="both"/>
+        <w:rPr>
+          <w:rFonts w:hint="default"/>
+          <w:b/>
+          <w:bCs/>
+          <w:sz w:val="24"/>
+          <w:szCs w:val="32"/>
+          <w:lang w:eastAsia="en-US"/>
+        </w:rPr>
+      </w:pPr>
       <w:r>
         <w:rPr>
           <w:rFonts w:hint="default"/>
@@ -1228,87 +1942,9 @@
           <w:color w:val="C00000"/>
           <w:sz w:val="24"/>
           <w:szCs w:val="32"/>
-          <w:highlight w:val="yellow"/>
-        </w:rPr>
-        <w:t>(Select the Sequence of Join or Physical Realization of Operator.)</w:t>
-      </w:r>
-      <w:r>
-        <w:rPr>
-          <w:rFonts w:hint="default"/>
-          <w:b w:val="0"/>
-          <w:bCs w:val="0"/>
-          <w:i w:val="0"/>
-          <w:iCs w:val="0"/>
-          <w:color w:val="000000" w:themeColor="text1"/>
-          <w:sz w:val="24"/>
-          <w:szCs w:val="32"/>
-          <w:highlight w:val="none"/>
-          <w14:textFill>
-            <w14:solidFill>
-              <w14:schemeClr w14:val="tx1"/>
-            </w14:solidFill>
-          </w14:textFill>
-        </w:rPr>
-        <w:t>Each Physical Plan can be assigned one estimation cost and choose one plan with the least cost.</w:t>
-      </w:r>
-    </w:p>
-    <w:p>
-      <w:pPr>
-        <w:rPr>
-          <w:rFonts w:hint="default"/>
-          <w:b w:val="0"/>
-          <w:bCs w:val="0"/>
-          <w:i w:val="0"/>
-          <w:iCs w:val="0"/>
-          <w:color w:val="000000" w:themeColor="text1"/>
-          <w:sz w:val="24"/>
-          <w:szCs w:val="32"/>
-          <w:highlight w:val="none"/>
-          <w14:textFill>
-            <w14:solidFill>
-              <w14:schemeClr w14:val="tx1"/>
-            </w14:solidFill>
-          </w14:textFill>
-        </w:rPr>
-      </w:pPr>
-    </w:p>
-    <w:p>
-      <w:pPr>
-        <w:rPr>
-          <w:rFonts w:hint="default"/>
-          <w:b w:val="0"/>
-          <w:bCs w:val="0"/>
-          <w:i w:val="0"/>
-          <w:iCs w:val="0"/>
-          <w:color w:val="000000" w:themeColor="text1"/>
-          <w:sz w:val="24"/>
-          <w:szCs w:val="32"/>
-          <w:highlight w:val="none"/>
-          <w14:textFill>
-            <w14:solidFill>
-              <w14:schemeClr w14:val="tx1"/>
-            </w14:solidFill>
-          </w14:textFill>
-        </w:rPr>
-      </w:pPr>
-      <w:r>
-        <w:rPr>
-          <w:rFonts w:hint="default"/>
-          <w:b w:val="0"/>
-          <w:bCs w:val="0"/>
-          <w:i w:val="0"/>
-          <w:iCs w:val="0"/>
-          <w:color w:val="000000" w:themeColor="text1"/>
-          <w:sz w:val="24"/>
-          <w:szCs w:val="32"/>
-          <w:highlight w:val="none"/>
-          <w14:textFill>
-            <w14:solidFill>
-              <w14:schemeClr w14:val="tx1"/>
-            </w14:solidFill>
-          </w14:textFill>
-        </w:rPr>
-        <w:t>There exist a lot of Physical Plans and explanation needs to put on two main methods for Searching the possible Physical Plan.</w:t>
+          <w:lang w:eastAsia="en-US"/>
+        </w:rPr>
+        <w:t>We add size of all nodes except root node and leaf node, since the size of these nodes would not depend on the selection of plan.</w:t>
       </w:r>
     </w:p>
     <w:p>
@@ -1318,85 +1954,22 @@
           <w:numId w:val="9"/>
         </w:numPr>
         <w:ind w:left="420" w:leftChars="0" w:hanging="420" w:firstLineChars="0"/>
-        <w:rPr>
-          <w:rFonts w:hint="default"/>
-          <w:b/>
-          <w:bCs/>
-          <w:i/>
-          <w:iCs/>
-          <w:color w:val="000000" w:themeColor="text1"/>
-          <w:sz w:val="24"/>
-          <w:szCs w:val="32"/>
-          <w:highlight w:val="yellow"/>
-          <w14:textFill>
-            <w14:solidFill>
-              <w14:schemeClr w14:val="tx1"/>
-            </w14:solidFill>
-          </w14:textFill>
-        </w:rPr>
-      </w:pPr>
-      <w:r>
-        <w:rPr>
-          <w:rFonts w:hint="default"/>
-          <w:b/>
-          <w:bCs/>
-          <w:i/>
-          <w:iCs/>
-          <w:color w:val="000000" w:themeColor="text1"/>
-          <w:sz w:val="24"/>
-          <w:szCs w:val="32"/>
-          <w:highlight w:val="yellow"/>
-          <w14:textFill>
-            <w14:solidFill>
-              <w14:schemeClr w14:val="tx1"/>
-            </w14:solidFill>
-          </w14:textFill>
-        </w:rPr>
-        <w:t>Top to Bottom:</w:t>
-      </w:r>
-    </w:p>
-    <w:p>
-      <w:pPr>
-        <w:numPr>
-          <w:ilvl w:val="0"/>
-          <w:numId w:val="0"/>
-        </w:numPr>
-        <w:ind w:leftChars="0"/>
-        <w:rPr>
-          <w:rFonts w:hint="default"/>
-          <w:b w:val="0"/>
-          <w:bCs w:val="0"/>
-          <w:i w:val="0"/>
-          <w:iCs w:val="0"/>
-          <w:color w:val="000000" w:themeColor="text1"/>
-          <w:sz w:val="24"/>
-          <w:szCs w:val="32"/>
-          <w:highlight w:val="none"/>
-          <w14:textFill>
-            <w14:solidFill>
-              <w14:schemeClr w14:val="tx1"/>
-            </w14:solidFill>
-          </w14:textFill>
-        </w:rPr>
-      </w:pPr>
-      <w:r>
-        <w:rPr>
-          <w:rFonts w:hint="default"/>
-          <w:b w:val="0"/>
-          <w:bCs w:val="0"/>
-          <w:i w:val="0"/>
-          <w:iCs w:val="0"/>
-          <w:color w:val="000000" w:themeColor="text1"/>
-          <w:sz w:val="24"/>
-          <w:szCs w:val="32"/>
-          <w:highlight w:val="none"/>
-          <w14:textFill>
-            <w14:solidFill>
-              <w14:schemeClr w14:val="tx1"/>
-            </w14:solidFill>
-          </w14:textFill>
-        </w:rPr>
-        <w:t xml:space="preserve">Consider starting from the root of Logic Query Plan. For each realization of node, consider calculate each possibility and calculate the cost for each combination, and get the best one. </w:t>
+        <w:jc w:val="both"/>
+        <w:rPr>
+          <w:rFonts w:hint="default"/>
+          <w:sz w:val="24"/>
+          <w:szCs w:val="32"/>
+          <w:lang w:eastAsia="en-US"/>
+        </w:rPr>
+      </w:pPr>
+      <w:r>
+        <w:rPr>
+          <w:rFonts w:hint="default"/>
+          <w:sz w:val="24"/>
+          <w:szCs w:val="32"/>
+          <w:lang w:eastAsia="en-US"/>
+        </w:rPr>
+        <w:t>For plan a, the cost would equal to the estimation size of inner nodes which would be 100 + 50 + 1000 = 1150.</w:t>
       </w:r>
     </w:p>
     <w:p>
@@ -1406,1423 +1979,1687 @@
           <w:numId w:val="9"/>
         </w:numPr>
         <w:ind w:left="420" w:leftChars="0" w:hanging="420" w:firstLineChars="0"/>
-        <w:rPr>
-          <w:rFonts w:hint="default"/>
-          <w:b/>
-          <w:bCs/>
-          <w:i/>
-          <w:iCs/>
-          <w:color w:val="000000" w:themeColor="text1"/>
-          <w:sz w:val="24"/>
-          <w:szCs w:val="32"/>
-          <w:highlight w:val="yellow"/>
-          <w14:textFill>
-            <w14:solidFill>
-              <w14:schemeClr w14:val="tx1"/>
-            </w14:solidFill>
-          </w14:textFill>
-        </w:rPr>
-      </w:pPr>
-      <w:r>
-        <w:rPr>
-          <w:rFonts w:hint="default"/>
-          <w:b/>
-          <w:bCs/>
-          <w:i/>
-          <w:iCs/>
-          <w:color w:val="000000" w:themeColor="text1"/>
-          <w:sz w:val="24"/>
-          <w:szCs w:val="32"/>
-          <w:highlight w:val="yellow"/>
-          <w14:textFill>
-            <w14:solidFill>
-              <w14:schemeClr w14:val="tx1"/>
-            </w14:solidFill>
-          </w14:textFill>
-        </w:rPr>
-        <w:t>Bottom to Top:</w:t>
-      </w:r>
-    </w:p>
-    <w:p>
-      <w:pPr>
-        <w:numPr>
-          <w:ilvl w:val="0"/>
-          <w:numId w:val="0"/>
-        </w:numPr>
-        <w:ind w:leftChars="0"/>
-        <w:rPr>
-          <w:rFonts w:hint="default"/>
-          <w:b w:val="0"/>
-          <w:bCs w:val="0"/>
-          <w:i w:val="0"/>
-          <w:iCs w:val="0"/>
-          <w:color w:val="000000" w:themeColor="text1"/>
-          <w:sz w:val="24"/>
-          <w:szCs w:val="32"/>
-          <w:highlight w:val="none"/>
-          <w14:textFill>
-            <w14:solidFill>
-              <w14:schemeClr w14:val="tx1"/>
-            </w14:solidFill>
-          </w14:textFill>
-        </w:rPr>
-      </w:pPr>
-      <w:r>
-        <w:rPr>
-          <w:rFonts w:hint="default"/>
-          <w:b w:val="0"/>
-          <w:bCs w:val="0"/>
-          <w:i w:val="0"/>
-          <w:iCs w:val="0"/>
-          <w:color w:val="000000" w:themeColor="text1"/>
-          <w:sz w:val="24"/>
-          <w:szCs w:val="32"/>
-          <w:highlight w:val="none"/>
-          <w14:textFill>
-            <w14:solidFill>
-              <w14:schemeClr w14:val="tx1"/>
-            </w14:solidFill>
-          </w14:textFill>
-        </w:rPr>
-        <w:t>For each Sub-Expression of the Logic Query Tree, we need to calculate the cost for each possible method. Consider each Selection for Sub-Expression E, and combine it with the root Operator Realization, calculate the possibility and cost of Sub-Expression E.</w:t>
-      </w:r>
-    </w:p>
-    <w:p>
-      <w:pPr>
-        <w:numPr>
-          <w:ilvl w:val="0"/>
-          <w:numId w:val="0"/>
-        </w:numPr>
-        <w:ind w:leftChars="0"/>
-        <w:rPr>
-          <w:rFonts w:hint="default"/>
-          <w:b w:val="0"/>
-          <w:bCs w:val="0"/>
-          <w:i w:val="0"/>
-          <w:iCs w:val="0"/>
-          <w:color w:val="000000" w:themeColor="text1"/>
-          <w:sz w:val="24"/>
-          <w:szCs w:val="32"/>
-          <w:highlight w:val="none"/>
-          <w14:textFill>
-            <w14:solidFill>
-              <w14:schemeClr w14:val="tx1"/>
-            </w14:solidFill>
-          </w14:textFill>
-        </w:rPr>
-      </w:pPr>
-    </w:p>
-    <w:p>
-      <w:pPr>
-        <w:numPr>
-          <w:ilvl w:val="0"/>
-          <w:numId w:val="0"/>
-        </w:numPr>
-        <w:ind w:leftChars="0"/>
-        <w:rPr>
-          <w:rFonts w:hint="default"/>
-          <w:b w:val="0"/>
-          <w:bCs w:val="0"/>
-          <w:i w:val="0"/>
-          <w:iCs w:val="0"/>
-          <w:color w:val="000000" w:themeColor="text1"/>
-          <w:sz w:val="24"/>
-          <w:szCs w:val="32"/>
-          <w:highlight w:val="none"/>
-          <w14:textFill>
-            <w14:solidFill>
-              <w14:schemeClr w14:val="tx1"/>
-            </w14:solidFill>
-          </w14:textFill>
-        </w:rPr>
-      </w:pPr>
-      <w:r>
-        <w:rPr>
-          <w:rFonts w:hint="default"/>
-          <w:b w:val="0"/>
-          <w:bCs w:val="0"/>
-          <w:i w:val="0"/>
-          <w:iCs w:val="0"/>
-          <w:color w:val="000000" w:themeColor="text1"/>
-          <w:sz w:val="24"/>
-          <w:szCs w:val="32"/>
-          <w:highlight w:val="none"/>
-          <w14:textFill>
-            <w14:solidFill>
-              <w14:schemeClr w14:val="tx1"/>
-            </w14:solidFill>
-          </w14:textFill>
-        </w:rPr>
-        <w:t xml:space="preserve">Actually, there has no big difference when explain two methods. Here we focus on </w:t>
-      </w:r>
-      <w:r>
-        <w:rPr>
-          <w:rFonts w:hint="default"/>
-          <w:b/>
-          <w:bCs/>
-          <w:i/>
-          <w:iCs/>
-          <w:color w:val="000000" w:themeColor="text1"/>
-          <w:sz w:val="24"/>
-          <w:szCs w:val="32"/>
-          <w:highlight w:val="yellow"/>
-          <w14:textFill>
-            <w14:solidFill>
-              <w14:schemeClr w14:val="tx1"/>
-            </w14:solidFill>
-          </w14:textFill>
-        </w:rPr>
-        <w:t>Bottom to Up method</w:t>
-      </w:r>
-      <w:r>
-        <w:rPr>
-          <w:rFonts w:hint="default"/>
-          <w:b w:val="0"/>
-          <w:bCs w:val="0"/>
-          <w:i w:val="0"/>
-          <w:iCs w:val="0"/>
-          <w:color w:val="000000" w:themeColor="text1"/>
-          <w:sz w:val="24"/>
-          <w:szCs w:val="32"/>
-          <w:highlight w:val="none"/>
-          <w14:textFill>
-            <w14:solidFill>
-              <w14:schemeClr w14:val="tx1"/>
-            </w14:solidFill>
-          </w14:textFill>
-        </w:rPr>
-        <w:t>.</w:t>
-      </w:r>
-    </w:p>
-    <w:p>
-      <w:pPr>
-        <w:numPr>
-          <w:ilvl w:val="0"/>
-          <w:numId w:val="10"/>
-        </w:numPr>
-        <w:ind w:left="425" w:leftChars="0" w:hanging="425" w:firstLineChars="0"/>
-        <w:rPr>
-          <w:rFonts w:hint="default"/>
-          <w:b/>
-          <w:bCs/>
-          <w:i/>
-          <w:iCs/>
-          <w:color w:val="000000" w:themeColor="text1"/>
-          <w:sz w:val="24"/>
-          <w:szCs w:val="32"/>
-          <w:highlight w:val="yellow"/>
-          <w14:textFill>
-            <w14:solidFill>
-              <w14:schemeClr w14:val="tx1"/>
-            </w14:solidFill>
-          </w14:textFill>
-        </w:rPr>
-      </w:pPr>
-      <w:r>
-        <w:rPr>
-          <w:rFonts w:hint="default"/>
-          <w:b/>
-          <w:bCs/>
-          <w:i/>
-          <w:iCs/>
-          <w:color w:val="000000" w:themeColor="text1"/>
-          <w:sz w:val="24"/>
-          <w:szCs w:val="32"/>
-          <w:highlight w:val="yellow"/>
-          <w14:textFill>
-            <w14:solidFill>
-              <w14:schemeClr w14:val="tx1"/>
-            </w14:solidFill>
-          </w14:textFill>
-        </w:rPr>
-        <w:t>Heuristic Choice</w:t>
-      </w:r>
-    </w:p>
-    <w:p>
-      <w:pPr>
-        <w:numPr>
-          <w:ilvl w:val="0"/>
-          <w:numId w:val="0"/>
-        </w:numPr>
-        <w:ind w:leftChars="0"/>
-        <w:rPr>
-          <w:rFonts w:hint="default"/>
-          <w:b w:val="0"/>
-          <w:bCs w:val="0"/>
-          <w:i w:val="0"/>
-          <w:iCs w:val="0"/>
-          <w:color w:val="000000" w:themeColor="text1"/>
-          <w:sz w:val="24"/>
-          <w:szCs w:val="32"/>
-          <w:highlight w:val="none"/>
-          <w14:textFill>
-            <w14:solidFill>
-              <w14:schemeClr w14:val="tx1"/>
-            </w14:solidFill>
-          </w14:textFill>
-        </w:rPr>
-      </w:pPr>
-      <w:r>
-        <w:rPr>
-          <w:rFonts w:hint="default"/>
-          <w:b w:val="0"/>
-          <w:bCs w:val="0"/>
-          <w:i w:val="0"/>
-          <w:iCs w:val="0"/>
-          <w:color w:val="000000" w:themeColor="text1"/>
-          <w:sz w:val="24"/>
-          <w:szCs w:val="32"/>
-          <w:highlight w:val="none"/>
-          <w14:textFill>
-            <w14:solidFill>
-              <w14:schemeClr w14:val="tx1"/>
-            </w14:solidFill>
-          </w14:textFill>
-        </w:rPr>
-        <w:t>Apply the method to choose Logic Plan Method on choose Physical Plan: Based on Heuristic Rule to choose a series of Selection.</w:t>
-      </w:r>
-    </w:p>
-    <w:p>
-      <w:pPr>
-        <w:numPr>
-          <w:ilvl w:val="0"/>
-          <w:numId w:val="0"/>
-        </w:numPr>
-        <w:ind w:leftChars="0"/>
-        <w:rPr>
-          <w:rFonts w:hint="default"/>
-          <w:b w:val="0"/>
-          <w:bCs w:val="0"/>
-          <w:i/>
-          <w:iCs/>
-          <w:color w:val="C00000"/>
-          <w:sz w:val="24"/>
-          <w:szCs w:val="32"/>
-          <w:highlight w:val="none"/>
-        </w:rPr>
-      </w:pPr>
-      <w:r>
-        <w:rPr>
-          <w:rFonts w:hint="default"/>
-          <w:b w:val="0"/>
-          <w:bCs w:val="0"/>
-          <w:i/>
-          <w:iCs/>
-          <w:color w:val="C00000"/>
-          <w:sz w:val="24"/>
-          <w:szCs w:val="32"/>
-          <w:highlight w:val="none"/>
-        </w:rPr>
-        <w:t>Below are common Rules based on Heuristic Choice:</w:t>
-      </w:r>
-    </w:p>
-    <w:p>
-      <w:pPr>
-        <w:numPr>
-          <w:ilvl w:val="0"/>
-          <w:numId w:val="11"/>
-        </w:numPr>
-        <w:ind w:left="420" w:leftChars="0" w:hanging="420" w:firstLineChars="0"/>
-        <w:rPr>
-          <w:rFonts w:hint="default"/>
-          <w:b w:val="0"/>
-          <w:bCs w:val="0"/>
-          <w:i w:val="0"/>
-          <w:iCs w:val="0"/>
-          <w:color w:val="000000" w:themeColor="text1"/>
-          <w:sz w:val="24"/>
-          <w:szCs w:val="32"/>
-          <w:highlight w:val="none"/>
-          <w14:textFill>
-            <w14:solidFill>
-              <w14:schemeClr w14:val="tx1"/>
-            </w14:solidFill>
-          </w14:textFill>
-        </w:rPr>
-      </w:pPr>
-      <w:r>
-        <w:rPr>
-          <w:rFonts w:hint="default"/>
-          <w:b w:val="0"/>
-          <w:bCs w:val="0"/>
-          <w:i w:val="0"/>
-          <w:iCs w:val="0"/>
-          <w:color w:val="000000" w:themeColor="text1"/>
-          <w:sz w:val="24"/>
-          <w:szCs w:val="32"/>
-          <w:highlight w:val="none"/>
-          <w14:textFill>
-            <w14:solidFill>
-              <w14:schemeClr w14:val="tx1"/>
-            </w14:solidFill>
-          </w14:textFill>
-        </w:rPr>
-        <w:t>If Logical Plan needs to choose Selection A = c (R), and the saved Relation R has Index on Attribute A, then it needs to execute one Index Scan and get tuples that satisfies the condition A = c.</w:t>
-      </w:r>
-    </w:p>
-    <w:p>
-      <w:pPr>
-        <w:numPr>
-          <w:ilvl w:val="0"/>
-          <w:numId w:val="11"/>
-        </w:numPr>
-        <w:ind w:left="420" w:leftChars="0" w:hanging="420" w:firstLineChars="0"/>
-        <w:rPr>
-          <w:rFonts w:hint="default"/>
-          <w:b w:val="0"/>
-          <w:bCs w:val="0"/>
-          <w:i w:val="0"/>
-          <w:iCs w:val="0"/>
-          <w:color w:val="000000" w:themeColor="text1"/>
-          <w:sz w:val="24"/>
-          <w:szCs w:val="32"/>
-          <w:highlight w:val="none"/>
-          <w14:textFill>
-            <w14:solidFill>
-              <w14:schemeClr w14:val="tx1"/>
-            </w14:solidFill>
-          </w14:textFill>
-        </w:rPr>
-      </w:pPr>
-      <w:r>
-        <w:rPr>
-          <w:rFonts w:hint="default"/>
-          <w:b w:val="0"/>
-          <w:bCs w:val="0"/>
-          <w:i w:val="0"/>
-          <w:iCs w:val="0"/>
-          <w:color w:val="000000" w:themeColor="text1"/>
-          <w:sz w:val="24"/>
-          <w:szCs w:val="32"/>
-          <w:highlight w:val="none"/>
-          <w14:textFill>
-            <w14:solidFill>
-              <w14:schemeClr w14:val="tx1"/>
-            </w14:solidFill>
-          </w14:textFill>
-        </w:rPr>
-        <w:t>Generally, if Selection relates with one condition A = c and other conditions, here we can scan the index first and choose from tuples. We use Physical Operator Filter to represent.</w:t>
-      </w:r>
-    </w:p>
-    <w:p>
-      <w:pPr>
-        <w:numPr>
-          <w:ilvl w:val="0"/>
-          <w:numId w:val="11"/>
-        </w:numPr>
-        <w:ind w:left="420" w:leftChars="0" w:hanging="420" w:firstLineChars="0"/>
-        <w:rPr>
-          <w:rFonts w:hint="default"/>
-          <w:b w:val="0"/>
-          <w:bCs w:val="0"/>
-          <w:i w:val="0"/>
-          <w:iCs w:val="0"/>
-          <w:color w:val="000000" w:themeColor="text1"/>
-          <w:sz w:val="24"/>
-          <w:szCs w:val="32"/>
-          <w:highlight w:val="none"/>
-          <w14:textFill>
-            <w14:solidFill>
-              <w14:schemeClr w14:val="tx1"/>
-            </w14:solidFill>
-          </w14:textFill>
-        </w:rPr>
-      </w:pPr>
-      <w:r>
-        <w:rPr>
-          <w:rFonts w:hint="default"/>
-          <w:b w:val="0"/>
-          <w:bCs w:val="0"/>
-          <w:i w:val="0"/>
-          <w:iCs w:val="0"/>
-          <w:color w:val="000000" w:themeColor="text1"/>
-          <w:sz w:val="24"/>
-          <w:szCs w:val="32"/>
-          <w:highlight w:val="none"/>
-          <w14:textFill>
-            <w14:solidFill>
-              <w14:schemeClr w14:val="tx1"/>
-            </w14:solidFill>
-          </w14:textFill>
-        </w:rPr>
-        <w:t>If there has an index on the Join Attribute, then using the Index Join, and this Relation should be in the inner Cycle.</w:t>
-      </w:r>
-    </w:p>
-    <w:p>
-      <w:pPr>
-        <w:numPr>
-          <w:ilvl w:val="0"/>
-          <w:numId w:val="11"/>
-        </w:numPr>
-        <w:ind w:left="420" w:leftChars="0" w:hanging="420" w:firstLineChars="0"/>
-        <w:rPr>
-          <w:rFonts w:hint="default"/>
-          <w:b w:val="0"/>
-          <w:bCs w:val="0"/>
-          <w:i w:val="0"/>
-          <w:iCs w:val="0"/>
-          <w:color w:val="000000" w:themeColor="text1"/>
-          <w:sz w:val="24"/>
-          <w:szCs w:val="32"/>
-          <w:highlight w:val="none"/>
-          <w14:textFill>
-            <w14:solidFill>
-              <w14:schemeClr w14:val="tx1"/>
-            </w14:solidFill>
-          </w14:textFill>
-        </w:rPr>
-      </w:pPr>
-      <w:r>
-        <w:rPr>
-          <w:rFonts w:hint="default"/>
-          <w:b w:val="0"/>
-          <w:bCs w:val="0"/>
-          <w:i w:val="0"/>
-          <w:iCs w:val="0"/>
-          <w:color w:val="000000" w:themeColor="text1"/>
-          <w:sz w:val="24"/>
-          <w:szCs w:val="32"/>
-          <w:highlight w:val="none"/>
-          <w14:textFill>
-            <w14:solidFill>
-              <w14:schemeClr w14:val="tx1"/>
-            </w14:solidFill>
-          </w14:textFill>
-        </w:rPr>
-        <w:t>If the Join Attribute is sorted, then using the Sort Join is better than Hash Join, although it may not be better than Index Join.</w:t>
-      </w:r>
-    </w:p>
-    <w:p>
-      <w:pPr>
-        <w:numPr>
-          <w:ilvl w:val="0"/>
-          <w:numId w:val="11"/>
-        </w:numPr>
-        <w:ind w:left="420" w:leftChars="0" w:hanging="420" w:firstLineChars="0"/>
-        <w:rPr>
-          <w:rFonts w:hint="default"/>
-          <w:b w:val="0"/>
-          <w:bCs w:val="0"/>
-          <w:i w:val="0"/>
-          <w:iCs w:val="0"/>
-          <w:color w:val="000000" w:themeColor="text1"/>
-          <w:sz w:val="24"/>
-          <w:szCs w:val="32"/>
-          <w:highlight w:val="none"/>
-          <w14:textFill>
-            <w14:solidFill>
-              <w14:schemeClr w14:val="tx1"/>
-            </w14:solidFill>
-          </w14:textFill>
-        </w:rPr>
-      </w:pPr>
-      <w:r>
-        <w:rPr>
-          <w:rFonts w:hint="default"/>
-          <w:b w:val="0"/>
-          <w:bCs w:val="0"/>
-          <w:i w:val="0"/>
-          <w:iCs w:val="0"/>
-          <w:color w:val="000000" w:themeColor="text1"/>
-          <w:sz w:val="24"/>
-          <w:szCs w:val="32"/>
-          <w:highlight w:val="none"/>
-          <w14:textFill>
-            <w14:solidFill>
-              <w14:schemeClr w14:val="tx1"/>
-            </w14:solidFill>
-          </w14:textFill>
-        </w:rPr>
-        <w:t>If there have three more Relations that need to Join or Union, then it should be better to combine using the smaller Relations.</w:t>
-      </w:r>
-    </w:p>
-    <w:p>
-      <w:pPr>
-        <w:numPr>
-          <w:ilvl w:val="0"/>
-          <w:numId w:val="10"/>
-        </w:numPr>
-        <w:ind w:left="425" w:leftChars="0" w:hanging="425" w:firstLineChars="0"/>
-        <w:rPr>
-          <w:rFonts w:hint="default"/>
-          <w:b/>
-          <w:bCs/>
-          <w:i/>
-          <w:iCs/>
-          <w:color w:val="000000" w:themeColor="text1"/>
-          <w:sz w:val="24"/>
-          <w:szCs w:val="32"/>
-          <w:highlight w:val="yellow"/>
-          <w14:textFill>
-            <w14:solidFill>
-              <w14:schemeClr w14:val="tx1"/>
-            </w14:solidFill>
-          </w14:textFill>
-        </w:rPr>
-      </w:pPr>
-      <w:r>
-        <w:rPr>
-          <w:rFonts w:hint="default"/>
-          <w:b/>
-          <w:bCs/>
-          <w:i/>
-          <w:iCs/>
-          <w:color w:val="000000" w:themeColor="text1"/>
-          <w:sz w:val="24"/>
-          <w:szCs w:val="32"/>
-          <w:highlight w:val="yellow"/>
-          <w14:textFill>
-            <w14:solidFill>
-              <w14:schemeClr w14:val="tx1"/>
-            </w14:solidFill>
-          </w14:textFill>
-        </w:rPr>
-        <w:t>Branch Defined Plan Enumeration</w:t>
-      </w:r>
-    </w:p>
-    <w:p>
-      <w:pPr>
-        <w:numPr>
-          <w:ilvl w:val="0"/>
-          <w:numId w:val="12"/>
-        </w:numPr>
-        <w:ind w:left="420" w:leftChars="0" w:hanging="420" w:firstLineChars="0"/>
-        <w:rPr>
-          <w:rFonts w:hint="default"/>
-          <w:b w:val="0"/>
-          <w:bCs w:val="0"/>
-          <w:i w:val="0"/>
-          <w:iCs w:val="0"/>
-          <w:color w:val="000000" w:themeColor="text1"/>
-          <w:sz w:val="24"/>
-          <w:szCs w:val="32"/>
-          <w:highlight w:val="none"/>
-          <w14:textFill>
-            <w14:solidFill>
-              <w14:schemeClr w14:val="tx1"/>
-            </w14:solidFill>
-          </w14:textFill>
-        </w:rPr>
-      </w:pPr>
-      <w:r>
-        <w:rPr>
-          <w:rFonts w:hint="default"/>
-          <w:b w:val="0"/>
-          <w:bCs w:val="0"/>
-          <w:i w:val="0"/>
-          <w:iCs w:val="0"/>
-          <w:color w:val="000000" w:themeColor="text1"/>
-          <w:sz w:val="24"/>
-          <w:szCs w:val="32"/>
-          <w:highlight w:val="none"/>
-          <w14:textFill>
-            <w14:solidFill>
-              <w14:schemeClr w14:val="tx1"/>
-            </w14:solidFill>
-          </w14:textFill>
-        </w:rPr>
-        <w:t xml:space="preserve">This method is normally used in Reality, it finds a good Physical Plan for Logic Query Plan through using Heuristic Rule. Make the cost of this Project C, then we start to consider other Plan for the sub-Query, then we can eliminate all plan for those Cost whose are much bigger than C, since the Plan of sub - Query may not join in our known whole Query. </w:t>
-      </w:r>
-    </w:p>
-    <w:p>
-      <w:pPr>
-        <w:numPr>
-          <w:ilvl w:val="0"/>
-          <w:numId w:val="0"/>
-        </w:numPr>
-        <w:ind w:leftChars="0"/>
-        <w:rPr>
-          <w:rFonts w:hint="default"/>
-          <w:b w:val="0"/>
-          <w:bCs w:val="0"/>
-          <w:i w:val="0"/>
-          <w:iCs w:val="0"/>
-          <w:color w:val="000000" w:themeColor="text1"/>
-          <w:sz w:val="24"/>
-          <w:szCs w:val="32"/>
-          <w:highlight w:val="none"/>
-          <w14:textFill>
-            <w14:solidFill>
-              <w14:schemeClr w14:val="tx1"/>
-            </w14:solidFill>
-          </w14:textFill>
-        </w:rPr>
-      </w:pPr>
-    </w:p>
-    <w:p>
-      <w:pPr>
-        <w:numPr>
-          <w:ilvl w:val="0"/>
-          <w:numId w:val="12"/>
-        </w:numPr>
-        <w:ind w:left="420" w:leftChars="0" w:hanging="420" w:firstLineChars="0"/>
-        <w:rPr>
-          <w:rFonts w:hint="default"/>
-          <w:b w:val="0"/>
-          <w:bCs w:val="0"/>
-          <w:i w:val="0"/>
-          <w:iCs w:val="0"/>
-          <w:color w:val="000000" w:themeColor="text1"/>
-          <w:sz w:val="24"/>
-          <w:szCs w:val="32"/>
-          <w:highlight w:val="none"/>
-          <w14:textFill>
-            <w14:solidFill>
-              <w14:schemeClr w14:val="tx1"/>
-            </w14:solidFill>
-          </w14:textFill>
-        </w:rPr>
-      </w:pPr>
-      <w:r>
-        <w:rPr>
-          <w:rFonts w:hint="default"/>
-          <w:b w:val="0"/>
-          <w:bCs w:val="0"/>
-          <w:i w:val="0"/>
-          <w:iCs w:val="0"/>
-          <w:color w:val="000000" w:themeColor="text1"/>
-          <w:sz w:val="24"/>
-          <w:szCs w:val="32"/>
-          <w:highlight w:val="none"/>
-          <w14:textFill>
-            <w14:solidFill>
-              <w14:schemeClr w14:val="tx1"/>
-            </w14:solidFill>
-          </w14:textFill>
-        </w:rPr>
-        <w:t xml:space="preserve">Similarly, if we construct one plan for the while Query that satisfies the Cost is less than C, then we will use this Plan to substitute the ole C Cost Query Plan. </w:t>
-      </w:r>
-    </w:p>
-    <w:p>
-      <w:pPr>
-        <w:numPr>
-          <w:ilvl w:val="0"/>
-          <w:numId w:val="0"/>
-        </w:numPr>
-        <w:ind w:leftChars="0"/>
-        <w:rPr>
-          <w:rFonts w:hint="default"/>
-          <w:b w:val="0"/>
-          <w:bCs w:val="0"/>
-          <w:i w:val="0"/>
-          <w:iCs w:val="0"/>
-          <w:color w:val="000000" w:themeColor="text1"/>
-          <w:sz w:val="24"/>
-          <w:szCs w:val="32"/>
-          <w:highlight w:val="none"/>
-          <w14:textFill>
-            <w14:solidFill>
-              <w14:schemeClr w14:val="tx1"/>
-            </w14:solidFill>
-          </w14:textFill>
-        </w:rPr>
-      </w:pPr>
-    </w:p>
-    <w:p>
-      <w:pPr>
-        <w:numPr>
-          <w:ilvl w:val="0"/>
-          <w:numId w:val="12"/>
-        </w:numPr>
-        <w:ind w:left="420" w:leftChars="0" w:hanging="420" w:firstLineChars="0"/>
-        <w:rPr>
-          <w:rFonts w:hint="default"/>
-          <w:b w:val="0"/>
-          <w:bCs w:val="0"/>
-          <w:i w:val="0"/>
-          <w:iCs w:val="0"/>
-          <w:color w:val="000000" w:themeColor="text1"/>
-          <w:sz w:val="24"/>
-          <w:szCs w:val="32"/>
-          <w:highlight w:val="none"/>
-          <w14:textFill>
-            <w14:solidFill>
-              <w14:schemeClr w14:val="tx1"/>
-            </w14:solidFill>
-          </w14:textFill>
-        </w:rPr>
-      </w:pPr>
-      <w:r>
-        <w:rPr>
-          <w:rFonts w:hint="default"/>
-          <w:b w:val="0"/>
-          <w:bCs w:val="0"/>
-          <w:i w:val="0"/>
-          <w:iCs w:val="0"/>
-          <w:color w:val="000000" w:themeColor="text1"/>
-          <w:sz w:val="24"/>
-          <w:szCs w:val="32"/>
-          <w:highlight w:val="none"/>
-          <w14:textFill>
-            <w14:solidFill>
-              <w14:schemeClr w14:val="tx1"/>
-            </w14:solidFill>
-          </w14:textFill>
-        </w:rPr>
-        <w:t xml:space="preserve">This method can be used to check when we can stop Query and find the Optimized Plan so far. </w:t>
-      </w:r>
-    </w:p>
-    <w:p>
-      <w:pPr>
-        <w:numPr>
-          <w:ilvl w:val="0"/>
-          <w:numId w:val="10"/>
-        </w:numPr>
-        <w:ind w:left="425" w:leftChars="0" w:hanging="425" w:firstLineChars="0"/>
-        <w:rPr>
-          <w:rFonts w:hint="default"/>
-          <w:b/>
-          <w:bCs/>
-          <w:i/>
-          <w:iCs/>
-          <w:color w:val="000000" w:themeColor="text1"/>
-          <w:sz w:val="24"/>
-          <w:szCs w:val="32"/>
-          <w:highlight w:val="yellow"/>
-          <w14:textFill>
-            <w14:solidFill>
-              <w14:schemeClr w14:val="tx1"/>
-            </w14:solidFill>
-          </w14:textFill>
-        </w:rPr>
-      </w:pPr>
-      <w:r>
-        <w:rPr>
-          <w:rFonts w:hint="default"/>
-          <w:b/>
-          <w:bCs/>
-          <w:i/>
-          <w:iCs/>
-          <w:color w:val="000000" w:themeColor="text1"/>
-          <w:sz w:val="24"/>
-          <w:szCs w:val="32"/>
-          <w:highlight w:val="yellow"/>
-          <w14:textFill>
-            <w14:solidFill>
-              <w14:schemeClr w14:val="tx1"/>
-            </w14:solidFill>
-          </w14:textFill>
-        </w:rPr>
-        <w:t>Climb Mountain Method</w:t>
-      </w:r>
-    </w:p>
-    <w:p>
-      <w:pPr>
-        <w:numPr>
-          <w:ilvl w:val="0"/>
-          <w:numId w:val="13"/>
-        </w:numPr>
-        <w:ind w:left="420" w:leftChars="0" w:hanging="420" w:firstLineChars="0"/>
-        <w:rPr>
-          <w:rFonts w:hint="default"/>
-          <w:b w:val="0"/>
-          <w:bCs w:val="0"/>
-          <w:i w:val="0"/>
-          <w:iCs w:val="0"/>
-          <w:color w:val="000000" w:themeColor="text1"/>
-          <w:sz w:val="24"/>
-          <w:szCs w:val="32"/>
-          <w:highlight w:val="none"/>
-          <w14:textFill>
-            <w14:solidFill>
-              <w14:schemeClr w14:val="tx1"/>
-            </w14:solidFill>
-          </w14:textFill>
-        </w:rPr>
-      </w:pPr>
-      <w:r>
-        <w:rPr>
-          <w:rFonts w:hint="default"/>
-          <w:b w:val="0"/>
-          <w:bCs w:val="0"/>
-          <w:i w:val="0"/>
-          <w:iCs w:val="0"/>
-          <w:color w:val="000000" w:themeColor="text1"/>
-          <w:sz w:val="24"/>
-          <w:szCs w:val="32"/>
-          <w:highlight w:val="none"/>
-          <w14:textFill>
-            <w14:solidFill>
-              <w14:schemeClr w14:val="tx1"/>
-            </w14:solidFill>
-          </w14:textFill>
-        </w:rPr>
-        <w:t xml:space="preserve">This method starts from Physical Plan which selected by Heuristic Rule, and actually we search from one canyon with ‘Physical Plan’ and ‘Cost’. We can make tiny modifications on Plan and find lower cost ‘neighbor’ Plan. </w:t>
-      </w:r>
-    </w:p>
-    <w:p>
-      <w:pPr>
-        <w:numPr>
-          <w:ilvl w:val="0"/>
-          <w:numId w:val="0"/>
-        </w:numPr>
-        <w:ind w:leftChars="0"/>
-        <w:rPr>
-          <w:rFonts w:hint="default"/>
-          <w:b w:val="0"/>
-          <w:bCs w:val="0"/>
-          <w:i w:val="0"/>
-          <w:iCs w:val="0"/>
-          <w:color w:val="000000" w:themeColor="text1"/>
-          <w:sz w:val="24"/>
-          <w:szCs w:val="32"/>
-          <w:highlight w:val="none"/>
-          <w14:textFill>
-            <w14:solidFill>
-              <w14:schemeClr w14:val="tx1"/>
-            </w14:solidFill>
-          </w14:textFill>
-        </w:rPr>
-      </w:pPr>
-    </w:p>
-    <w:p>
-      <w:pPr>
-        <w:numPr>
-          <w:ilvl w:val="0"/>
-          <w:numId w:val="13"/>
-        </w:numPr>
-        <w:ind w:left="420" w:leftChars="0" w:hanging="420" w:firstLineChars="0"/>
-        <w:rPr>
-          <w:rFonts w:hint="default"/>
-          <w:b w:val="0"/>
-          <w:bCs w:val="0"/>
-          <w:i w:val="0"/>
-          <w:iCs w:val="0"/>
-          <w:color w:val="000000" w:themeColor="text1"/>
-          <w:sz w:val="24"/>
-          <w:szCs w:val="32"/>
-          <w:highlight w:val="none"/>
-          <w14:textFill>
-            <w14:solidFill>
-              <w14:schemeClr w14:val="tx1"/>
-            </w14:solidFill>
-          </w14:textFill>
-        </w:rPr>
-      </w:pPr>
-      <w:r>
-        <w:rPr>
-          <w:rFonts w:hint="default"/>
-          <w:b w:val="0"/>
-          <w:bCs w:val="0"/>
-          <w:i w:val="0"/>
-          <w:iCs w:val="0"/>
-          <w:color w:val="000000" w:themeColor="text1"/>
-          <w:sz w:val="24"/>
-          <w:szCs w:val="32"/>
-          <w:highlight w:val="none"/>
-          <w14:textFill>
-            <w14:solidFill>
-              <w14:schemeClr w14:val="tx1"/>
-            </w14:solidFill>
-          </w14:textFill>
-        </w:rPr>
-        <w:t>When we find one plan, then little change will not get one more lower cost Plan, then we choose the current one as the Physical Query Plan.</w:t>
-      </w:r>
-    </w:p>
-    <w:p>
-      <w:pPr>
-        <w:numPr>
-          <w:ilvl w:val="0"/>
-          <w:numId w:val="10"/>
-        </w:numPr>
-        <w:ind w:left="425" w:leftChars="0" w:hanging="425" w:firstLineChars="0"/>
-        <w:rPr>
-          <w:rFonts w:hint="default"/>
-          <w:b/>
-          <w:bCs/>
-          <w:i/>
-          <w:iCs/>
-          <w:color w:val="000000" w:themeColor="text1"/>
-          <w:sz w:val="24"/>
-          <w:szCs w:val="32"/>
-          <w:highlight w:val="yellow"/>
-          <w14:textFill>
-            <w14:solidFill>
-              <w14:schemeClr w14:val="tx1"/>
-            </w14:solidFill>
-          </w14:textFill>
-        </w:rPr>
-      </w:pPr>
-      <w:r>
-        <w:rPr>
-          <w:rFonts w:hint="default"/>
-          <w:b/>
-          <w:bCs/>
-          <w:i/>
-          <w:iCs/>
-          <w:color w:val="000000" w:themeColor="text1"/>
-          <w:sz w:val="24"/>
-          <w:szCs w:val="32"/>
-          <w:highlight w:val="yellow"/>
-          <w14:textFill>
-            <w14:solidFill>
-              <w14:schemeClr w14:val="tx1"/>
-            </w14:solidFill>
-          </w14:textFill>
-        </w:rPr>
-        <w:t>Dynamic Programming</w:t>
-      </w:r>
-    </w:p>
-    <w:p>
-      <w:pPr>
-        <w:numPr>
-          <w:ilvl w:val="0"/>
-          <w:numId w:val="0"/>
-        </w:numPr>
-        <w:ind w:leftChars="0"/>
-        <w:rPr>
-          <w:rFonts w:hint="default"/>
-          <w:b w:val="0"/>
-          <w:bCs w:val="0"/>
-          <w:i w:val="0"/>
-          <w:iCs w:val="0"/>
-          <w:color w:val="000000" w:themeColor="text1"/>
-          <w:sz w:val="24"/>
-          <w:szCs w:val="32"/>
-          <w:highlight w:val="none"/>
-          <w14:textFill>
-            <w14:solidFill>
-              <w14:schemeClr w14:val="tx1"/>
-            </w14:solidFill>
-          </w14:textFill>
-        </w:rPr>
-      </w:pPr>
-      <w:r>
-        <w:rPr>
-          <w:rFonts w:hint="default"/>
-          <w:b w:val="0"/>
-          <w:bCs w:val="0"/>
-          <w:i w:val="0"/>
-          <w:iCs w:val="0"/>
-          <w:color w:val="000000" w:themeColor="text1"/>
-          <w:sz w:val="24"/>
-          <w:szCs w:val="32"/>
-          <w:highlight w:val="none"/>
-          <w14:textFill>
-            <w14:solidFill>
-              <w14:schemeClr w14:val="tx1"/>
-            </w14:solidFill>
-          </w14:textFill>
-        </w:rPr>
-        <w:t>In the Dynamic Programming, for each Sub-Expression, we just keep Plan with the least cost. When we process the tree from Bottom to Top, assume that each expression has used the best Plan and however we consider every possible Realizations.</w:t>
-      </w:r>
-    </w:p>
-    <w:p>
-      <w:pPr>
-        <w:numPr>
-          <w:ilvl w:val="0"/>
-          <w:numId w:val="10"/>
-        </w:numPr>
-        <w:ind w:left="425" w:leftChars="0" w:hanging="425" w:firstLineChars="0"/>
-        <w:rPr>
-          <w:rFonts w:hint="default"/>
-          <w:b/>
-          <w:bCs/>
-          <w:i/>
-          <w:iCs/>
-          <w:color w:val="000000" w:themeColor="text1"/>
-          <w:sz w:val="24"/>
-          <w:szCs w:val="32"/>
-          <w:highlight w:val="yellow"/>
-          <w14:textFill>
-            <w14:solidFill>
-              <w14:schemeClr w14:val="tx1"/>
-            </w14:solidFill>
-          </w14:textFill>
-        </w:rPr>
-      </w:pPr>
-      <w:r>
-        <w:rPr>
-          <w:rFonts w:hint="default"/>
-          <w:b/>
-          <w:bCs/>
-          <w:i/>
-          <w:iCs/>
-          <w:color w:val="000000" w:themeColor="text1"/>
-          <w:sz w:val="24"/>
-          <w:szCs w:val="32"/>
-          <w:highlight w:val="yellow"/>
-          <w14:textFill>
-            <w14:solidFill>
-              <w14:schemeClr w14:val="tx1"/>
-            </w14:solidFill>
-          </w14:textFill>
-        </w:rPr>
-        <w:t>Selinger Styled Optimization</w:t>
-      </w:r>
-    </w:p>
-    <w:p>
-      <w:pPr>
-        <w:numPr>
-          <w:ilvl w:val="0"/>
-          <w:numId w:val="0"/>
-        </w:numPr>
-        <w:ind w:leftChars="0"/>
-        <w:rPr>
-          <w:rFonts w:hint="default"/>
-          <w:b w:val="0"/>
-          <w:bCs w:val="0"/>
-          <w:i w:val="0"/>
-          <w:iCs w:val="0"/>
-          <w:color w:val="000000" w:themeColor="text1"/>
-          <w:sz w:val="24"/>
-          <w:szCs w:val="32"/>
-          <w:highlight w:val="none"/>
-          <w14:textFill>
-            <w14:solidFill>
-              <w14:schemeClr w14:val="tx1"/>
-            </w14:solidFill>
-          </w14:textFill>
-        </w:rPr>
-      </w:pPr>
-      <w:r>
-        <w:rPr>
-          <w:rFonts w:hint="default"/>
-          <w:b w:val="0"/>
-          <w:bCs w:val="0"/>
-          <w:i w:val="0"/>
-          <w:iCs w:val="0"/>
-          <w:color w:val="000000" w:themeColor="text1"/>
-          <w:sz w:val="24"/>
-          <w:szCs w:val="32"/>
-          <w:highlight w:val="none"/>
-          <w14:textFill>
-            <w14:solidFill>
-              <w14:schemeClr w14:val="tx1"/>
-            </w14:solidFill>
-          </w14:textFill>
-        </w:rPr>
-        <w:t xml:space="preserve">This method improves </w:t>
-      </w:r>
-      <w:r>
-        <w:rPr>
-          <w:rFonts w:hint="default"/>
-          <w:b w:val="0"/>
-          <w:bCs w:val="0"/>
-          <w:i/>
-          <w:iCs/>
-          <w:color w:val="C00000"/>
-          <w:sz w:val="24"/>
-          <w:szCs w:val="32"/>
-          <w:highlight w:val="none"/>
-        </w:rPr>
-        <w:t>Dynamic Programming</w:t>
-      </w:r>
-      <w:r>
-        <w:rPr>
-          <w:rFonts w:hint="default"/>
-          <w:b w:val="0"/>
-          <w:bCs w:val="0"/>
-          <w:i w:val="0"/>
-          <w:iCs w:val="0"/>
-          <w:color w:val="000000" w:themeColor="text1"/>
-          <w:sz w:val="24"/>
-          <w:szCs w:val="32"/>
-          <w:highlight w:val="none"/>
-          <w14:textFill>
-            <w14:solidFill>
-              <w14:schemeClr w14:val="tx1"/>
-            </w14:solidFill>
-          </w14:textFill>
-        </w:rPr>
-        <w:t>, it not only records the plan with the smallest cost for each Sub-Expression, it also records those plans with high cost while the sequence of generated result does help for higher level of the Expression Tree.</w:t>
-      </w:r>
-    </w:p>
-    <w:p>
-      <w:pPr>
-        <w:numPr>
-          <w:ilvl w:val="0"/>
-          <w:numId w:val="0"/>
-        </w:numPr>
-        <w:ind w:leftChars="0"/>
-        <w:rPr>
-          <w:rFonts w:hint="default"/>
-          <w:b/>
-          <w:bCs/>
-          <w:i/>
-          <w:iCs/>
-          <w:color w:val="C00000"/>
-          <w:sz w:val="24"/>
-          <w:szCs w:val="32"/>
-          <w:highlight w:val="none"/>
-        </w:rPr>
-      </w:pPr>
-      <w:r>
-        <w:rPr>
-          <w:rFonts w:hint="default"/>
-          <w:b/>
-          <w:bCs/>
-          <w:i/>
-          <w:iCs/>
-          <w:color w:val="C00000"/>
-          <w:sz w:val="24"/>
-          <w:szCs w:val="32"/>
-          <w:highlight w:val="none"/>
-        </w:rPr>
-        <w:t>These kind of Sorted Sequence is:</w:t>
-      </w:r>
-    </w:p>
-    <w:p>
-      <w:pPr>
-        <w:numPr>
-          <w:ilvl w:val="0"/>
-          <w:numId w:val="14"/>
-        </w:numPr>
-        <w:ind w:left="425" w:leftChars="0" w:hanging="425" w:firstLineChars="0"/>
-        <w:rPr>
-          <w:rFonts w:hint="default"/>
-          <w:b w:val="0"/>
-          <w:bCs w:val="0"/>
-          <w:i w:val="0"/>
-          <w:iCs w:val="0"/>
-          <w:color w:val="000000" w:themeColor="text1"/>
-          <w:sz w:val="24"/>
-          <w:szCs w:val="32"/>
-          <w:highlight w:val="none"/>
-          <w14:textFill>
-            <w14:solidFill>
-              <w14:schemeClr w14:val="tx1"/>
-            </w14:solidFill>
-          </w14:textFill>
-        </w:rPr>
-      </w:pPr>
-      <w:r>
-        <w:rPr>
-          <w:rFonts w:hint="default"/>
-          <w:b w:val="0"/>
-          <w:bCs w:val="0"/>
-          <w:i w:val="0"/>
-          <w:iCs w:val="0"/>
-          <w:color w:val="000000" w:themeColor="text1"/>
-          <w:sz w:val="24"/>
-          <w:szCs w:val="32"/>
-          <w:highlight w:val="none"/>
-          <w14:textFill>
-            <w14:solidFill>
-              <w14:schemeClr w14:val="tx1"/>
-            </w14:solidFill>
-          </w14:textFill>
-        </w:rPr>
-        <w:t>The Sorted Attribute in Root Node.</w:t>
-      </w:r>
-    </w:p>
-    <w:p>
-      <w:pPr>
-        <w:numPr>
-          <w:ilvl w:val="0"/>
-          <w:numId w:val="14"/>
-        </w:numPr>
-        <w:ind w:left="425" w:leftChars="0" w:hanging="425" w:firstLineChars="0"/>
-        <w:rPr>
-          <w:rFonts w:hint="default"/>
-          <w:b w:val="0"/>
-          <w:bCs w:val="0"/>
-          <w:i w:val="0"/>
-          <w:iCs w:val="0"/>
-          <w:color w:val="000000" w:themeColor="text1"/>
-          <w:sz w:val="24"/>
-          <w:szCs w:val="32"/>
-          <w:highlight w:val="none"/>
-          <w14:textFill>
-            <w14:solidFill>
-              <w14:schemeClr w14:val="tx1"/>
-            </w14:solidFill>
-          </w14:textFill>
-        </w:rPr>
-      </w:pPr>
-      <w:r>
-        <w:rPr>
-          <w:rFonts w:hint="default"/>
-          <w:b w:val="0"/>
-          <w:bCs w:val="0"/>
-          <w:i w:val="0"/>
-          <w:iCs w:val="0"/>
-          <w:color w:val="000000" w:themeColor="text1"/>
-          <w:sz w:val="24"/>
-          <w:szCs w:val="32"/>
-          <w:highlight w:val="none"/>
-          <w14:textFill>
-            <w14:solidFill>
-              <w14:schemeClr w14:val="tx1"/>
-            </w14:solidFill>
-          </w14:textFill>
-        </w:rPr>
-        <w:t>The Grouping Attribute in Grouping Operator.</w:t>
-      </w:r>
-    </w:p>
-    <w:p>
-      <w:pPr>
-        <w:numPr>
-          <w:ilvl w:val="0"/>
-          <w:numId w:val="14"/>
-        </w:numPr>
-        <w:ind w:left="425" w:leftChars="0" w:hanging="425" w:firstLineChars="0"/>
-        <w:rPr>
-          <w:rFonts w:hint="default"/>
-          <w:b w:val="0"/>
-          <w:bCs w:val="0"/>
-          <w:i w:val="0"/>
-          <w:iCs w:val="0"/>
-          <w:color w:val="000000" w:themeColor="text1"/>
-          <w:sz w:val="24"/>
-          <w:szCs w:val="32"/>
-          <w:highlight w:val="none"/>
-          <w14:textFill>
-            <w14:solidFill>
-              <w14:schemeClr w14:val="tx1"/>
-            </w14:solidFill>
-          </w14:textFill>
-        </w:rPr>
-      </w:pPr>
-      <w:r>
-        <w:rPr>
-          <w:rFonts w:hint="default"/>
-          <w:b w:val="0"/>
-          <w:bCs w:val="0"/>
-          <w:i w:val="0"/>
-          <w:iCs w:val="0"/>
-          <w:color w:val="000000" w:themeColor="text1"/>
-          <w:sz w:val="24"/>
-          <w:szCs w:val="32"/>
-          <w:highlight w:val="none"/>
-          <w14:textFill>
-            <w14:solidFill>
-              <w14:schemeClr w14:val="tx1"/>
-            </w14:solidFill>
-          </w14:textFill>
-        </w:rPr>
-        <w:t>The Join Attribute in Join Operator.</w:t>
-      </w:r>
-    </w:p>
-    <w:p>
-      <w:pPr>
-        <w:numPr>
-          <w:numId w:val="0"/>
-        </w:numPr>
-        <w:ind w:leftChars="0"/>
-        <w:rPr>
-          <w:rFonts w:hint="default"/>
-          <w:b w:val="0"/>
-          <w:bCs w:val="0"/>
-          <w:i w:val="0"/>
-          <w:iCs w:val="0"/>
-          <w:color w:val="000000" w:themeColor="text1"/>
-          <w:sz w:val="24"/>
-          <w:szCs w:val="32"/>
-          <w:highlight w:val="none"/>
-          <w14:textFill>
-            <w14:solidFill>
-              <w14:schemeClr w14:val="tx1"/>
-            </w14:solidFill>
-          </w14:textFill>
-        </w:rPr>
-      </w:pPr>
-      <w:r>
-        <w:rPr>
-          <w:rFonts w:hint="default"/>
-          <w:b w:val="0"/>
-          <w:bCs w:val="0"/>
-          <w:i w:val="0"/>
-          <w:iCs w:val="0"/>
-          <w:color w:val="000000" w:themeColor="text1"/>
-          <w:sz w:val="24"/>
-          <w:szCs w:val="32"/>
-          <w:highlight w:val="none"/>
-          <w14:textFill>
-            <w14:solidFill>
-              <w14:schemeClr w14:val="tx1"/>
-            </w14:solidFill>
-          </w14:textFill>
-        </w:rPr>
-        <w:t xml:space="preserve">Then we see the cost of a Plan as Sum of all intermediate Relation, and it seems that there has not any advantage on the Sort of one parameter. </w:t>
-      </w:r>
-    </w:p>
-    <w:p>
-      <w:pPr>
-        <w:numPr>
-          <w:numId w:val="0"/>
-        </w:numPr>
-        <w:ind w:leftChars="0"/>
-        <w:rPr>
-          <w:rFonts w:hint="default"/>
-          <w:b w:val="0"/>
-          <w:bCs w:val="0"/>
-          <w:i w:val="0"/>
-          <w:iCs w:val="0"/>
-          <w:color w:val="000000" w:themeColor="text1"/>
-          <w:sz w:val="24"/>
-          <w:szCs w:val="32"/>
-          <w:highlight w:val="none"/>
-          <w14:textFill>
-            <w14:solidFill>
-              <w14:schemeClr w14:val="tx1"/>
-            </w14:solidFill>
-          </w14:textFill>
-        </w:rPr>
-      </w:pPr>
-    </w:p>
-    <w:p>
-      <w:pPr>
-        <w:numPr>
-          <w:numId w:val="0"/>
-        </w:numPr>
-        <w:ind w:leftChars="0"/>
-        <w:rPr>
-          <w:rFonts w:hint="default"/>
-          <w:b w:val="0"/>
-          <w:bCs w:val="0"/>
-          <w:i w:val="0"/>
-          <w:iCs w:val="0"/>
-          <w:color w:val="000000" w:themeColor="text1"/>
-          <w:sz w:val="24"/>
-          <w:szCs w:val="32"/>
-          <w:highlight w:val="none"/>
-          <w14:textFill>
-            <w14:solidFill>
-              <w14:schemeClr w14:val="tx1"/>
-            </w14:solidFill>
-          </w14:textFill>
-        </w:rPr>
-      </w:pPr>
-      <w:r>
-        <w:rPr>
-          <w:rFonts w:hint="default"/>
-          <w:b w:val="0"/>
-          <w:bCs w:val="0"/>
-          <w:i w:val="0"/>
-          <w:iCs w:val="0"/>
-          <w:color w:val="000000" w:themeColor="text1"/>
-          <w:sz w:val="24"/>
-          <w:szCs w:val="32"/>
-          <w:highlight w:val="none"/>
-          <w14:textFill>
-            <w14:solidFill>
-              <w14:schemeClr w14:val="tx1"/>
-            </w14:solidFill>
-          </w14:textFill>
-        </w:rPr>
-        <w:t>But If we are using the more precise measurement, such as Disk I/O, therefore we can sort for some parameter, so we can save the first trip work for already sorted parameters</w:t>
+        <w:jc w:val="both"/>
+        <w:rPr>
+          <w:rFonts w:hint="default"/>
+          <w:sz w:val="24"/>
+          <w:szCs w:val="32"/>
+          <w:lang w:eastAsia="en-US"/>
+        </w:rPr>
+      </w:pPr>
+      <w:r>
+        <w:rPr>
+          <w:rFonts w:hint="default"/>
+          <w:sz w:val="24"/>
+          <w:szCs w:val="32"/>
+          <w:lang w:eastAsia="en-US"/>
+        </w:rPr>
+        <w:t>For plan b, the cost would equal to the estimation size of inner nodes which would be 1000 + 100 = 1100.</w:t>
+      </w:r>
+    </w:p>
+    <w:p>
+      <w:pPr>
+        <w:jc w:val="both"/>
+        <w:rPr>
+          <w:sz w:val="24"/>
+          <w:szCs w:val="32"/>
+          <w:lang w:eastAsia="en-US"/>
+        </w:rPr>
+      </w:pPr>
+      <w:r>
+        <w:rPr>
+          <w:rFonts w:hint="default"/>
+          <w:sz w:val="24"/>
+          <w:szCs w:val="32"/>
+          <w:lang w:eastAsia="en-US"/>
+        </w:rPr>
+        <w:t>Therefore, we delay De-Duplication Operator to the last Plan would be the better Plan</w:t>
       </w:r>
       <w:bookmarkStart w:id="0" w:name="_GoBack"/>
       <w:bookmarkEnd w:id="0"/>
       <w:r>
         <w:rPr>
           <w:rFonts w:hint="default"/>
-          <w:b w:val="0"/>
-          <w:bCs w:val="0"/>
-          <w:i w:val="0"/>
-          <w:iCs w:val="0"/>
-          <w:color w:val="000000" w:themeColor="text1"/>
-          <w:sz w:val="24"/>
-          <w:szCs w:val="32"/>
-          <w:highlight w:val="none"/>
-          <w14:textFill>
-            <w14:solidFill>
-              <w14:schemeClr w14:val="tx1"/>
-            </w14:solidFill>
-          </w14:textFill>
+          <w:sz w:val="24"/>
+          <w:szCs w:val="32"/>
+          <w:lang w:eastAsia="en-US"/>
         </w:rPr>
         <w:t>.</w:t>
+      </w:r>
+    </w:p>
+    <w:p>
+      <w:pPr>
+        <w:pStyle w:val="3"/>
+        <w:rPr>
+          <w:sz w:val="24"/>
+          <w:lang w:eastAsia="en-US"/>
+        </w:rPr>
+      </w:pPr>
+      <w:r>
+        <w:rPr>
+          <w:sz w:val="24"/>
+          <w:lang w:eastAsia="en-US"/>
+        </w:rPr>
+        <w:t>Chapter 5.5.4 The Method to Enumerate Physical Project</w:t>
+      </w:r>
+    </w:p>
+    <w:p>
+      <w:pPr>
+        <w:rPr>
+          <w:rFonts w:hint="default"/>
+          <w:b w:val="0"/>
+          <w:bCs w:val="0"/>
+          <w:i w:val="0"/>
+          <w:iCs w:val="0"/>
+          <w:color w:val="000000" w:themeColor="text1"/>
+          <w:sz w:val="24"/>
+          <w:szCs w:val="32"/>
+          <w:highlight w:val="none"/>
+          <w14:textFill>
+            <w14:solidFill>
+              <w14:schemeClr w14:val="tx1"/>
+            </w14:solidFill>
+          </w14:textFill>
+        </w:rPr>
+      </w:pPr>
+      <w:r>
+        <w:rPr>
+          <w:sz w:val="24"/>
+          <w:szCs w:val="32"/>
+        </w:rPr>
+        <w:t>Here, let</w:t>
+      </w:r>
+      <w:r>
+        <w:rPr>
+          <w:rFonts w:hint="default"/>
+          <w:sz w:val="24"/>
+          <w:szCs w:val="32"/>
+        </w:rPr>
+        <w:t xml:space="preserve">’s consider how to estimate the cost when we convert the Logical Query Plan to the Physical Query Plan. The last method is called </w:t>
+      </w:r>
+      <w:r>
+        <w:rPr>
+          <w:rFonts w:hint="default"/>
+          <w:b/>
+          <w:bCs/>
+          <w:i/>
+          <w:iCs/>
+          <w:sz w:val="24"/>
+          <w:szCs w:val="32"/>
+          <w:highlight w:val="yellow"/>
+        </w:rPr>
+        <w:t>Exhaustive</w:t>
+      </w:r>
+      <w:r>
+        <w:rPr>
+          <w:rFonts w:hint="default"/>
+          <w:sz w:val="24"/>
+          <w:szCs w:val="32"/>
+        </w:rPr>
+        <w:t>, it is used to combine each selection for each question.</w:t>
+      </w:r>
+      <w:r>
+        <w:rPr>
+          <w:rFonts w:hint="default"/>
+          <w:b/>
+          <w:bCs/>
+          <w:i/>
+          <w:iCs/>
+          <w:color w:val="C00000"/>
+          <w:sz w:val="24"/>
+          <w:szCs w:val="32"/>
+          <w:highlight w:val="yellow"/>
+        </w:rPr>
+        <w:t>(Select the Sequence of Join or Physical Realization of Operator.)</w:t>
+      </w:r>
+      <w:r>
+        <w:rPr>
+          <w:rFonts w:hint="default"/>
+          <w:b w:val="0"/>
+          <w:bCs w:val="0"/>
+          <w:i w:val="0"/>
+          <w:iCs w:val="0"/>
+          <w:color w:val="000000" w:themeColor="text1"/>
+          <w:sz w:val="24"/>
+          <w:szCs w:val="32"/>
+          <w:highlight w:val="none"/>
+          <w14:textFill>
+            <w14:solidFill>
+              <w14:schemeClr w14:val="tx1"/>
+            </w14:solidFill>
+          </w14:textFill>
+        </w:rPr>
+        <w:t>Each Physical Plan can be assigned one estimation cost and choose one plan with the least cost.</w:t>
+      </w:r>
+    </w:p>
+    <w:p>
+      <w:pPr>
+        <w:rPr>
+          <w:rFonts w:hint="default"/>
+          <w:b w:val="0"/>
+          <w:bCs w:val="0"/>
+          <w:i w:val="0"/>
+          <w:iCs w:val="0"/>
+          <w:color w:val="000000" w:themeColor="text1"/>
+          <w:sz w:val="24"/>
+          <w:szCs w:val="32"/>
+          <w:highlight w:val="none"/>
+          <w14:textFill>
+            <w14:solidFill>
+              <w14:schemeClr w14:val="tx1"/>
+            </w14:solidFill>
+          </w14:textFill>
+        </w:rPr>
+      </w:pPr>
+    </w:p>
+    <w:p>
+      <w:pPr>
+        <w:rPr>
+          <w:rFonts w:hint="default"/>
+          <w:b w:val="0"/>
+          <w:bCs w:val="0"/>
+          <w:i w:val="0"/>
+          <w:iCs w:val="0"/>
+          <w:color w:val="000000" w:themeColor="text1"/>
+          <w:sz w:val="24"/>
+          <w:szCs w:val="32"/>
+          <w:highlight w:val="none"/>
+          <w14:textFill>
+            <w14:solidFill>
+              <w14:schemeClr w14:val="tx1"/>
+            </w14:solidFill>
+          </w14:textFill>
+        </w:rPr>
+      </w:pPr>
+      <w:r>
+        <w:rPr>
+          <w:rFonts w:hint="default"/>
+          <w:b w:val="0"/>
+          <w:bCs w:val="0"/>
+          <w:i w:val="0"/>
+          <w:iCs w:val="0"/>
+          <w:color w:val="000000" w:themeColor="text1"/>
+          <w:sz w:val="24"/>
+          <w:szCs w:val="32"/>
+          <w:highlight w:val="none"/>
+          <w14:textFill>
+            <w14:solidFill>
+              <w14:schemeClr w14:val="tx1"/>
+            </w14:solidFill>
+          </w14:textFill>
+        </w:rPr>
+        <w:t>There exist a lot of Physical Plans and explanation needs to put on two main methods for Searching the possible Physical Plan.</w:t>
+      </w:r>
+    </w:p>
+    <w:p>
+      <w:pPr>
+        <w:numPr>
+          <w:ilvl w:val="0"/>
+          <w:numId w:val="10"/>
+        </w:numPr>
+        <w:ind w:left="420" w:leftChars="0" w:hanging="420" w:firstLineChars="0"/>
+        <w:rPr>
+          <w:rFonts w:hint="default"/>
+          <w:b/>
+          <w:bCs/>
+          <w:i/>
+          <w:iCs/>
+          <w:color w:val="000000" w:themeColor="text1"/>
+          <w:sz w:val="24"/>
+          <w:szCs w:val="32"/>
+          <w:highlight w:val="yellow"/>
+          <w14:textFill>
+            <w14:solidFill>
+              <w14:schemeClr w14:val="tx1"/>
+            </w14:solidFill>
+          </w14:textFill>
+        </w:rPr>
+      </w:pPr>
+      <w:r>
+        <w:rPr>
+          <w:rFonts w:hint="default"/>
+          <w:b/>
+          <w:bCs/>
+          <w:i/>
+          <w:iCs/>
+          <w:color w:val="000000" w:themeColor="text1"/>
+          <w:sz w:val="24"/>
+          <w:szCs w:val="32"/>
+          <w:highlight w:val="yellow"/>
+          <w14:textFill>
+            <w14:solidFill>
+              <w14:schemeClr w14:val="tx1"/>
+            </w14:solidFill>
+          </w14:textFill>
+        </w:rPr>
+        <w:t>Top to Bottom:</w:t>
+      </w:r>
+    </w:p>
+    <w:p>
+      <w:pPr>
+        <w:numPr>
+          <w:ilvl w:val="0"/>
+          <w:numId w:val="0"/>
+        </w:numPr>
+        <w:ind w:leftChars="0"/>
+        <w:rPr>
+          <w:rFonts w:hint="default"/>
+          <w:b w:val="0"/>
+          <w:bCs w:val="0"/>
+          <w:i w:val="0"/>
+          <w:iCs w:val="0"/>
+          <w:color w:val="000000" w:themeColor="text1"/>
+          <w:sz w:val="24"/>
+          <w:szCs w:val="32"/>
+          <w:highlight w:val="none"/>
+          <w14:textFill>
+            <w14:solidFill>
+              <w14:schemeClr w14:val="tx1"/>
+            </w14:solidFill>
+          </w14:textFill>
+        </w:rPr>
+      </w:pPr>
+      <w:r>
+        <w:rPr>
+          <w:rFonts w:hint="default"/>
+          <w:b w:val="0"/>
+          <w:bCs w:val="0"/>
+          <w:i w:val="0"/>
+          <w:iCs w:val="0"/>
+          <w:color w:val="000000" w:themeColor="text1"/>
+          <w:sz w:val="24"/>
+          <w:szCs w:val="32"/>
+          <w:highlight w:val="none"/>
+          <w14:textFill>
+            <w14:solidFill>
+              <w14:schemeClr w14:val="tx1"/>
+            </w14:solidFill>
+          </w14:textFill>
+        </w:rPr>
+        <w:t xml:space="preserve">Consider starting from the root of Logic Query Plan. For each realization of node, consider calculate each possibility and calculate the cost for each combination, and get the best one. </w:t>
+      </w:r>
+    </w:p>
+    <w:p>
+      <w:pPr>
+        <w:numPr>
+          <w:ilvl w:val="0"/>
+          <w:numId w:val="10"/>
+        </w:numPr>
+        <w:ind w:left="420" w:leftChars="0" w:hanging="420" w:firstLineChars="0"/>
+        <w:rPr>
+          <w:rFonts w:hint="default"/>
+          <w:b/>
+          <w:bCs/>
+          <w:i/>
+          <w:iCs/>
+          <w:color w:val="000000" w:themeColor="text1"/>
+          <w:sz w:val="24"/>
+          <w:szCs w:val="32"/>
+          <w:highlight w:val="yellow"/>
+          <w14:textFill>
+            <w14:solidFill>
+              <w14:schemeClr w14:val="tx1"/>
+            </w14:solidFill>
+          </w14:textFill>
+        </w:rPr>
+      </w:pPr>
+      <w:r>
+        <w:rPr>
+          <w:rFonts w:hint="default"/>
+          <w:b/>
+          <w:bCs/>
+          <w:i/>
+          <w:iCs/>
+          <w:color w:val="000000" w:themeColor="text1"/>
+          <w:sz w:val="24"/>
+          <w:szCs w:val="32"/>
+          <w:highlight w:val="yellow"/>
+          <w14:textFill>
+            <w14:solidFill>
+              <w14:schemeClr w14:val="tx1"/>
+            </w14:solidFill>
+          </w14:textFill>
+        </w:rPr>
+        <w:t>Bottom to Top:</w:t>
+      </w:r>
+    </w:p>
+    <w:p>
+      <w:pPr>
+        <w:numPr>
+          <w:ilvl w:val="0"/>
+          <w:numId w:val="0"/>
+        </w:numPr>
+        <w:ind w:leftChars="0"/>
+        <w:rPr>
+          <w:rFonts w:hint="default"/>
+          <w:b w:val="0"/>
+          <w:bCs w:val="0"/>
+          <w:i w:val="0"/>
+          <w:iCs w:val="0"/>
+          <w:color w:val="000000" w:themeColor="text1"/>
+          <w:sz w:val="24"/>
+          <w:szCs w:val="32"/>
+          <w:highlight w:val="none"/>
+          <w14:textFill>
+            <w14:solidFill>
+              <w14:schemeClr w14:val="tx1"/>
+            </w14:solidFill>
+          </w14:textFill>
+        </w:rPr>
+      </w:pPr>
+      <w:r>
+        <w:rPr>
+          <w:rFonts w:hint="default"/>
+          <w:b w:val="0"/>
+          <w:bCs w:val="0"/>
+          <w:i w:val="0"/>
+          <w:iCs w:val="0"/>
+          <w:color w:val="000000" w:themeColor="text1"/>
+          <w:sz w:val="24"/>
+          <w:szCs w:val="32"/>
+          <w:highlight w:val="none"/>
+          <w14:textFill>
+            <w14:solidFill>
+              <w14:schemeClr w14:val="tx1"/>
+            </w14:solidFill>
+          </w14:textFill>
+        </w:rPr>
+        <w:t>For each Sub-Expression of the Logic Query Tree, we need to calculate the cost for each possible method. Consider each Selection for Sub-Expression E, and combine it with the root Operator Realization, calculate the possibility and cost of Sub-Expression E.</w:t>
+      </w:r>
+    </w:p>
+    <w:p>
+      <w:pPr>
+        <w:numPr>
+          <w:ilvl w:val="0"/>
+          <w:numId w:val="0"/>
+        </w:numPr>
+        <w:ind w:leftChars="0"/>
+        <w:rPr>
+          <w:rFonts w:hint="default"/>
+          <w:b w:val="0"/>
+          <w:bCs w:val="0"/>
+          <w:i w:val="0"/>
+          <w:iCs w:val="0"/>
+          <w:color w:val="000000" w:themeColor="text1"/>
+          <w:sz w:val="24"/>
+          <w:szCs w:val="32"/>
+          <w:highlight w:val="none"/>
+          <w14:textFill>
+            <w14:solidFill>
+              <w14:schemeClr w14:val="tx1"/>
+            </w14:solidFill>
+          </w14:textFill>
+        </w:rPr>
+      </w:pPr>
+    </w:p>
+    <w:p>
+      <w:pPr>
+        <w:numPr>
+          <w:ilvl w:val="0"/>
+          <w:numId w:val="0"/>
+        </w:numPr>
+        <w:ind w:leftChars="0"/>
+        <w:rPr>
+          <w:rFonts w:hint="default"/>
+          <w:b w:val="0"/>
+          <w:bCs w:val="0"/>
+          <w:i w:val="0"/>
+          <w:iCs w:val="0"/>
+          <w:color w:val="000000" w:themeColor="text1"/>
+          <w:sz w:val="24"/>
+          <w:szCs w:val="32"/>
+          <w:highlight w:val="none"/>
+          <w14:textFill>
+            <w14:solidFill>
+              <w14:schemeClr w14:val="tx1"/>
+            </w14:solidFill>
+          </w14:textFill>
+        </w:rPr>
+      </w:pPr>
+      <w:r>
+        <w:rPr>
+          <w:rFonts w:hint="default"/>
+          <w:b w:val="0"/>
+          <w:bCs w:val="0"/>
+          <w:i w:val="0"/>
+          <w:iCs w:val="0"/>
+          <w:color w:val="000000" w:themeColor="text1"/>
+          <w:sz w:val="24"/>
+          <w:szCs w:val="32"/>
+          <w:highlight w:val="none"/>
+          <w14:textFill>
+            <w14:solidFill>
+              <w14:schemeClr w14:val="tx1"/>
+            </w14:solidFill>
+          </w14:textFill>
+        </w:rPr>
+        <w:t xml:space="preserve">Actually, there has no big difference when explain two methods. Here we focus on </w:t>
+      </w:r>
+      <w:r>
+        <w:rPr>
+          <w:rFonts w:hint="default"/>
+          <w:b/>
+          <w:bCs/>
+          <w:i/>
+          <w:iCs/>
+          <w:color w:val="000000" w:themeColor="text1"/>
+          <w:sz w:val="24"/>
+          <w:szCs w:val="32"/>
+          <w:highlight w:val="yellow"/>
+          <w14:textFill>
+            <w14:solidFill>
+              <w14:schemeClr w14:val="tx1"/>
+            </w14:solidFill>
+          </w14:textFill>
+        </w:rPr>
+        <w:t>Bottom to Up method</w:t>
+      </w:r>
+      <w:r>
+        <w:rPr>
+          <w:rFonts w:hint="default"/>
+          <w:b w:val="0"/>
+          <w:bCs w:val="0"/>
+          <w:i w:val="0"/>
+          <w:iCs w:val="0"/>
+          <w:color w:val="000000" w:themeColor="text1"/>
+          <w:sz w:val="24"/>
+          <w:szCs w:val="32"/>
+          <w:highlight w:val="none"/>
+          <w14:textFill>
+            <w14:solidFill>
+              <w14:schemeClr w14:val="tx1"/>
+            </w14:solidFill>
+          </w14:textFill>
+        </w:rPr>
+        <w:t>.</w:t>
+      </w:r>
+    </w:p>
+    <w:p>
+      <w:pPr>
+        <w:numPr>
+          <w:ilvl w:val="0"/>
+          <w:numId w:val="11"/>
+        </w:numPr>
+        <w:ind w:left="425" w:leftChars="0" w:hanging="425" w:firstLineChars="0"/>
+        <w:rPr>
+          <w:rFonts w:hint="default"/>
+          <w:b/>
+          <w:bCs/>
+          <w:i/>
+          <w:iCs/>
+          <w:color w:val="000000" w:themeColor="text1"/>
+          <w:sz w:val="24"/>
+          <w:szCs w:val="32"/>
+          <w:highlight w:val="yellow"/>
+          <w14:textFill>
+            <w14:solidFill>
+              <w14:schemeClr w14:val="tx1"/>
+            </w14:solidFill>
+          </w14:textFill>
+        </w:rPr>
+      </w:pPr>
+      <w:r>
+        <w:rPr>
+          <w:rFonts w:hint="default"/>
+          <w:b/>
+          <w:bCs/>
+          <w:i/>
+          <w:iCs/>
+          <w:color w:val="000000" w:themeColor="text1"/>
+          <w:sz w:val="24"/>
+          <w:szCs w:val="32"/>
+          <w:highlight w:val="yellow"/>
+          <w14:textFill>
+            <w14:solidFill>
+              <w14:schemeClr w14:val="tx1"/>
+            </w14:solidFill>
+          </w14:textFill>
+        </w:rPr>
+        <w:t>Heuristic Choice</w:t>
+      </w:r>
+    </w:p>
+    <w:p>
+      <w:pPr>
+        <w:numPr>
+          <w:ilvl w:val="0"/>
+          <w:numId w:val="0"/>
+        </w:numPr>
+        <w:ind w:leftChars="0"/>
+        <w:rPr>
+          <w:rFonts w:hint="default"/>
+          <w:b w:val="0"/>
+          <w:bCs w:val="0"/>
+          <w:i w:val="0"/>
+          <w:iCs w:val="0"/>
+          <w:color w:val="000000" w:themeColor="text1"/>
+          <w:sz w:val="24"/>
+          <w:szCs w:val="32"/>
+          <w:highlight w:val="none"/>
+          <w14:textFill>
+            <w14:solidFill>
+              <w14:schemeClr w14:val="tx1"/>
+            </w14:solidFill>
+          </w14:textFill>
+        </w:rPr>
+      </w:pPr>
+      <w:r>
+        <w:rPr>
+          <w:rFonts w:hint="default"/>
+          <w:b w:val="0"/>
+          <w:bCs w:val="0"/>
+          <w:i w:val="0"/>
+          <w:iCs w:val="0"/>
+          <w:color w:val="000000" w:themeColor="text1"/>
+          <w:sz w:val="24"/>
+          <w:szCs w:val="32"/>
+          <w:highlight w:val="none"/>
+          <w14:textFill>
+            <w14:solidFill>
+              <w14:schemeClr w14:val="tx1"/>
+            </w14:solidFill>
+          </w14:textFill>
+        </w:rPr>
+        <w:t>Apply the method to choose Logic Plan Method on choose Physical Plan: Based on Heuristic Rule to choose a series of Selection.</w:t>
+      </w:r>
+    </w:p>
+    <w:p>
+      <w:pPr>
+        <w:numPr>
+          <w:ilvl w:val="0"/>
+          <w:numId w:val="0"/>
+        </w:numPr>
+        <w:ind w:leftChars="0"/>
+        <w:rPr>
+          <w:rFonts w:hint="default"/>
+          <w:b w:val="0"/>
+          <w:bCs w:val="0"/>
+          <w:i/>
+          <w:iCs/>
+          <w:color w:val="C00000"/>
+          <w:sz w:val="24"/>
+          <w:szCs w:val="32"/>
+          <w:highlight w:val="none"/>
+        </w:rPr>
+      </w:pPr>
+      <w:r>
+        <w:rPr>
+          <w:rFonts w:hint="default"/>
+          <w:b w:val="0"/>
+          <w:bCs w:val="0"/>
+          <w:i/>
+          <w:iCs/>
+          <w:color w:val="C00000"/>
+          <w:sz w:val="24"/>
+          <w:szCs w:val="32"/>
+          <w:highlight w:val="none"/>
+        </w:rPr>
+        <w:t>Below are common Rules based on Heuristic Choice:</w:t>
+      </w:r>
+    </w:p>
+    <w:p>
+      <w:pPr>
+        <w:numPr>
+          <w:ilvl w:val="0"/>
+          <w:numId w:val="12"/>
+        </w:numPr>
+        <w:ind w:left="420" w:leftChars="0" w:hanging="420" w:firstLineChars="0"/>
+        <w:rPr>
+          <w:rFonts w:hint="default"/>
+          <w:b w:val="0"/>
+          <w:bCs w:val="0"/>
+          <w:i w:val="0"/>
+          <w:iCs w:val="0"/>
+          <w:color w:val="000000" w:themeColor="text1"/>
+          <w:sz w:val="24"/>
+          <w:szCs w:val="32"/>
+          <w:highlight w:val="none"/>
+          <w14:textFill>
+            <w14:solidFill>
+              <w14:schemeClr w14:val="tx1"/>
+            </w14:solidFill>
+          </w14:textFill>
+        </w:rPr>
+      </w:pPr>
+      <w:r>
+        <w:rPr>
+          <w:rFonts w:hint="default"/>
+          <w:b w:val="0"/>
+          <w:bCs w:val="0"/>
+          <w:i w:val="0"/>
+          <w:iCs w:val="0"/>
+          <w:color w:val="000000" w:themeColor="text1"/>
+          <w:sz w:val="24"/>
+          <w:szCs w:val="32"/>
+          <w:highlight w:val="none"/>
+          <w14:textFill>
+            <w14:solidFill>
+              <w14:schemeClr w14:val="tx1"/>
+            </w14:solidFill>
+          </w14:textFill>
+        </w:rPr>
+        <w:t>If Logical Plan needs to choose Selection A = c (R), and the saved Relation R has Index on Attribute A, then it needs to execute one Index Scan and get tuples that satisfies the condition A = c.</w:t>
+      </w:r>
+    </w:p>
+    <w:p>
+      <w:pPr>
+        <w:numPr>
+          <w:ilvl w:val="0"/>
+          <w:numId w:val="12"/>
+        </w:numPr>
+        <w:ind w:left="420" w:leftChars="0" w:hanging="420" w:firstLineChars="0"/>
+        <w:rPr>
+          <w:rFonts w:hint="default"/>
+          <w:b w:val="0"/>
+          <w:bCs w:val="0"/>
+          <w:i w:val="0"/>
+          <w:iCs w:val="0"/>
+          <w:color w:val="000000" w:themeColor="text1"/>
+          <w:sz w:val="24"/>
+          <w:szCs w:val="32"/>
+          <w:highlight w:val="none"/>
+          <w14:textFill>
+            <w14:solidFill>
+              <w14:schemeClr w14:val="tx1"/>
+            </w14:solidFill>
+          </w14:textFill>
+        </w:rPr>
+      </w:pPr>
+      <w:r>
+        <w:rPr>
+          <w:rFonts w:hint="default"/>
+          <w:b w:val="0"/>
+          <w:bCs w:val="0"/>
+          <w:i w:val="0"/>
+          <w:iCs w:val="0"/>
+          <w:color w:val="000000" w:themeColor="text1"/>
+          <w:sz w:val="24"/>
+          <w:szCs w:val="32"/>
+          <w:highlight w:val="none"/>
+          <w14:textFill>
+            <w14:solidFill>
+              <w14:schemeClr w14:val="tx1"/>
+            </w14:solidFill>
+          </w14:textFill>
+        </w:rPr>
+        <w:t>Generally, if Selection relates with one condition A = c and other conditions, here we can scan the index first and choose from tuples. We use Physical Operator Filter to represent.</w:t>
+      </w:r>
+    </w:p>
+    <w:p>
+      <w:pPr>
+        <w:numPr>
+          <w:ilvl w:val="0"/>
+          <w:numId w:val="12"/>
+        </w:numPr>
+        <w:ind w:left="420" w:leftChars="0" w:hanging="420" w:firstLineChars="0"/>
+        <w:rPr>
+          <w:rFonts w:hint="default"/>
+          <w:b w:val="0"/>
+          <w:bCs w:val="0"/>
+          <w:i w:val="0"/>
+          <w:iCs w:val="0"/>
+          <w:color w:val="000000" w:themeColor="text1"/>
+          <w:sz w:val="24"/>
+          <w:szCs w:val="32"/>
+          <w:highlight w:val="none"/>
+          <w14:textFill>
+            <w14:solidFill>
+              <w14:schemeClr w14:val="tx1"/>
+            </w14:solidFill>
+          </w14:textFill>
+        </w:rPr>
+      </w:pPr>
+      <w:r>
+        <w:rPr>
+          <w:rFonts w:hint="default"/>
+          <w:b w:val="0"/>
+          <w:bCs w:val="0"/>
+          <w:i w:val="0"/>
+          <w:iCs w:val="0"/>
+          <w:color w:val="000000" w:themeColor="text1"/>
+          <w:sz w:val="24"/>
+          <w:szCs w:val="32"/>
+          <w:highlight w:val="none"/>
+          <w14:textFill>
+            <w14:solidFill>
+              <w14:schemeClr w14:val="tx1"/>
+            </w14:solidFill>
+          </w14:textFill>
+        </w:rPr>
+        <w:t>If there has an index on the Join Attribute, then using the Index Join, and this Relation should be in the inner Cycle.</w:t>
+      </w:r>
+    </w:p>
+    <w:p>
+      <w:pPr>
+        <w:numPr>
+          <w:ilvl w:val="0"/>
+          <w:numId w:val="12"/>
+        </w:numPr>
+        <w:ind w:left="420" w:leftChars="0" w:hanging="420" w:firstLineChars="0"/>
+        <w:rPr>
+          <w:rFonts w:hint="default"/>
+          <w:b w:val="0"/>
+          <w:bCs w:val="0"/>
+          <w:i w:val="0"/>
+          <w:iCs w:val="0"/>
+          <w:color w:val="000000" w:themeColor="text1"/>
+          <w:sz w:val="24"/>
+          <w:szCs w:val="32"/>
+          <w:highlight w:val="none"/>
+          <w14:textFill>
+            <w14:solidFill>
+              <w14:schemeClr w14:val="tx1"/>
+            </w14:solidFill>
+          </w14:textFill>
+        </w:rPr>
+      </w:pPr>
+      <w:r>
+        <w:rPr>
+          <w:rFonts w:hint="default"/>
+          <w:b w:val="0"/>
+          <w:bCs w:val="0"/>
+          <w:i w:val="0"/>
+          <w:iCs w:val="0"/>
+          <w:color w:val="000000" w:themeColor="text1"/>
+          <w:sz w:val="24"/>
+          <w:szCs w:val="32"/>
+          <w:highlight w:val="none"/>
+          <w14:textFill>
+            <w14:solidFill>
+              <w14:schemeClr w14:val="tx1"/>
+            </w14:solidFill>
+          </w14:textFill>
+        </w:rPr>
+        <w:t>If the Join Attribute is sorted, then using the Sort Join is better than Hash Join, although it may not be better than Index Join.</w:t>
+      </w:r>
+    </w:p>
+    <w:p>
+      <w:pPr>
+        <w:numPr>
+          <w:ilvl w:val="0"/>
+          <w:numId w:val="12"/>
+        </w:numPr>
+        <w:ind w:left="420" w:leftChars="0" w:hanging="420" w:firstLineChars="0"/>
+        <w:rPr>
+          <w:rFonts w:hint="default"/>
+          <w:b w:val="0"/>
+          <w:bCs w:val="0"/>
+          <w:i w:val="0"/>
+          <w:iCs w:val="0"/>
+          <w:color w:val="000000" w:themeColor="text1"/>
+          <w:sz w:val="24"/>
+          <w:szCs w:val="32"/>
+          <w:highlight w:val="none"/>
+          <w14:textFill>
+            <w14:solidFill>
+              <w14:schemeClr w14:val="tx1"/>
+            </w14:solidFill>
+          </w14:textFill>
+        </w:rPr>
+      </w:pPr>
+      <w:r>
+        <w:rPr>
+          <w:rFonts w:hint="default"/>
+          <w:b w:val="0"/>
+          <w:bCs w:val="0"/>
+          <w:i w:val="0"/>
+          <w:iCs w:val="0"/>
+          <w:color w:val="000000" w:themeColor="text1"/>
+          <w:sz w:val="24"/>
+          <w:szCs w:val="32"/>
+          <w:highlight w:val="none"/>
+          <w14:textFill>
+            <w14:solidFill>
+              <w14:schemeClr w14:val="tx1"/>
+            </w14:solidFill>
+          </w14:textFill>
+        </w:rPr>
+        <w:t>If there have three more Relations that need to Join or Union, then it should be better to combine using the smaller Relations.</w:t>
+      </w:r>
+    </w:p>
+    <w:p>
+      <w:pPr>
+        <w:numPr>
+          <w:ilvl w:val="0"/>
+          <w:numId w:val="11"/>
+        </w:numPr>
+        <w:ind w:left="425" w:leftChars="0" w:hanging="425" w:firstLineChars="0"/>
+        <w:rPr>
+          <w:rFonts w:hint="default"/>
+          <w:b/>
+          <w:bCs/>
+          <w:i/>
+          <w:iCs/>
+          <w:color w:val="000000" w:themeColor="text1"/>
+          <w:sz w:val="24"/>
+          <w:szCs w:val="32"/>
+          <w:highlight w:val="yellow"/>
+          <w14:textFill>
+            <w14:solidFill>
+              <w14:schemeClr w14:val="tx1"/>
+            </w14:solidFill>
+          </w14:textFill>
+        </w:rPr>
+      </w:pPr>
+      <w:r>
+        <w:rPr>
+          <w:rFonts w:hint="default"/>
+          <w:b/>
+          <w:bCs/>
+          <w:i/>
+          <w:iCs/>
+          <w:color w:val="000000" w:themeColor="text1"/>
+          <w:sz w:val="24"/>
+          <w:szCs w:val="32"/>
+          <w:highlight w:val="yellow"/>
+          <w14:textFill>
+            <w14:solidFill>
+              <w14:schemeClr w14:val="tx1"/>
+            </w14:solidFill>
+          </w14:textFill>
+        </w:rPr>
+        <w:t>Branch Defined Plan Enumeration</w:t>
+      </w:r>
+    </w:p>
+    <w:p>
+      <w:pPr>
+        <w:numPr>
+          <w:ilvl w:val="0"/>
+          <w:numId w:val="13"/>
+        </w:numPr>
+        <w:ind w:left="420" w:leftChars="0" w:hanging="420" w:firstLineChars="0"/>
+        <w:rPr>
+          <w:rFonts w:hint="default"/>
+          <w:b w:val="0"/>
+          <w:bCs w:val="0"/>
+          <w:i w:val="0"/>
+          <w:iCs w:val="0"/>
+          <w:color w:val="000000" w:themeColor="text1"/>
+          <w:sz w:val="24"/>
+          <w:szCs w:val="32"/>
+          <w:highlight w:val="none"/>
+          <w14:textFill>
+            <w14:solidFill>
+              <w14:schemeClr w14:val="tx1"/>
+            </w14:solidFill>
+          </w14:textFill>
+        </w:rPr>
+      </w:pPr>
+      <w:r>
+        <w:rPr>
+          <w:rFonts w:hint="default"/>
+          <w:b w:val="0"/>
+          <w:bCs w:val="0"/>
+          <w:i w:val="0"/>
+          <w:iCs w:val="0"/>
+          <w:color w:val="000000" w:themeColor="text1"/>
+          <w:sz w:val="24"/>
+          <w:szCs w:val="32"/>
+          <w:highlight w:val="none"/>
+          <w14:textFill>
+            <w14:solidFill>
+              <w14:schemeClr w14:val="tx1"/>
+            </w14:solidFill>
+          </w14:textFill>
+        </w:rPr>
+        <w:t xml:space="preserve">This method is normally used in Reality, it finds a good Physical Plan for Logic Query Plan through using Heuristic Rule. Make the cost of this Project C, then we start to consider other Plan for the sub-Query, then we can eliminate all plan for those Cost whose are much bigger than C, since the Plan of sub - Query may not join in our known whole Query. </w:t>
+      </w:r>
+    </w:p>
+    <w:p>
+      <w:pPr>
+        <w:numPr>
+          <w:ilvl w:val="0"/>
+          <w:numId w:val="0"/>
+        </w:numPr>
+        <w:ind w:leftChars="0"/>
+        <w:rPr>
+          <w:rFonts w:hint="default"/>
+          <w:b w:val="0"/>
+          <w:bCs w:val="0"/>
+          <w:i w:val="0"/>
+          <w:iCs w:val="0"/>
+          <w:color w:val="000000" w:themeColor="text1"/>
+          <w:sz w:val="24"/>
+          <w:szCs w:val="32"/>
+          <w:highlight w:val="none"/>
+          <w14:textFill>
+            <w14:solidFill>
+              <w14:schemeClr w14:val="tx1"/>
+            </w14:solidFill>
+          </w14:textFill>
+        </w:rPr>
+      </w:pPr>
+    </w:p>
+    <w:p>
+      <w:pPr>
+        <w:numPr>
+          <w:ilvl w:val="0"/>
+          <w:numId w:val="13"/>
+        </w:numPr>
+        <w:ind w:left="420" w:leftChars="0" w:hanging="420" w:firstLineChars="0"/>
+        <w:rPr>
+          <w:rFonts w:hint="default"/>
+          <w:b w:val="0"/>
+          <w:bCs w:val="0"/>
+          <w:i w:val="0"/>
+          <w:iCs w:val="0"/>
+          <w:color w:val="000000" w:themeColor="text1"/>
+          <w:sz w:val="24"/>
+          <w:szCs w:val="32"/>
+          <w:highlight w:val="none"/>
+          <w14:textFill>
+            <w14:solidFill>
+              <w14:schemeClr w14:val="tx1"/>
+            </w14:solidFill>
+          </w14:textFill>
+        </w:rPr>
+      </w:pPr>
+      <w:r>
+        <w:rPr>
+          <w:rFonts w:hint="default"/>
+          <w:b w:val="0"/>
+          <w:bCs w:val="0"/>
+          <w:i w:val="0"/>
+          <w:iCs w:val="0"/>
+          <w:color w:val="000000" w:themeColor="text1"/>
+          <w:sz w:val="24"/>
+          <w:szCs w:val="32"/>
+          <w:highlight w:val="none"/>
+          <w14:textFill>
+            <w14:solidFill>
+              <w14:schemeClr w14:val="tx1"/>
+            </w14:solidFill>
+          </w14:textFill>
+        </w:rPr>
+        <w:t xml:space="preserve">Similarly, if we construct one plan for the while Query that satisfies the Cost is less than C, then we will use this Plan to substitute the ole C Cost Query Plan. </w:t>
+      </w:r>
+    </w:p>
+    <w:p>
+      <w:pPr>
+        <w:numPr>
+          <w:ilvl w:val="0"/>
+          <w:numId w:val="0"/>
+        </w:numPr>
+        <w:ind w:leftChars="0"/>
+        <w:rPr>
+          <w:rFonts w:hint="default"/>
+          <w:b w:val="0"/>
+          <w:bCs w:val="0"/>
+          <w:i w:val="0"/>
+          <w:iCs w:val="0"/>
+          <w:color w:val="000000" w:themeColor="text1"/>
+          <w:sz w:val="24"/>
+          <w:szCs w:val="32"/>
+          <w:highlight w:val="none"/>
+          <w14:textFill>
+            <w14:solidFill>
+              <w14:schemeClr w14:val="tx1"/>
+            </w14:solidFill>
+          </w14:textFill>
+        </w:rPr>
+      </w:pPr>
+    </w:p>
+    <w:p>
+      <w:pPr>
+        <w:numPr>
+          <w:ilvl w:val="0"/>
+          <w:numId w:val="13"/>
+        </w:numPr>
+        <w:ind w:left="420" w:leftChars="0" w:hanging="420" w:firstLineChars="0"/>
+        <w:rPr>
+          <w:rFonts w:hint="default"/>
+          <w:b w:val="0"/>
+          <w:bCs w:val="0"/>
+          <w:i w:val="0"/>
+          <w:iCs w:val="0"/>
+          <w:color w:val="000000" w:themeColor="text1"/>
+          <w:sz w:val="24"/>
+          <w:szCs w:val="32"/>
+          <w:highlight w:val="none"/>
+          <w14:textFill>
+            <w14:solidFill>
+              <w14:schemeClr w14:val="tx1"/>
+            </w14:solidFill>
+          </w14:textFill>
+        </w:rPr>
+      </w:pPr>
+      <w:r>
+        <w:rPr>
+          <w:rFonts w:hint="default"/>
+          <w:b w:val="0"/>
+          <w:bCs w:val="0"/>
+          <w:i w:val="0"/>
+          <w:iCs w:val="0"/>
+          <w:color w:val="000000" w:themeColor="text1"/>
+          <w:sz w:val="24"/>
+          <w:szCs w:val="32"/>
+          <w:highlight w:val="none"/>
+          <w14:textFill>
+            <w14:solidFill>
+              <w14:schemeClr w14:val="tx1"/>
+            </w14:solidFill>
+          </w14:textFill>
+        </w:rPr>
+        <w:t xml:space="preserve">This method can be used to check when we can stop Query and find the Optimized Plan so far. </w:t>
+      </w:r>
+    </w:p>
+    <w:p>
+      <w:pPr>
+        <w:numPr>
+          <w:ilvl w:val="0"/>
+          <w:numId w:val="11"/>
+        </w:numPr>
+        <w:ind w:left="425" w:leftChars="0" w:hanging="425" w:firstLineChars="0"/>
+        <w:rPr>
+          <w:rFonts w:hint="default"/>
+          <w:b/>
+          <w:bCs/>
+          <w:i/>
+          <w:iCs/>
+          <w:color w:val="000000" w:themeColor="text1"/>
+          <w:sz w:val="24"/>
+          <w:szCs w:val="32"/>
+          <w:highlight w:val="yellow"/>
+          <w14:textFill>
+            <w14:solidFill>
+              <w14:schemeClr w14:val="tx1"/>
+            </w14:solidFill>
+          </w14:textFill>
+        </w:rPr>
+      </w:pPr>
+      <w:r>
+        <w:rPr>
+          <w:rFonts w:hint="default"/>
+          <w:b/>
+          <w:bCs/>
+          <w:i/>
+          <w:iCs/>
+          <w:color w:val="000000" w:themeColor="text1"/>
+          <w:sz w:val="24"/>
+          <w:szCs w:val="32"/>
+          <w:highlight w:val="yellow"/>
+          <w14:textFill>
+            <w14:solidFill>
+              <w14:schemeClr w14:val="tx1"/>
+            </w14:solidFill>
+          </w14:textFill>
+        </w:rPr>
+        <w:t>Climb Mountain Method</w:t>
+      </w:r>
+    </w:p>
+    <w:p>
+      <w:pPr>
+        <w:numPr>
+          <w:ilvl w:val="0"/>
+          <w:numId w:val="14"/>
+        </w:numPr>
+        <w:ind w:left="420" w:leftChars="0" w:hanging="420" w:firstLineChars="0"/>
+        <w:rPr>
+          <w:rFonts w:hint="default"/>
+          <w:b w:val="0"/>
+          <w:bCs w:val="0"/>
+          <w:i w:val="0"/>
+          <w:iCs w:val="0"/>
+          <w:color w:val="000000" w:themeColor="text1"/>
+          <w:sz w:val="24"/>
+          <w:szCs w:val="32"/>
+          <w:highlight w:val="none"/>
+          <w14:textFill>
+            <w14:solidFill>
+              <w14:schemeClr w14:val="tx1"/>
+            </w14:solidFill>
+          </w14:textFill>
+        </w:rPr>
+      </w:pPr>
+      <w:r>
+        <w:rPr>
+          <w:rFonts w:hint="default"/>
+          <w:b w:val="0"/>
+          <w:bCs w:val="0"/>
+          <w:i w:val="0"/>
+          <w:iCs w:val="0"/>
+          <w:color w:val="000000" w:themeColor="text1"/>
+          <w:sz w:val="24"/>
+          <w:szCs w:val="32"/>
+          <w:highlight w:val="none"/>
+          <w14:textFill>
+            <w14:solidFill>
+              <w14:schemeClr w14:val="tx1"/>
+            </w14:solidFill>
+          </w14:textFill>
+        </w:rPr>
+        <w:t>This method starts from Physical Plan which selected by Heuristic Rule, and actually we search from one canyon with ‘Physical Plan’ and ‘Cost’. We can make tiny modifications on Plan and find lower cost ‘neighbor’ Plan.</w:t>
+      </w:r>
+    </w:p>
+    <w:p>
+      <w:pPr>
+        <w:numPr>
+          <w:ilvl w:val="0"/>
+          <w:numId w:val="14"/>
+        </w:numPr>
+        <w:ind w:left="420" w:leftChars="0" w:hanging="420" w:firstLineChars="0"/>
+        <w:rPr>
+          <w:rFonts w:hint="default"/>
+          <w:b w:val="0"/>
+          <w:bCs w:val="0"/>
+          <w:i w:val="0"/>
+          <w:iCs w:val="0"/>
+          <w:color w:val="000000" w:themeColor="text1"/>
+          <w:sz w:val="24"/>
+          <w:szCs w:val="32"/>
+          <w:highlight w:val="none"/>
+          <w14:textFill>
+            <w14:solidFill>
+              <w14:schemeClr w14:val="tx1"/>
+            </w14:solidFill>
+          </w14:textFill>
+        </w:rPr>
+      </w:pPr>
+      <w:r>
+        <w:rPr>
+          <w:rFonts w:hint="default"/>
+          <w:b w:val="0"/>
+          <w:bCs w:val="0"/>
+          <w:i w:val="0"/>
+          <w:iCs w:val="0"/>
+          <w:color w:val="000000" w:themeColor="text1"/>
+          <w:sz w:val="24"/>
+          <w:szCs w:val="32"/>
+          <w:highlight w:val="none"/>
+          <w14:textFill>
+            <w14:solidFill>
+              <w14:schemeClr w14:val="tx1"/>
+            </w14:solidFill>
+          </w14:textFill>
+        </w:rPr>
+        <w:t>When we find one plan, then little change will not get one more lower cost Plan, then we choose the current one as the Physical Query Plan.</w:t>
+      </w:r>
+    </w:p>
+    <w:p>
+      <w:pPr>
+        <w:numPr>
+          <w:ilvl w:val="0"/>
+          <w:numId w:val="11"/>
+        </w:numPr>
+        <w:ind w:left="425" w:leftChars="0" w:hanging="425" w:firstLineChars="0"/>
+        <w:rPr>
+          <w:rFonts w:hint="default"/>
+          <w:b/>
+          <w:bCs/>
+          <w:i/>
+          <w:iCs/>
+          <w:color w:val="000000" w:themeColor="text1"/>
+          <w:sz w:val="24"/>
+          <w:szCs w:val="32"/>
+          <w:highlight w:val="yellow"/>
+          <w14:textFill>
+            <w14:solidFill>
+              <w14:schemeClr w14:val="tx1"/>
+            </w14:solidFill>
+          </w14:textFill>
+        </w:rPr>
+      </w:pPr>
+      <w:r>
+        <w:rPr>
+          <w:rFonts w:hint="default"/>
+          <w:b/>
+          <w:bCs/>
+          <w:i/>
+          <w:iCs/>
+          <w:color w:val="000000" w:themeColor="text1"/>
+          <w:sz w:val="24"/>
+          <w:szCs w:val="32"/>
+          <w:highlight w:val="yellow"/>
+          <w14:textFill>
+            <w14:solidFill>
+              <w14:schemeClr w14:val="tx1"/>
+            </w14:solidFill>
+          </w14:textFill>
+        </w:rPr>
+        <w:t>Dynamic Programming</w:t>
+      </w:r>
+    </w:p>
+    <w:p>
+      <w:pPr>
+        <w:numPr>
+          <w:ilvl w:val="0"/>
+          <w:numId w:val="0"/>
+        </w:numPr>
+        <w:ind w:leftChars="0"/>
+        <w:rPr>
+          <w:rFonts w:hint="default"/>
+          <w:b w:val="0"/>
+          <w:bCs w:val="0"/>
+          <w:i w:val="0"/>
+          <w:iCs w:val="0"/>
+          <w:color w:val="000000" w:themeColor="text1"/>
+          <w:sz w:val="24"/>
+          <w:szCs w:val="32"/>
+          <w:highlight w:val="none"/>
+          <w14:textFill>
+            <w14:solidFill>
+              <w14:schemeClr w14:val="tx1"/>
+            </w14:solidFill>
+          </w14:textFill>
+        </w:rPr>
+      </w:pPr>
+      <w:r>
+        <w:rPr>
+          <w:rFonts w:hint="default"/>
+          <w:b w:val="0"/>
+          <w:bCs w:val="0"/>
+          <w:i w:val="0"/>
+          <w:iCs w:val="0"/>
+          <w:color w:val="000000" w:themeColor="text1"/>
+          <w:sz w:val="24"/>
+          <w:szCs w:val="32"/>
+          <w:highlight w:val="none"/>
+          <w14:textFill>
+            <w14:solidFill>
+              <w14:schemeClr w14:val="tx1"/>
+            </w14:solidFill>
+          </w14:textFill>
+        </w:rPr>
+        <w:t>In the Dynamic Programming, for each Sub-Expression, we just keep Plan with the least cost. When we process the tree from Bottom to Top, assume that each expression has used the best Plan and however we consider every possible Realizations.</w:t>
+      </w:r>
+    </w:p>
+    <w:p>
+      <w:pPr>
+        <w:numPr>
+          <w:ilvl w:val="0"/>
+          <w:numId w:val="11"/>
+        </w:numPr>
+        <w:ind w:left="425" w:leftChars="0" w:hanging="425" w:firstLineChars="0"/>
+        <w:rPr>
+          <w:rFonts w:hint="default"/>
+          <w:b/>
+          <w:bCs/>
+          <w:i/>
+          <w:iCs/>
+          <w:color w:val="000000" w:themeColor="text1"/>
+          <w:sz w:val="24"/>
+          <w:szCs w:val="32"/>
+          <w:highlight w:val="yellow"/>
+          <w14:textFill>
+            <w14:solidFill>
+              <w14:schemeClr w14:val="tx1"/>
+            </w14:solidFill>
+          </w14:textFill>
+        </w:rPr>
+      </w:pPr>
+      <w:r>
+        <w:rPr>
+          <w:rFonts w:hint="default"/>
+          <w:b/>
+          <w:bCs/>
+          <w:i/>
+          <w:iCs/>
+          <w:color w:val="000000" w:themeColor="text1"/>
+          <w:sz w:val="24"/>
+          <w:szCs w:val="32"/>
+          <w:highlight w:val="yellow"/>
+          <w14:textFill>
+            <w14:solidFill>
+              <w14:schemeClr w14:val="tx1"/>
+            </w14:solidFill>
+          </w14:textFill>
+        </w:rPr>
+        <w:t>Selinger Styled Optimization</w:t>
+      </w:r>
+    </w:p>
+    <w:p>
+      <w:pPr>
+        <w:numPr>
+          <w:ilvl w:val="0"/>
+          <w:numId w:val="0"/>
+        </w:numPr>
+        <w:ind w:leftChars="0"/>
+        <w:rPr>
+          <w:rFonts w:hint="default"/>
+          <w:b w:val="0"/>
+          <w:bCs w:val="0"/>
+          <w:i w:val="0"/>
+          <w:iCs w:val="0"/>
+          <w:color w:val="000000" w:themeColor="text1"/>
+          <w:sz w:val="24"/>
+          <w:szCs w:val="32"/>
+          <w:highlight w:val="none"/>
+          <w14:textFill>
+            <w14:solidFill>
+              <w14:schemeClr w14:val="tx1"/>
+            </w14:solidFill>
+          </w14:textFill>
+        </w:rPr>
+      </w:pPr>
+      <w:r>
+        <w:rPr>
+          <w:rFonts w:hint="default"/>
+          <w:b w:val="0"/>
+          <w:bCs w:val="0"/>
+          <w:i w:val="0"/>
+          <w:iCs w:val="0"/>
+          <w:color w:val="000000" w:themeColor="text1"/>
+          <w:sz w:val="24"/>
+          <w:szCs w:val="32"/>
+          <w:highlight w:val="none"/>
+          <w14:textFill>
+            <w14:solidFill>
+              <w14:schemeClr w14:val="tx1"/>
+            </w14:solidFill>
+          </w14:textFill>
+        </w:rPr>
+        <w:t xml:space="preserve">This method improves </w:t>
+      </w:r>
+      <w:r>
+        <w:rPr>
+          <w:rFonts w:hint="default"/>
+          <w:b w:val="0"/>
+          <w:bCs w:val="0"/>
+          <w:i/>
+          <w:iCs/>
+          <w:color w:val="C00000"/>
+          <w:sz w:val="24"/>
+          <w:szCs w:val="32"/>
+          <w:highlight w:val="none"/>
+        </w:rPr>
+        <w:t>Dynamic Programming</w:t>
+      </w:r>
+      <w:r>
+        <w:rPr>
+          <w:rFonts w:hint="default"/>
+          <w:b w:val="0"/>
+          <w:bCs w:val="0"/>
+          <w:i w:val="0"/>
+          <w:iCs w:val="0"/>
+          <w:color w:val="000000" w:themeColor="text1"/>
+          <w:sz w:val="24"/>
+          <w:szCs w:val="32"/>
+          <w:highlight w:val="none"/>
+          <w14:textFill>
+            <w14:solidFill>
+              <w14:schemeClr w14:val="tx1"/>
+            </w14:solidFill>
+          </w14:textFill>
+        </w:rPr>
+        <w:t>, it not only records the plan with the smallest cost for each Sub-Expression, it also records those plans with high cost while the sequence of generated result does help for higher level of the Expression Tree.</w:t>
+      </w:r>
+    </w:p>
+    <w:p>
+      <w:pPr>
+        <w:numPr>
+          <w:ilvl w:val="0"/>
+          <w:numId w:val="0"/>
+        </w:numPr>
+        <w:ind w:leftChars="0"/>
+        <w:rPr>
+          <w:rFonts w:hint="default"/>
+          <w:b/>
+          <w:bCs/>
+          <w:i/>
+          <w:iCs/>
+          <w:color w:val="C00000"/>
+          <w:sz w:val="24"/>
+          <w:szCs w:val="32"/>
+          <w:highlight w:val="none"/>
+        </w:rPr>
+      </w:pPr>
+      <w:r>
+        <w:rPr>
+          <w:rFonts w:hint="default"/>
+          <w:b/>
+          <w:bCs/>
+          <w:i/>
+          <w:iCs/>
+          <w:color w:val="C00000"/>
+          <w:sz w:val="24"/>
+          <w:szCs w:val="32"/>
+          <w:highlight w:val="none"/>
+        </w:rPr>
+        <w:t>These kind of Sorted Sequence is:</w:t>
+      </w:r>
+    </w:p>
+    <w:p>
+      <w:pPr>
+        <w:numPr>
+          <w:ilvl w:val="0"/>
+          <w:numId w:val="15"/>
+        </w:numPr>
+        <w:ind w:left="425" w:leftChars="0" w:hanging="425" w:firstLineChars="0"/>
+        <w:rPr>
+          <w:rFonts w:hint="default"/>
+          <w:b w:val="0"/>
+          <w:bCs w:val="0"/>
+          <w:i w:val="0"/>
+          <w:iCs w:val="0"/>
+          <w:color w:val="000000" w:themeColor="text1"/>
+          <w:sz w:val="24"/>
+          <w:szCs w:val="32"/>
+          <w:highlight w:val="none"/>
+          <w14:textFill>
+            <w14:solidFill>
+              <w14:schemeClr w14:val="tx1"/>
+            </w14:solidFill>
+          </w14:textFill>
+        </w:rPr>
+      </w:pPr>
+      <w:r>
+        <w:rPr>
+          <w:rFonts w:hint="default"/>
+          <w:b w:val="0"/>
+          <w:bCs w:val="0"/>
+          <w:i w:val="0"/>
+          <w:iCs w:val="0"/>
+          <w:color w:val="000000" w:themeColor="text1"/>
+          <w:sz w:val="24"/>
+          <w:szCs w:val="32"/>
+          <w:highlight w:val="none"/>
+          <w14:textFill>
+            <w14:solidFill>
+              <w14:schemeClr w14:val="tx1"/>
+            </w14:solidFill>
+          </w14:textFill>
+        </w:rPr>
+        <w:t>The Sorted Attribute in Root Node.</w:t>
+      </w:r>
+    </w:p>
+    <w:p>
+      <w:pPr>
+        <w:numPr>
+          <w:ilvl w:val="0"/>
+          <w:numId w:val="15"/>
+        </w:numPr>
+        <w:ind w:left="425" w:leftChars="0" w:hanging="425" w:firstLineChars="0"/>
+        <w:rPr>
+          <w:rFonts w:hint="default"/>
+          <w:b w:val="0"/>
+          <w:bCs w:val="0"/>
+          <w:i w:val="0"/>
+          <w:iCs w:val="0"/>
+          <w:color w:val="000000" w:themeColor="text1"/>
+          <w:sz w:val="24"/>
+          <w:szCs w:val="32"/>
+          <w:highlight w:val="none"/>
+          <w14:textFill>
+            <w14:solidFill>
+              <w14:schemeClr w14:val="tx1"/>
+            </w14:solidFill>
+          </w14:textFill>
+        </w:rPr>
+      </w:pPr>
+      <w:r>
+        <w:rPr>
+          <w:rFonts w:hint="default"/>
+          <w:b w:val="0"/>
+          <w:bCs w:val="0"/>
+          <w:i w:val="0"/>
+          <w:iCs w:val="0"/>
+          <w:color w:val="000000" w:themeColor="text1"/>
+          <w:sz w:val="24"/>
+          <w:szCs w:val="32"/>
+          <w:highlight w:val="none"/>
+          <w14:textFill>
+            <w14:solidFill>
+              <w14:schemeClr w14:val="tx1"/>
+            </w14:solidFill>
+          </w14:textFill>
+        </w:rPr>
+        <w:t>The Grouping Attribute in Grouping Operator.</w:t>
+      </w:r>
+    </w:p>
+    <w:p>
+      <w:pPr>
+        <w:numPr>
+          <w:ilvl w:val="0"/>
+          <w:numId w:val="15"/>
+        </w:numPr>
+        <w:ind w:left="425" w:leftChars="0" w:hanging="425" w:firstLineChars="0"/>
+        <w:rPr>
+          <w:rFonts w:hint="default"/>
+          <w:b w:val="0"/>
+          <w:bCs w:val="0"/>
+          <w:i w:val="0"/>
+          <w:iCs w:val="0"/>
+          <w:color w:val="000000" w:themeColor="text1"/>
+          <w:sz w:val="24"/>
+          <w:szCs w:val="32"/>
+          <w:highlight w:val="none"/>
+          <w14:textFill>
+            <w14:solidFill>
+              <w14:schemeClr w14:val="tx1"/>
+            </w14:solidFill>
+          </w14:textFill>
+        </w:rPr>
+      </w:pPr>
+      <w:r>
+        <w:rPr>
+          <w:rFonts w:hint="default"/>
+          <w:b w:val="0"/>
+          <w:bCs w:val="0"/>
+          <w:i w:val="0"/>
+          <w:iCs w:val="0"/>
+          <w:color w:val="000000" w:themeColor="text1"/>
+          <w:sz w:val="24"/>
+          <w:szCs w:val="32"/>
+          <w:highlight w:val="none"/>
+          <w14:textFill>
+            <w14:solidFill>
+              <w14:schemeClr w14:val="tx1"/>
+            </w14:solidFill>
+          </w14:textFill>
+        </w:rPr>
+        <w:t>The Join Attribute in Join Operator.</w:t>
+      </w:r>
+    </w:p>
+    <w:p>
+      <w:pPr>
+        <w:numPr>
+          <w:ilvl w:val="0"/>
+          <w:numId w:val="0"/>
+        </w:numPr>
+        <w:ind w:leftChars="0"/>
+        <w:rPr>
+          <w:rFonts w:hint="default"/>
+          <w:b w:val="0"/>
+          <w:bCs w:val="0"/>
+          <w:i w:val="0"/>
+          <w:iCs w:val="0"/>
+          <w:color w:val="000000" w:themeColor="text1"/>
+          <w:sz w:val="24"/>
+          <w:szCs w:val="32"/>
+          <w:highlight w:val="none"/>
+          <w14:textFill>
+            <w14:solidFill>
+              <w14:schemeClr w14:val="tx1"/>
+            </w14:solidFill>
+          </w14:textFill>
+        </w:rPr>
+      </w:pPr>
+      <w:r>
+        <w:rPr>
+          <w:rFonts w:hint="default"/>
+          <w:b w:val="0"/>
+          <w:bCs w:val="0"/>
+          <w:i w:val="0"/>
+          <w:iCs w:val="0"/>
+          <w:color w:val="000000" w:themeColor="text1"/>
+          <w:sz w:val="24"/>
+          <w:szCs w:val="32"/>
+          <w:highlight w:val="none"/>
+          <w14:textFill>
+            <w14:solidFill>
+              <w14:schemeClr w14:val="tx1"/>
+            </w14:solidFill>
+          </w14:textFill>
+        </w:rPr>
+        <w:t xml:space="preserve">Then we see the cost of a Plan as Sum of all intermediate Relation, and it seems that there has not any advantage on the Sort of one parameter. </w:t>
+      </w:r>
+    </w:p>
+    <w:p>
+      <w:pPr>
+        <w:numPr>
+          <w:ilvl w:val="0"/>
+          <w:numId w:val="0"/>
+        </w:numPr>
+        <w:ind w:leftChars="0"/>
+        <w:rPr>
+          <w:rFonts w:hint="default"/>
+          <w:b w:val="0"/>
+          <w:bCs w:val="0"/>
+          <w:i w:val="0"/>
+          <w:iCs w:val="0"/>
+          <w:color w:val="000000" w:themeColor="text1"/>
+          <w:sz w:val="24"/>
+          <w:szCs w:val="32"/>
+          <w:highlight w:val="none"/>
+          <w14:textFill>
+            <w14:solidFill>
+              <w14:schemeClr w14:val="tx1"/>
+            </w14:solidFill>
+          </w14:textFill>
+        </w:rPr>
+      </w:pPr>
+    </w:p>
+    <w:p>
+      <w:pPr>
+        <w:numPr>
+          <w:ilvl w:val="0"/>
+          <w:numId w:val="0"/>
+        </w:numPr>
+        <w:ind w:leftChars="0"/>
+        <w:rPr>
+          <w:rFonts w:hint="default"/>
+          <w:b w:val="0"/>
+          <w:bCs w:val="0"/>
+          <w:i w:val="0"/>
+          <w:iCs w:val="0"/>
+          <w:color w:val="000000" w:themeColor="text1"/>
+          <w:sz w:val="24"/>
+          <w:szCs w:val="32"/>
+          <w:highlight w:val="none"/>
+          <w14:textFill>
+            <w14:solidFill>
+              <w14:schemeClr w14:val="tx1"/>
+            </w14:solidFill>
+          </w14:textFill>
+        </w:rPr>
+      </w:pPr>
+      <w:r>
+        <w:rPr>
+          <w:rFonts w:hint="default"/>
+          <w:b w:val="0"/>
+          <w:bCs w:val="0"/>
+          <w:i w:val="0"/>
+          <w:iCs w:val="0"/>
+          <w:color w:val="000000" w:themeColor="text1"/>
+          <w:sz w:val="24"/>
+          <w:szCs w:val="32"/>
+          <w:highlight w:val="none"/>
+          <w14:textFill>
+            <w14:solidFill>
+              <w14:schemeClr w14:val="tx1"/>
+            </w14:solidFill>
+          </w14:textFill>
+        </w:rPr>
+        <w:t>But If we are using the more precise measurement, such as Disk I/O, therefore we can sort for some parameter, so we can save the first trip work for already sorted parameters.</w:t>
       </w:r>
     </w:p>
     <w:sectPr>
@@ -3067,6 +3904,23 @@
       </w:pPr>
       <w:rPr>
         <w:rFonts w:hint="default"/>
+      </w:rPr>
+    </w:lvl>
+  </w:abstractNum>
+  <w:abstractNum w:abstractNumId="14">
+    <w:nsid w:val="5E82B627"/>
+    <w:multiLevelType w:val="singleLevel"/>
+    <w:tmpl w:val="5E82B627"/>
+    <w:lvl w:ilvl="0" w:tentative="0">
+      <w:start w:val="1"/>
+      <w:numFmt w:val="bullet"/>
+      <w:lvlText w:val=""/>
+      <w:lvlJc w:val="left"/>
+      <w:pPr>
+        <w:ind w:left="420" w:leftChars="0" w:hanging="420" w:firstLineChars="0"/>
+      </w:pPr>
+      <w:rPr>
+        <w:rFonts w:hint="default" w:ascii="Wingdings" w:hAnsi="Wingdings"/>
       </w:rPr>
     </w:lvl>
   </w:abstractNum>
@@ -3095,21 +3949,24 @@
     <w:abstractNumId w:val="7"/>
   </w:num>
   <w:num w:numId="9">
+    <w:abstractNumId w:val="14"/>
+  </w:num>
+  <w:num w:numId="10">
     <w:abstractNumId w:val="8"/>
   </w:num>
-  <w:num w:numId="10">
+  <w:num w:numId="11">
     <w:abstractNumId w:val="9"/>
   </w:num>
-  <w:num w:numId="11">
+  <w:num w:numId="12">
     <w:abstractNumId w:val="10"/>
   </w:num>
-  <w:num w:numId="12">
+  <w:num w:numId="13">
     <w:abstractNumId w:val="11"/>
   </w:num>
-  <w:num w:numId="13">
+  <w:num w:numId="14">
     <w:abstractNumId w:val="12"/>
   </w:num>
-  <w:num w:numId="14">
+  <w:num w:numId="15">
     <w:abstractNumId w:val="13"/>
   </w:num>
 </w:numbering>
@@ -3448,6 +4305,25 @@
       </w:tblCellMar>
     </w:tblPr>
   </w:style>
+  <w:style w:type="table" w:styleId="6">
+    <w:name w:val="Table Grid"/>
+    <w:basedOn w:val="5"/>
+    <w:uiPriority w:val="0"/>
+    <w:pPr>
+      <w:widowControl w:val="0"/>
+      <w:jc w:val="both"/>
+    </w:pPr>
+    <w:tblPr>
+      <w:tblBorders>
+        <w:top w:val="single" w:color="auto" w:sz="4" w:space="0"/>
+        <w:left w:val="single" w:color="auto" w:sz="4" w:space="0"/>
+        <w:bottom w:val="single" w:color="auto" w:sz="4" w:space="0"/>
+        <w:right w:val="single" w:color="auto" w:sz="4" w:space="0"/>
+        <w:insideH w:val="single" w:color="auto" w:sz="4" w:space="0"/>
+        <w:insideV w:val="single" w:color="auto" w:sz="4" w:space="0"/>
+      </w:tblBorders>
+    </w:tblPr>
+  </w:style>
 </w:styles>
 </file>
 
